--- a/VG1-Theory.docx
+++ b/VG1-Theory.docx
@@ -4,187 +4,39 @@
   <w:body>
     <w:p>
       <w:pPr>
-        <w:jc w:val="center"/>
-        <w:rPr>
-          <w:rFonts w:ascii="Times New Roman" w:hAnsi="Times New Roman" w:cs="Times New Roman"/>
-          <w:b/>
-          <w:sz w:val="24"/>
-          <w:szCs w:val="24"/>
-        </w:rPr>
-      </w:pPr>
-    </w:p>
-    <w:p>
-      <w:pPr>
-        <w:jc w:val="center"/>
-        <w:rPr>
-          <w:rFonts w:ascii="Times New Roman" w:hAnsi="Times New Roman" w:cs="Times New Roman"/>
-          <w:b/>
-          <w:sz w:val="24"/>
-          <w:szCs w:val="24"/>
-        </w:rPr>
-      </w:pPr>
-    </w:p>
-    <w:p>
-      <w:pPr>
-        <w:spacing w:after="0" w:line="480" w:lineRule="auto"/>
-        <w:jc w:val="center"/>
-        <w:rPr>
-          <w:rFonts w:ascii="Times New Roman" w:hAnsi="Times New Roman" w:cs="Times New Roman"/>
-          <w:sz w:val="24"/>
-          <w:szCs w:val="24"/>
-        </w:rPr>
-      </w:pPr>
-      <w:r>
-        <w:rPr>
-          <w:rFonts w:ascii="Times New Roman" w:hAnsi="Times New Roman" w:cs="Times New Roman"/>
-          <w:sz w:val="24"/>
-          <w:szCs w:val="24"/>
-        </w:rPr>
-        <w:t>Prescriptions for a More Informative, Less Controversial Study of Vi</w:t>
-      </w:r>
-      <w:r>
-        <w:rPr>
-          <w:rFonts w:ascii="Times New Roman" w:hAnsi="Times New Roman" w:cs="Times New Roman"/>
-          <w:sz w:val="24"/>
-          <w:szCs w:val="24"/>
-        </w:rPr>
-        <w:t>deo</w:t>
-      </w:r>
-      <w:r>
-        <w:rPr>
-          <w:rFonts w:ascii="Times New Roman" w:hAnsi="Times New Roman" w:cs="Times New Roman"/>
-          <w:sz w:val="24"/>
-          <w:szCs w:val="24"/>
-        </w:rPr>
-        <w:t xml:space="preserve"> Games: </w:t>
-      </w:r>
-      <w:r>
-        <w:rPr>
-          <w:rFonts w:ascii="Times New Roman" w:hAnsi="Times New Roman" w:cs="Times New Roman"/>
-          <w:sz w:val="24"/>
-          <w:szCs w:val="24"/>
-        </w:rPr>
-        <w:t>I.</w:t>
-      </w:r>
-      <w:r>
-        <w:rPr>
-          <w:rFonts w:ascii="Times New Roman" w:hAnsi="Times New Roman" w:cs="Times New Roman"/>
-          <w:sz w:val="24"/>
-          <w:szCs w:val="24"/>
-        </w:rPr>
-        <w:t xml:space="preserve"> Game Genres, Game Features, and Violent Content</w:t>
-      </w:r>
-    </w:p>
-    <w:p>
-      <w:pPr>
-        <w:spacing w:after="0" w:line="480" w:lineRule="auto"/>
-        <w:jc w:val="center"/>
-        <w:rPr>
-          <w:rFonts w:ascii="Times New Roman" w:hAnsi="Times New Roman" w:cs="Times New Roman"/>
-          <w:sz w:val="24"/>
-          <w:szCs w:val="24"/>
-        </w:rPr>
-      </w:pPr>
-    </w:p>
-    <w:p>
-      <w:pPr>
-        <w:spacing w:after="0" w:line="480" w:lineRule="auto"/>
+        <w:spacing w:line="480" w:lineRule="auto"/>
         <w:jc w:val="center"/>
         <w:outlineLvl w:val="0"/>
         <w:rPr>
           <w:rFonts w:ascii="Times New Roman" w:hAnsi="Times New Roman" w:cs="Times New Roman"/>
+          <w:b/>
           <w:sz w:val="24"/>
           <w:szCs w:val="24"/>
         </w:rPr>
       </w:pPr>
-      <w:r>
-        <w:rPr>
-          <w:rFonts w:ascii="Times New Roman" w:hAnsi="Times New Roman" w:cs="Times New Roman"/>
-          <w:sz w:val="24"/>
-          <w:szCs w:val="24"/>
-        </w:rPr>
-        <w:t xml:space="preserve">Word count: </w:t>
-      </w:r>
-      <w:r>
-        <w:rPr>
-          <w:rFonts w:ascii="Times New Roman" w:hAnsi="Times New Roman" w:cs="Times New Roman"/>
-          <w:sz w:val="24"/>
-          <w:szCs w:val="24"/>
-        </w:rPr>
-        <w:t>15,</w:t>
-      </w:r>
-      <w:r>
-        <w:rPr>
-          <w:rFonts w:ascii="Times New Roman" w:hAnsi="Times New Roman" w:cs="Times New Roman"/>
-          <w:sz w:val="24"/>
-          <w:szCs w:val="24"/>
-        </w:rPr>
-        <w:t>3</w:t>
-      </w:r>
-      <w:r>
-        <w:rPr>
-          <w:rFonts w:ascii="Times New Roman" w:hAnsi="Times New Roman" w:cs="Times New Roman"/>
-          <w:sz w:val="24"/>
-          <w:szCs w:val="24"/>
-        </w:rPr>
-        <w:t>40</w:t>
-      </w:r>
-    </w:p>
-    <w:p>
-      <w:pPr>
-        <w:spacing w:after="0" w:line="480" w:lineRule="auto"/>
-        <w:jc w:val="center"/>
-        <w:rPr>
-          <w:rFonts w:ascii="Times New Roman" w:hAnsi="Times New Roman" w:cs="Times New Roman"/>
-          <w:sz w:val="24"/>
-          <w:szCs w:val="24"/>
-        </w:rPr>
-      </w:pPr>
-    </w:p>
-    <w:p>
-      <w:pPr>
-        <w:spacing w:after="0" w:line="480" w:lineRule="auto"/>
-        <w:rPr>
-          <w:rFonts w:ascii="Times New Roman" w:hAnsi="Times New Roman" w:cs="Times New Roman"/>
-          <w:sz w:val="24"/>
-          <w:szCs w:val="24"/>
-        </w:rPr>
-      </w:pPr>
-    </w:p>
-    <w:p>
-      <w:pPr>
-        <w:rPr>
-          <w:rFonts w:ascii="Times New Roman" w:hAnsi="Times New Roman" w:cs="Times New Roman"/>
-          <w:sz w:val="24"/>
-          <w:szCs w:val="24"/>
-        </w:rPr>
-      </w:pPr>
-      <w:r>
-        <w:rPr>
-          <w:rFonts w:ascii="Times New Roman" w:hAnsi="Times New Roman" w:cs="Times New Roman"/>
-          <w:sz w:val="24"/>
-          <w:szCs w:val="24"/>
-        </w:rPr>
-        <w:br w:type="page"/>
-      </w:r>
-    </w:p>
-    <w:p>
-      <w:pPr>
-        <w:rPr>
-          <w:rFonts w:ascii="Times New Roman" w:hAnsi="Times New Roman" w:cs="Times New Roman"/>
-          <w:sz w:val="24"/>
-          <w:szCs w:val="24"/>
-        </w:rPr>
-      </w:pPr>
+      <w:commentRangeStart w:id="0"/>
+      <w:r>
+        <w:rPr>
+          <w:rFonts w:ascii="Times New Roman" w:hAnsi="Times New Roman" w:cs="Times New Roman"/>
+          <w:b/>
+          <w:sz w:val="24"/>
+          <w:szCs w:val="24"/>
+        </w:rPr>
+        <w:t>Abstract</w:t>
+      </w:r>
+      <w:commentRangeEnd w:id="0"/>
+      <w:r>
+        <w:rPr>
+          <w:rStyle w:val="CommentReference"/>
+        </w:rPr>
+        <w:commentReference w:id="0"/>
+      </w:r>
     </w:p>
     <w:p>
       <w:pPr>
         <w:spacing w:line="480" w:lineRule="auto"/>
-        <w:jc w:val="center"/>
-        <w:outlineLvl w:val="0"/>
-        <w:rPr>
-          <w:rFonts w:ascii="Times New Roman" w:hAnsi="Times New Roman" w:cs="Times New Roman"/>
-          <w:b/>
+        <w:rPr>
+          <w:rFonts w:ascii="Times New Roman" w:hAnsi="Times New Roman" w:cs="Times New Roman"/>
           <w:sz w:val="24"/>
           <w:szCs w:val="24"/>
         </w:rPr>
@@ -192,29 +44,50 @@
       <w:r>
         <w:rPr>
           <w:rFonts w:ascii="Times New Roman" w:hAnsi="Times New Roman" w:cs="Times New Roman"/>
-          <w:b/>
-          <w:sz w:val="24"/>
-          <w:szCs w:val="24"/>
-        </w:rPr>
-        <w:t>Abstract</w:t>
-      </w:r>
-    </w:p>
-    <w:p>
-      <w:pPr>
-        <w:spacing w:line="480" w:lineRule="auto"/>
-        <w:rPr>
-          <w:rFonts w:ascii="Times New Roman" w:hAnsi="Times New Roman" w:cs="Times New Roman"/>
-          <w:sz w:val="24"/>
-          <w:szCs w:val="24"/>
-        </w:rPr>
-      </w:pPr>
-      <w:r>
-        <w:rPr>
-          <w:rFonts w:ascii="Times New Roman" w:hAnsi="Times New Roman" w:cs="Times New Roman"/>
-          <w:sz w:val="24"/>
-          <w:szCs w:val="24"/>
-        </w:rPr>
-        <w:t xml:space="preserve">Decades of violent media research have found modest but consistent associations between violent game use and aggressive behavior. However, definitional, methodological, and theoretical issues </w:t>
+          <w:sz w:val="24"/>
+          <w:szCs w:val="24"/>
+        </w:rPr>
+        <w:t>V</w:t>
+      </w:r>
+      <w:r>
+        <w:rPr>
+          <w:rFonts w:ascii="Times New Roman" w:hAnsi="Times New Roman" w:cs="Times New Roman"/>
+          <w:sz w:val="24"/>
+          <w:szCs w:val="24"/>
+        </w:rPr>
+        <w:t>iolent media research ha</w:t>
+      </w:r>
+      <w:r>
+        <w:rPr>
+          <w:rFonts w:ascii="Times New Roman" w:hAnsi="Times New Roman" w:cs="Times New Roman"/>
+          <w:sz w:val="24"/>
+          <w:szCs w:val="24"/>
+        </w:rPr>
+        <w:t>s</w:t>
+      </w:r>
+      <w:r>
+        <w:rPr>
+          <w:rFonts w:ascii="Times New Roman" w:hAnsi="Times New Roman" w:cs="Times New Roman"/>
+          <w:sz w:val="24"/>
+          <w:szCs w:val="24"/>
+        </w:rPr>
+        <w:t xml:space="preserve"> found modest but consistent associations between violent game use and aggressive </w:t>
+      </w:r>
+      <w:r>
+        <w:rPr>
+          <w:rFonts w:ascii="Times New Roman" w:hAnsi="Times New Roman" w:cs="Times New Roman"/>
+          <w:sz w:val="24"/>
+          <w:szCs w:val="24"/>
+        </w:rPr>
+        <w:t>behavior</w:t>
+      </w:r>
+      <w:r>
+        <w:rPr>
+          <w:rFonts w:ascii="Times New Roman" w:hAnsi="Times New Roman" w:cs="Times New Roman"/>
+          <w:sz w:val="24"/>
+          <w:szCs w:val="24"/>
+        </w:rPr>
+        <w:t xml:space="preserve">. However, definitional, methodological, and theoretical issues </w:t>
       </w:r>
       <w:r>
         <w:rPr>
@@ -254,7 +127,143 @@
           <w:sz w:val="24"/>
           <w:szCs w:val="24"/>
         </w:rPr>
-        <w:t>effects of specific video games</w:t>
+        <w:t xml:space="preserve">effects of specific video </w:t>
+      </w:r>
+      <w:r>
+        <w:rPr>
+          <w:rFonts w:ascii="Times New Roman" w:hAnsi="Times New Roman" w:cs="Times New Roman"/>
+          <w:sz w:val="24"/>
+          <w:szCs w:val="24"/>
+        </w:rPr>
+        <w:t>games</w:t>
+      </w:r>
+      <w:r>
+        <w:rPr>
+          <w:rFonts w:ascii="Times New Roman" w:hAnsi="Times New Roman" w:cs="Times New Roman"/>
+          <w:sz w:val="24"/>
+          <w:szCs w:val="24"/>
+        </w:rPr>
+        <w:t xml:space="preserve">. </w:t>
+      </w:r>
+      <w:r>
+        <w:rPr>
+          <w:rFonts w:ascii="Times New Roman" w:hAnsi="Times New Roman" w:cs="Times New Roman"/>
+          <w:sz w:val="24"/>
+          <w:szCs w:val="24"/>
+        </w:rPr>
+        <w:t>These limitations are caused by the p</w:t>
+      </w:r>
+      <w:r>
+        <w:rPr>
+          <w:rFonts w:ascii="Times New Roman" w:hAnsi="Times New Roman" w:cs="Times New Roman"/>
+          <w:sz w:val="24"/>
+          <w:szCs w:val="24"/>
+        </w:rPr>
+        <w:t>resent definitions of “violent game</w:t>
+      </w:r>
+      <w:r>
+        <w:rPr>
+          <w:rFonts w:ascii="Times New Roman" w:hAnsi="Times New Roman" w:cs="Times New Roman"/>
+          <w:sz w:val="24"/>
+          <w:szCs w:val="24"/>
+        </w:rPr>
+        <w:t>,</w:t>
+      </w:r>
+      <w:r>
+        <w:rPr>
+          <w:rFonts w:ascii="Times New Roman" w:hAnsi="Times New Roman" w:cs="Times New Roman"/>
+          <w:sz w:val="24"/>
+          <w:szCs w:val="24"/>
+        </w:rPr>
+        <w:t xml:space="preserve">” </w:t>
+      </w:r>
+      <w:r>
+        <w:rPr>
+          <w:rFonts w:ascii="Times New Roman" w:hAnsi="Times New Roman" w:cs="Times New Roman"/>
+          <w:sz w:val="24"/>
+          <w:szCs w:val="24"/>
+        </w:rPr>
+        <w:t xml:space="preserve">which </w:t>
+      </w:r>
+      <w:r>
+        <w:rPr>
+          <w:rFonts w:ascii="Times New Roman" w:hAnsi="Times New Roman" w:cs="Times New Roman"/>
+          <w:sz w:val="24"/>
+          <w:szCs w:val="24"/>
+        </w:rPr>
+        <w:t xml:space="preserve">are broad and inconsistent, </w:t>
+      </w:r>
+      <w:r>
+        <w:rPr>
+          <w:rFonts w:ascii="Times New Roman" w:hAnsi="Times New Roman" w:cs="Times New Roman"/>
+          <w:sz w:val="24"/>
+          <w:szCs w:val="24"/>
+        </w:rPr>
+        <w:t>thereby impairing</w:t>
+      </w:r>
+      <w:r>
+        <w:rPr>
+          <w:rFonts w:ascii="Times New Roman" w:hAnsi="Times New Roman" w:cs="Times New Roman"/>
+          <w:sz w:val="24"/>
+          <w:szCs w:val="24"/>
+        </w:rPr>
+        <w:t xml:space="preserve"> construct validity</w:t>
+      </w:r>
+      <w:r>
+        <w:rPr>
+          <w:rFonts w:ascii="Times New Roman" w:hAnsi="Times New Roman" w:cs="Times New Roman"/>
+          <w:sz w:val="24"/>
+          <w:szCs w:val="24"/>
+        </w:rPr>
+        <w:t>, obscuring potentially-important differences,</w:t>
+      </w:r>
+      <w:r>
+        <w:rPr>
+          <w:rFonts w:ascii="Times New Roman" w:hAnsi="Times New Roman" w:cs="Times New Roman"/>
+          <w:sz w:val="24"/>
+          <w:szCs w:val="24"/>
+        </w:rPr>
+        <w:t xml:space="preserve"> and </w:t>
+      </w:r>
+      <w:r>
+        <w:rPr>
+          <w:rFonts w:ascii="Times New Roman" w:hAnsi="Times New Roman" w:cs="Times New Roman"/>
+          <w:sz w:val="24"/>
+          <w:szCs w:val="24"/>
+        </w:rPr>
+        <w:t>stifling</w:t>
+      </w:r>
+      <w:r>
+        <w:rPr>
+          <w:rFonts w:ascii="Times New Roman" w:hAnsi="Times New Roman" w:cs="Times New Roman"/>
+          <w:sz w:val="24"/>
+          <w:szCs w:val="24"/>
+        </w:rPr>
+        <w:t xml:space="preserve"> effective communication of research findings. </w:t>
+      </w:r>
+      <w:r>
+        <w:rPr>
+          <w:rFonts w:ascii="Times New Roman" w:hAnsi="Times New Roman" w:cs="Times New Roman"/>
+          <w:sz w:val="24"/>
+          <w:szCs w:val="24"/>
+        </w:rPr>
+        <w:t xml:space="preserve">Definitions of “violent game content” should </w:t>
+      </w:r>
+      <w:r>
+        <w:rPr>
+          <w:rFonts w:ascii="Times New Roman" w:hAnsi="Times New Roman" w:cs="Times New Roman"/>
+          <w:sz w:val="24"/>
+          <w:szCs w:val="24"/>
+        </w:rPr>
+        <w:t xml:space="preserve">instead </w:t>
+      </w:r>
+      <w:r>
+        <w:rPr>
+          <w:rFonts w:ascii="Times New Roman" w:hAnsi="Times New Roman" w:cs="Times New Roman"/>
+          <w:sz w:val="24"/>
+          <w:szCs w:val="24"/>
+        </w:rPr>
+        <w:t>be</w:t>
       </w:r>
       <w:r>
         <w:rPr>
@@ -270,166 +279,6 @@
           <w:sz w:val="24"/>
           <w:szCs w:val="24"/>
         </w:rPr>
-        <w:t>and</w:t>
-      </w:r>
-      <w:r>
-        <w:rPr>
-          <w:rFonts w:ascii="Times New Roman" w:hAnsi="Times New Roman" w:cs="Times New Roman"/>
-          <w:sz w:val="24"/>
-          <w:szCs w:val="24"/>
-        </w:rPr>
-        <w:t xml:space="preserve"> the boundar</w:t>
-      </w:r>
-      <w:r>
-        <w:rPr>
-          <w:rFonts w:ascii="Times New Roman" w:hAnsi="Times New Roman" w:cs="Times New Roman"/>
-          <w:sz w:val="24"/>
-          <w:szCs w:val="24"/>
-        </w:rPr>
-        <w:t>y conditions</w:t>
-      </w:r>
-      <w:r>
-        <w:rPr>
-          <w:rFonts w:ascii="Times New Roman" w:hAnsi="Times New Roman" w:cs="Times New Roman"/>
-          <w:sz w:val="24"/>
-          <w:szCs w:val="24"/>
-        </w:rPr>
-        <w:t xml:space="preserve"> of violent video game effects. </w:t>
-      </w:r>
-      <w:r>
-        <w:rPr>
-          <w:rFonts w:ascii="Times New Roman" w:hAnsi="Times New Roman" w:cs="Times New Roman"/>
-          <w:sz w:val="24"/>
-          <w:szCs w:val="24"/>
-        </w:rPr>
-        <w:t>These limitations are caused by the p</w:t>
-      </w:r>
-      <w:r>
-        <w:rPr>
-          <w:rFonts w:ascii="Times New Roman" w:hAnsi="Times New Roman" w:cs="Times New Roman"/>
-          <w:sz w:val="24"/>
-          <w:szCs w:val="24"/>
-        </w:rPr>
-        <w:t>resent definitions of “violent game</w:t>
-      </w:r>
-      <w:r>
-        <w:rPr>
-          <w:rFonts w:ascii="Times New Roman" w:hAnsi="Times New Roman" w:cs="Times New Roman"/>
-          <w:sz w:val="24"/>
-          <w:szCs w:val="24"/>
-        </w:rPr>
-        <w:t>,</w:t>
-      </w:r>
-      <w:r>
-        <w:rPr>
-          <w:rFonts w:ascii="Times New Roman" w:hAnsi="Times New Roman" w:cs="Times New Roman"/>
-          <w:sz w:val="24"/>
-          <w:szCs w:val="24"/>
-        </w:rPr>
-        <w:t xml:space="preserve">” </w:t>
-      </w:r>
-      <w:r>
-        <w:rPr>
-          <w:rFonts w:ascii="Times New Roman" w:hAnsi="Times New Roman" w:cs="Times New Roman"/>
-          <w:sz w:val="24"/>
-          <w:szCs w:val="24"/>
-        </w:rPr>
-        <w:t xml:space="preserve">which </w:t>
-      </w:r>
-      <w:r>
-        <w:rPr>
-          <w:rFonts w:ascii="Times New Roman" w:hAnsi="Times New Roman" w:cs="Times New Roman"/>
-          <w:sz w:val="24"/>
-          <w:szCs w:val="24"/>
-        </w:rPr>
-        <w:t xml:space="preserve">are broad and inconsistent, </w:t>
-      </w:r>
-      <w:r>
-        <w:rPr>
-          <w:rFonts w:ascii="Times New Roman" w:hAnsi="Times New Roman" w:cs="Times New Roman"/>
-          <w:sz w:val="24"/>
-          <w:szCs w:val="24"/>
-        </w:rPr>
-        <w:t>thereby impairing</w:t>
-      </w:r>
-      <w:r>
-        <w:rPr>
-          <w:rFonts w:ascii="Times New Roman" w:hAnsi="Times New Roman" w:cs="Times New Roman"/>
-          <w:sz w:val="24"/>
-          <w:szCs w:val="24"/>
-        </w:rPr>
-        <w:t xml:space="preserve"> construct validity</w:t>
-      </w:r>
-      <w:r>
-        <w:rPr>
-          <w:rFonts w:ascii="Times New Roman" w:hAnsi="Times New Roman" w:cs="Times New Roman"/>
-          <w:sz w:val="24"/>
-          <w:szCs w:val="24"/>
-        </w:rPr>
-        <w:t>, obscuring potentially-important differences,</w:t>
-      </w:r>
-      <w:r>
-        <w:rPr>
-          <w:rFonts w:ascii="Times New Roman" w:hAnsi="Times New Roman" w:cs="Times New Roman"/>
-          <w:sz w:val="24"/>
-          <w:szCs w:val="24"/>
-        </w:rPr>
-        <w:t xml:space="preserve"> and </w:t>
-      </w:r>
-      <w:r>
-        <w:rPr>
-          <w:rFonts w:ascii="Times New Roman" w:hAnsi="Times New Roman" w:cs="Times New Roman"/>
-          <w:sz w:val="24"/>
-          <w:szCs w:val="24"/>
-        </w:rPr>
-        <w:t>stifling</w:t>
-      </w:r>
-      <w:r>
-        <w:rPr>
-          <w:rFonts w:ascii="Times New Roman" w:hAnsi="Times New Roman" w:cs="Times New Roman"/>
-          <w:sz w:val="24"/>
-          <w:szCs w:val="24"/>
-        </w:rPr>
-        <w:t xml:space="preserve"> effective communication of research findings. </w:t>
-      </w:r>
-      <w:r>
-        <w:rPr>
-          <w:rFonts w:ascii="Times New Roman" w:hAnsi="Times New Roman" w:cs="Times New Roman"/>
-          <w:sz w:val="24"/>
-          <w:szCs w:val="24"/>
-        </w:rPr>
-        <w:t xml:space="preserve">Definitions of “violent game content” should </w:t>
-      </w:r>
-      <w:r>
-        <w:rPr>
-          <w:rFonts w:ascii="Times New Roman" w:hAnsi="Times New Roman" w:cs="Times New Roman"/>
-          <w:sz w:val="24"/>
-          <w:szCs w:val="24"/>
-        </w:rPr>
-        <w:t xml:space="preserve">instead </w:t>
-      </w:r>
-      <w:r>
-        <w:rPr>
-          <w:rFonts w:ascii="Times New Roman" w:hAnsi="Times New Roman" w:cs="Times New Roman"/>
-          <w:sz w:val="24"/>
-          <w:szCs w:val="24"/>
-        </w:rPr>
-        <w:t>be</w:t>
-      </w:r>
-      <w:r>
-        <w:rPr>
-          <w:rFonts w:ascii="Times New Roman" w:hAnsi="Times New Roman" w:cs="Times New Roman"/>
-          <w:sz w:val="24"/>
-          <w:szCs w:val="24"/>
-        </w:rPr>
-        <w:t xml:space="preserve"> </w:t>
-      </w:r>
-      <w:r>
-        <w:rPr>
-          <w:rFonts w:ascii="Times New Roman" w:hAnsi="Times New Roman" w:cs="Times New Roman"/>
-          <w:sz w:val="24"/>
-          <w:szCs w:val="24"/>
-        </w:rPr>
         <w:t xml:space="preserve">informed by psychological theories of aggression and violence. </w:t>
       </w:r>
       <w:r>
@@ -502,7 +351,7 @@
           <w:sz w:val="24"/>
           <w:szCs w:val="24"/>
         </w:rPr>
-        <w:t>s of violent and nonviolent games</w:t>
+        <w:t>s of games</w:t>
       </w:r>
       <w:r>
         <w:rPr>
@@ -647,6 +496,22 @@
         <w:t>ludology</w:t>
       </w:r>
       <w:proofErr w:type="spellEnd"/>
+      <w:r>
+        <w:rPr>
+          <w:rFonts w:ascii="Times New Roman" w:hAnsi="Times New Roman" w:cs="Times New Roman"/>
+          <w:sz w:val="24"/>
+          <w:szCs w:val="24"/>
+        </w:rPr>
+        <w:t xml:space="preserve">, media </w:t>
+      </w:r>
+      <w:r>
+        <w:rPr>
+          <w:rFonts w:ascii="Times New Roman" w:hAnsi="Times New Roman" w:cs="Times New Roman"/>
+          <w:sz w:val="24"/>
+          <w:szCs w:val="24"/>
+        </w:rPr>
+        <w:t>influence</w:t>
+      </w:r>
     </w:p>
     <w:p>
       <w:pPr>
@@ -690,150 +555,233 @@
           <w:szCs w:val="24"/>
         </w:rPr>
       </w:pPr>
-      <w:r>
-        <w:rPr>
-          <w:rFonts w:ascii="Times New Roman" w:hAnsi="Times New Roman" w:cs="Times New Roman"/>
-          <w:sz w:val="24"/>
-          <w:szCs w:val="24"/>
-        </w:rPr>
-        <w:lastRenderedPageBreak/>
-        <w:t xml:space="preserve">Video games are among the most popular </w:t>
-      </w:r>
-      <w:r>
-        <w:rPr>
-          <w:rFonts w:ascii="Times New Roman" w:hAnsi="Times New Roman" w:cs="Times New Roman"/>
-          <w:sz w:val="24"/>
-          <w:szCs w:val="24"/>
-        </w:rPr>
-        <w:t xml:space="preserve">and profitable </w:t>
-      </w:r>
-      <w:r>
-        <w:rPr>
-          <w:rFonts w:ascii="Times New Roman" w:hAnsi="Times New Roman" w:cs="Times New Roman"/>
-          <w:sz w:val="24"/>
-          <w:szCs w:val="24"/>
-        </w:rPr>
-        <w:t>of</w:t>
-      </w:r>
-      <w:r>
-        <w:rPr>
-          <w:rFonts w:ascii="Times New Roman" w:hAnsi="Times New Roman" w:cs="Times New Roman"/>
-          <w:sz w:val="24"/>
-          <w:szCs w:val="24"/>
-        </w:rPr>
-        <w:t xml:space="preserve"> all </w:t>
-      </w:r>
-      <w:r>
-        <w:rPr>
-          <w:rFonts w:ascii="Times New Roman" w:hAnsi="Times New Roman" w:cs="Times New Roman"/>
-          <w:sz w:val="24"/>
-          <w:szCs w:val="24"/>
-        </w:rPr>
-        <w:t>entertainment industries</w:t>
-      </w:r>
-      <w:r>
-        <w:rPr>
-          <w:rFonts w:ascii="Times New Roman" w:hAnsi="Times New Roman" w:cs="Times New Roman"/>
-          <w:sz w:val="24"/>
-          <w:szCs w:val="24"/>
-        </w:rPr>
-        <w:t xml:space="preserve">, with </w:t>
-      </w:r>
-      <w:r>
-        <w:rPr>
-          <w:rFonts w:ascii="Times New Roman" w:hAnsi="Times New Roman" w:cs="Times New Roman"/>
-          <w:sz w:val="24"/>
-          <w:szCs w:val="24"/>
-        </w:rPr>
-        <w:t>more than half of Americans playing games in what has become a</w:t>
-      </w:r>
-      <w:r>
-        <w:rPr>
-          <w:rFonts w:ascii="Times New Roman" w:hAnsi="Times New Roman" w:cs="Times New Roman"/>
-          <w:sz w:val="24"/>
-          <w:szCs w:val="24"/>
-        </w:rPr>
-        <w:t xml:space="preserve"> </w:t>
-      </w:r>
-      <w:r>
-        <w:rPr>
-          <w:rFonts w:ascii="Times New Roman" w:hAnsi="Times New Roman" w:cs="Times New Roman"/>
-          <w:sz w:val="24"/>
-          <w:szCs w:val="24"/>
-        </w:rPr>
-        <w:t>multi-billion</w:t>
-      </w:r>
-      <w:r>
-        <w:rPr>
-          <w:rFonts w:ascii="Times New Roman" w:hAnsi="Times New Roman" w:cs="Times New Roman"/>
-          <w:sz w:val="24"/>
-          <w:szCs w:val="24"/>
-        </w:rPr>
-        <w:t xml:space="preserve"> dollar </w:t>
-      </w:r>
-      <w:r>
-        <w:rPr>
-          <w:rFonts w:ascii="Times New Roman" w:hAnsi="Times New Roman" w:cs="Times New Roman"/>
-          <w:sz w:val="24"/>
-          <w:szCs w:val="24"/>
-        </w:rPr>
-        <w:t>enterprise</w:t>
-      </w:r>
-      <w:r>
-        <w:rPr>
-          <w:rFonts w:ascii="Times New Roman" w:hAnsi="Times New Roman" w:cs="Times New Roman"/>
-          <w:sz w:val="24"/>
-          <w:szCs w:val="24"/>
-        </w:rPr>
-        <w:t xml:space="preserve"> (E</w:t>
-      </w:r>
-      <w:r>
-        <w:rPr>
-          <w:rFonts w:ascii="Times New Roman" w:hAnsi="Times New Roman" w:cs="Times New Roman"/>
-          <w:sz w:val="24"/>
-          <w:szCs w:val="24"/>
-        </w:rPr>
-        <w:t xml:space="preserve">ntertainment </w:t>
-      </w:r>
-      <w:r>
-        <w:rPr>
-          <w:rFonts w:ascii="Times New Roman" w:hAnsi="Times New Roman" w:cs="Times New Roman"/>
-          <w:sz w:val="24"/>
-          <w:szCs w:val="24"/>
-        </w:rPr>
-        <w:t>S</w:t>
-      </w:r>
-      <w:r>
-        <w:rPr>
-          <w:rFonts w:ascii="Times New Roman" w:hAnsi="Times New Roman" w:cs="Times New Roman"/>
-          <w:sz w:val="24"/>
-          <w:szCs w:val="24"/>
-        </w:rPr>
-        <w:t xml:space="preserve">oftware </w:t>
-      </w:r>
-      <w:r>
-        <w:rPr>
-          <w:rFonts w:ascii="Times New Roman" w:hAnsi="Times New Roman" w:cs="Times New Roman"/>
-          <w:sz w:val="24"/>
-          <w:szCs w:val="24"/>
-        </w:rPr>
-        <w:t>A</w:t>
-      </w:r>
-      <w:r>
-        <w:rPr>
-          <w:rFonts w:ascii="Times New Roman" w:hAnsi="Times New Roman" w:cs="Times New Roman"/>
-          <w:sz w:val="24"/>
-          <w:szCs w:val="24"/>
-        </w:rPr>
-        <w:t>ssociation</w:t>
-      </w:r>
-      <w:r>
-        <w:rPr>
-          <w:rFonts w:ascii="Times New Roman" w:hAnsi="Times New Roman" w:cs="Times New Roman"/>
-          <w:sz w:val="24"/>
-          <w:szCs w:val="24"/>
-        </w:rPr>
-        <w:t xml:space="preserve">, 2013; </w:t>
+      <w:del w:id="1" w:author="Joe" w:date="2014-10-05T20:27:00Z">
+        <w:r>
+          <w:rPr>
+            <w:rFonts w:ascii="Times New Roman" w:hAnsi="Times New Roman" w:cs="Times New Roman"/>
+            <w:sz w:val="24"/>
+            <w:szCs w:val="24"/>
+          </w:rPr>
+          <w:lastRenderedPageBreak/>
+          <w:delText xml:space="preserve">Video games are among the most popular </w:delText>
+        </w:r>
+        <w:r>
+          <w:rPr>
+            <w:rFonts w:ascii="Times New Roman" w:hAnsi="Times New Roman" w:cs="Times New Roman"/>
+            <w:sz w:val="24"/>
+            <w:szCs w:val="24"/>
+          </w:rPr>
+          <w:delText xml:space="preserve">and profitable </w:delText>
+        </w:r>
+        <w:r>
+          <w:rPr>
+            <w:rFonts w:ascii="Times New Roman" w:hAnsi="Times New Roman" w:cs="Times New Roman"/>
+            <w:sz w:val="24"/>
+            <w:szCs w:val="24"/>
+          </w:rPr>
+          <w:delText>of</w:delText>
+        </w:r>
+        <w:r>
+          <w:rPr>
+            <w:rFonts w:ascii="Times New Roman" w:hAnsi="Times New Roman" w:cs="Times New Roman"/>
+            <w:sz w:val="24"/>
+            <w:szCs w:val="24"/>
+          </w:rPr>
+          <w:delText xml:space="preserve"> all </w:delText>
+        </w:r>
+        <w:r>
+          <w:rPr>
+            <w:rFonts w:ascii="Times New Roman" w:hAnsi="Times New Roman" w:cs="Times New Roman"/>
+            <w:sz w:val="24"/>
+            <w:szCs w:val="24"/>
+          </w:rPr>
+          <w:delText>entertainment industries</w:delText>
+        </w:r>
+        <w:r>
+          <w:rPr>
+            <w:rFonts w:ascii="Times New Roman" w:hAnsi="Times New Roman" w:cs="Times New Roman"/>
+            <w:sz w:val="24"/>
+            <w:szCs w:val="24"/>
+          </w:rPr>
+          <w:delText xml:space="preserve">, with </w:delText>
+        </w:r>
+        <w:r>
+          <w:rPr>
+            <w:rFonts w:ascii="Times New Roman" w:hAnsi="Times New Roman" w:cs="Times New Roman"/>
+            <w:sz w:val="24"/>
+            <w:szCs w:val="24"/>
+          </w:rPr>
+          <w:delText>more than half of Americans playing games in what has become a</w:delText>
+        </w:r>
+        <w:r>
+          <w:rPr>
+            <w:rFonts w:ascii="Times New Roman" w:hAnsi="Times New Roman" w:cs="Times New Roman"/>
+            <w:sz w:val="24"/>
+            <w:szCs w:val="24"/>
+          </w:rPr>
+          <w:delText xml:space="preserve"> </w:delText>
+        </w:r>
+        <w:r>
+          <w:rPr>
+            <w:rFonts w:ascii="Times New Roman" w:hAnsi="Times New Roman" w:cs="Times New Roman"/>
+            <w:sz w:val="24"/>
+            <w:szCs w:val="24"/>
+          </w:rPr>
+          <w:delText>multi-billion</w:delText>
+        </w:r>
+        <w:r>
+          <w:rPr>
+            <w:rFonts w:ascii="Times New Roman" w:hAnsi="Times New Roman" w:cs="Times New Roman"/>
+            <w:sz w:val="24"/>
+            <w:szCs w:val="24"/>
+          </w:rPr>
+          <w:delText xml:space="preserve"> dollar </w:delText>
+        </w:r>
+        <w:r>
+          <w:rPr>
+            <w:rFonts w:ascii="Times New Roman" w:hAnsi="Times New Roman" w:cs="Times New Roman"/>
+            <w:sz w:val="24"/>
+            <w:szCs w:val="24"/>
+          </w:rPr>
+          <w:delText>enterprise</w:delText>
+        </w:r>
+        <w:r>
+          <w:rPr>
+            <w:rFonts w:ascii="Times New Roman" w:hAnsi="Times New Roman" w:cs="Times New Roman"/>
+            <w:sz w:val="24"/>
+            <w:szCs w:val="24"/>
+          </w:rPr>
+          <w:delText xml:space="preserve"> (E</w:delText>
+        </w:r>
+        <w:r>
+          <w:rPr>
+            <w:rFonts w:ascii="Times New Roman" w:hAnsi="Times New Roman" w:cs="Times New Roman"/>
+            <w:sz w:val="24"/>
+            <w:szCs w:val="24"/>
+          </w:rPr>
+          <w:delText xml:space="preserve">ntertainment </w:delText>
+        </w:r>
+        <w:r>
+          <w:rPr>
+            <w:rFonts w:ascii="Times New Roman" w:hAnsi="Times New Roman" w:cs="Times New Roman"/>
+            <w:sz w:val="24"/>
+            <w:szCs w:val="24"/>
+          </w:rPr>
+          <w:delText>S</w:delText>
+        </w:r>
+        <w:r>
+          <w:rPr>
+            <w:rFonts w:ascii="Times New Roman" w:hAnsi="Times New Roman" w:cs="Times New Roman"/>
+            <w:sz w:val="24"/>
+            <w:szCs w:val="24"/>
+          </w:rPr>
+          <w:delText xml:space="preserve">oftware </w:delText>
+        </w:r>
+        <w:r>
+          <w:rPr>
+            <w:rFonts w:ascii="Times New Roman" w:hAnsi="Times New Roman" w:cs="Times New Roman"/>
+            <w:sz w:val="24"/>
+            <w:szCs w:val="24"/>
+          </w:rPr>
+          <w:delText>A</w:delText>
+        </w:r>
+        <w:r>
+          <w:rPr>
+            <w:rFonts w:ascii="Times New Roman" w:hAnsi="Times New Roman" w:cs="Times New Roman"/>
+            <w:sz w:val="24"/>
+            <w:szCs w:val="24"/>
+          </w:rPr>
+          <w:delText>ssociation</w:delText>
+        </w:r>
+        <w:r>
+          <w:rPr>
+            <w:rFonts w:ascii="Times New Roman" w:hAnsi="Times New Roman" w:cs="Times New Roman"/>
+            <w:sz w:val="24"/>
+            <w:szCs w:val="24"/>
+          </w:rPr>
+          <w:delText>, 2013; Siwek, 2010)</w:delText>
+        </w:r>
+        <w:r>
+          <w:rPr>
+            <w:rFonts w:ascii="Times New Roman" w:hAnsi="Times New Roman" w:cs="Times New Roman"/>
+            <w:sz w:val="24"/>
+            <w:szCs w:val="24"/>
+          </w:rPr>
+          <w:delText xml:space="preserve">. </w:delText>
+        </w:r>
+      </w:del>
+      <w:r>
+        <w:rPr>
+          <w:rFonts w:ascii="Times New Roman" w:hAnsi="Times New Roman" w:cs="Times New Roman"/>
+          <w:sz w:val="24"/>
+          <w:szCs w:val="24"/>
+        </w:rPr>
+        <w:t>Of these games, many involve</w:t>
+      </w:r>
+      <w:r>
+        <w:rPr>
+          <w:rFonts w:ascii="Times New Roman" w:hAnsi="Times New Roman" w:cs="Times New Roman"/>
+          <w:sz w:val="24"/>
+          <w:szCs w:val="24"/>
+        </w:rPr>
+        <w:t xml:space="preserve"> violent content</w:t>
+      </w:r>
+      <w:r>
+        <w:rPr>
+          <w:rFonts w:ascii="Times New Roman" w:hAnsi="Times New Roman" w:cs="Times New Roman"/>
+          <w:sz w:val="24"/>
+          <w:szCs w:val="24"/>
+        </w:rPr>
+        <w:t xml:space="preserve">, and some of the most violent games are the most popular – </w:t>
+      </w:r>
+      <w:r>
+        <w:rPr>
+          <w:rFonts w:ascii="Times New Roman" w:hAnsi="Times New Roman" w:cs="Times New Roman"/>
+          <w:i/>
+          <w:sz w:val="24"/>
+          <w:szCs w:val="24"/>
+        </w:rPr>
+        <w:t xml:space="preserve">Grand Theft Auto V </w:t>
+      </w:r>
+      <w:r>
+        <w:rPr>
+          <w:rFonts w:ascii="Times New Roman" w:hAnsi="Times New Roman" w:cs="Times New Roman"/>
+          <w:sz w:val="24"/>
+          <w:szCs w:val="24"/>
+        </w:rPr>
+        <w:t>earned more than $800 million in its first day o</w:t>
+      </w:r>
+      <w:r>
+        <w:rPr>
+          <w:rFonts w:ascii="Times New Roman" w:hAnsi="Times New Roman" w:cs="Times New Roman"/>
+          <w:sz w:val="24"/>
+          <w:szCs w:val="24"/>
+        </w:rPr>
+        <w:t>f sales</w:t>
+      </w:r>
+      <w:r>
+        <w:rPr>
+          <w:rFonts w:ascii="Times New Roman" w:hAnsi="Times New Roman" w:cs="Times New Roman"/>
+          <w:sz w:val="24"/>
+          <w:szCs w:val="24"/>
+        </w:rPr>
+        <w:t xml:space="preserve">, </w:t>
+      </w:r>
+      <w:r>
+        <w:rPr>
+          <w:rFonts w:ascii="Times New Roman" w:hAnsi="Times New Roman" w:cs="Times New Roman"/>
+          <w:sz w:val="24"/>
+          <w:szCs w:val="24"/>
+        </w:rPr>
+        <w:t>setting new records for the entertainment industry</w:t>
+      </w:r>
+      <w:r>
+        <w:rPr>
+          <w:rFonts w:ascii="Times New Roman" w:hAnsi="Times New Roman" w:cs="Times New Roman"/>
+          <w:sz w:val="24"/>
+          <w:szCs w:val="24"/>
+        </w:rPr>
+        <w:t xml:space="preserve"> (</w:t>
       </w:r>
       <w:proofErr w:type="spellStart"/>
       <w:r>
@@ -842,7 +790,7 @@
           <w:sz w:val="24"/>
           <w:szCs w:val="24"/>
         </w:rPr>
-        <w:t>Siwek</w:t>
+        <w:t>Nayak</w:t>
       </w:r>
       <w:proofErr w:type="spellEnd"/>
       <w:r>
@@ -851,57 +799,90 @@
           <w:sz w:val="24"/>
           <w:szCs w:val="24"/>
         </w:rPr>
-        <w:t>, 2010)</w:t>
-      </w:r>
-      <w:r>
-        <w:rPr>
-          <w:rFonts w:ascii="Times New Roman" w:hAnsi="Times New Roman" w:cs="Times New Roman"/>
-          <w:sz w:val="24"/>
-          <w:szCs w:val="24"/>
-        </w:rPr>
-        <w:t>. Of these games, many involve</w:t>
-      </w:r>
-      <w:r>
-        <w:rPr>
-          <w:rFonts w:ascii="Times New Roman" w:hAnsi="Times New Roman" w:cs="Times New Roman"/>
-          <w:sz w:val="24"/>
-          <w:szCs w:val="24"/>
-        </w:rPr>
-        <w:t xml:space="preserve"> violent content</w:t>
-      </w:r>
-      <w:r>
-        <w:rPr>
-          <w:rFonts w:ascii="Times New Roman" w:hAnsi="Times New Roman" w:cs="Times New Roman"/>
-          <w:sz w:val="24"/>
-          <w:szCs w:val="24"/>
-        </w:rPr>
-        <w:t xml:space="preserve">, and some of the most violent games are the most popular – </w:t>
-      </w:r>
-      <w:r>
-        <w:rPr>
-          <w:rFonts w:ascii="Times New Roman" w:hAnsi="Times New Roman" w:cs="Times New Roman"/>
-          <w:i/>
-          <w:sz w:val="24"/>
-          <w:szCs w:val="24"/>
-        </w:rPr>
-        <w:t xml:space="preserve">Grand Theft Auto V </w:t>
-      </w:r>
-      <w:r>
-        <w:rPr>
-          <w:rFonts w:ascii="Times New Roman" w:hAnsi="Times New Roman" w:cs="Times New Roman"/>
-          <w:sz w:val="24"/>
-          <w:szCs w:val="24"/>
-        </w:rPr>
-        <w:t>earned more than $800 million in its first day o</w:t>
-      </w:r>
-      <w:r>
-        <w:rPr>
-          <w:rFonts w:ascii="Times New Roman" w:hAnsi="Times New Roman" w:cs="Times New Roman"/>
-          <w:sz w:val="24"/>
-          <w:szCs w:val="24"/>
-        </w:rPr>
-        <w:t>f sales</w:t>
-      </w:r>
+        <w:t>, 2013). R</w:t>
+      </w:r>
+      <w:r>
+        <w:rPr>
+          <w:rFonts w:ascii="Times New Roman" w:hAnsi="Times New Roman" w:cs="Times New Roman"/>
+          <w:sz w:val="24"/>
+          <w:szCs w:val="24"/>
+        </w:rPr>
+        <w:t>esearchers, parents, legislators</w:t>
+      </w:r>
+      <w:r>
+        <w:rPr>
+          <w:rFonts w:ascii="Times New Roman" w:hAnsi="Times New Roman" w:cs="Times New Roman"/>
+          <w:sz w:val="24"/>
+          <w:szCs w:val="24"/>
+        </w:rPr>
+        <w:t>, and members of the media</w:t>
+      </w:r>
+      <w:r>
+        <w:rPr>
+          <w:rFonts w:ascii="Times New Roman" w:hAnsi="Times New Roman" w:cs="Times New Roman"/>
+          <w:sz w:val="24"/>
+          <w:szCs w:val="24"/>
+        </w:rPr>
+        <w:t xml:space="preserve"> have expressed concerns that violent game content promotes and trains aggressive and violent behavior.</w:t>
+      </w:r>
+      <w:r>
+        <w:rPr>
+          <w:rFonts w:ascii="Times New Roman" w:hAnsi="Times New Roman" w:cs="Times New Roman"/>
+          <w:sz w:val="24"/>
+          <w:szCs w:val="24"/>
+        </w:rPr>
+        <w:t xml:space="preserve"> This c</w:t>
+      </w:r>
+      <w:r>
+        <w:rPr>
+          <w:rFonts w:ascii="Times New Roman" w:hAnsi="Times New Roman" w:cs="Times New Roman"/>
+          <w:sz w:val="24"/>
+          <w:szCs w:val="24"/>
+        </w:rPr>
+        <w:t>oncern has been sharpened by an extant</w:t>
+      </w:r>
+      <w:r>
+        <w:rPr>
+          <w:rFonts w:ascii="Times New Roman" w:hAnsi="Times New Roman" w:cs="Times New Roman"/>
+          <w:sz w:val="24"/>
+          <w:szCs w:val="24"/>
+        </w:rPr>
+        <w:t>, albeit divided,</w:t>
+      </w:r>
+      <w:r>
+        <w:rPr>
+          <w:rFonts w:ascii="Times New Roman" w:hAnsi="Times New Roman" w:cs="Times New Roman"/>
+          <w:sz w:val="24"/>
+          <w:szCs w:val="24"/>
+        </w:rPr>
+        <w:t xml:space="preserve"> literature of negative effects of violent traditional media</w:t>
+      </w:r>
+      <w:r>
+        <w:rPr>
+          <w:rFonts w:ascii="Times New Roman" w:hAnsi="Times New Roman" w:cs="Times New Roman"/>
+          <w:sz w:val="24"/>
+          <w:szCs w:val="24"/>
+        </w:rPr>
+        <w:t xml:space="preserve"> such as television</w:t>
+      </w:r>
+      <w:r>
+        <w:rPr>
+          <w:rFonts w:ascii="Times New Roman" w:hAnsi="Times New Roman" w:cs="Times New Roman"/>
+          <w:sz w:val="24"/>
+          <w:szCs w:val="24"/>
+        </w:rPr>
+        <w:t xml:space="preserve"> (</w:t>
+      </w:r>
+      <w:proofErr w:type="spellStart"/>
+      <w:r>
+        <w:rPr>
+          <w:rFonts w:ascii="Times New Roman" w:hAnsi="Times New Roman" w:cs="Times New Roman"/>
+          <w:sz w:val="24"/>
+          <w:szCs w:val="24"/>
+        </w:rPr>
+        <w:t>Eron</w:t>
+      </w:r>
+      <w:proofErr w:type="spellEnd"/>
       <w:r>
         <w:rPr>
           <w:rFonts w:ascii="Times New Roman" w:hAnsi="Times New Roman" w:cs="Times New Roman"/>
@@ -910,22 +891,6 @@
         </w:rPr>
         <w:t xml:space="preserve">, </w:t>
       </w:r>
-      <w:r>
-        <w:rPr>
-          <w:rFonts w:ascii="Times New Roman" w:hAnsi="Times New Roman" w:cs="Times New Roman"/>
-          <w:sz w:val="24"/>
-          <w:szCs w:val="24"/>
-        </w:rPr>
-        <w:t>setting new records for the entertainment industry</w:t>
-      </w:r>
-      <w:r>
-        <w:rPr>
-          <w:rFonts w:ascii="Times New Roman" w:hAnsi="Times New Roman" w:cs="Times New Roman"/>
-          <w:sz w:val="24"/>
-          <w:szCs w:val="24"/>
-        </w:rPr>
-        <w:t xml:space="preserve"> (</w:t>
-      </w:r>
       <w:proofErr w:type="spellStart"/>
       <w:r>
         <w:rPr>
@@ -933,7 +898,7 @@
           <w:sz w:val="24"/>
           <w:szCs w:val="24"/>
         </w:rPr>
-        <w:t>Nayak</w:t>
+        <w:t>Huesmann</w:t>
       </w:r>
       <w:proofErr w:type="spellEnd"/>
       <w:r>
@@ -942,79 +907,7 @@
           <w:sz w:val="24"/>
           <w:szCs w:val="24"/>
         </w:rPr>
-        <w:t>, 2013). R</w:t>
-      </w:r>
-      <w:r>
-        <w:rPr>
-          <w:rFonts w:ascii="Times New Roman" w:hAnsi="Times New Roman" w:cs="Times New Roman"/>
-          <w:sz w:val="24"/>
-          <w:szCs w:val="24"/>
-        </w:rPr>
-        <w:t>esearchers, parents, legislators</w:t>
-      </w:r>
-      <w:r>
-        <w:rPr>
-          <w:rFonts w:ascii="Times New Roman" w:hAnsi="Times New Roman" w:cs="Times New Roman"/>
-          <w:sz w:val="24"/>
-          <w:szCs w:val="24"/>
-        </w:rPr>
-        <w:t>, and members of the media</w:t>
-      </w:r>
-      <w:r>
-        <w:rPr>
-          <w:rFonts w:ascii="Times New Roman" w:hAnsi="Times New Roman" w:cs="Times New Roman"/>
-          <w:sz w:val="24"/>
-          <w:szCs w:val="24"/>
-        </w:rPr>
-        <w:t xml:space="preserve"> have expressed concerns that violent game content promotes and trains aggressive and violent behavior.</w:t>
-      </w:r>
-      <w:r>
-        <w:rPr>
-          <w:rFonts w:ascii="Times New Roman" w:hAnsi="Times New Roman" w:cs="Times New Roman"/>
-          <w:sz w:val="24"/>
-          <w:szCs w:val="24"/>
-        </w:rPr>
-        <w:t xml:space="preserve"> This c</w:t>
-      </w:r>
-      <w:r>
-        <w:rPr>
-          <w:rFonts w:ascii="Times New Roman" w:hAnsi="Times New Roman" w:cs="Times New Roman"/>
-          <w:sz w:val="24"/>
-          <w:szCs w:val="24"/>
-        </w:rPr>
-        <w:t>oncern has been sharpened by an extant</w:t>
-      </w:r>
-      <w:r>
-        <w:rPr>
-          <w:rFonts w:ascii="Times New Roman" w:hAnsi="Times New Roman" w:cs="Times New Roman"/>
-          <w:sz w:val="24"/>
-          <w:szCs w:val="24"/>
-        </w:rPr>
-        <w:t>, albeit divided,</w:t>
-      </w:r>
-      <w:r>
-        <w:rPr>
-          <w:rFonts w:ascii="Times New Roman" w:hAnsi="Times New Roman" w:cs="Times New Roman"/>
-          <w:sz w:val="24"/>
-          <w:szCs w:val="24"/>
-        </w:rPr>
-        <w:t xml:space="preserve"> literature of negative effects of violent traditional media</w:t>
-      </w:r>
-      <w:r>
-        <w:rPr>
-          <w:rFonts w:ascii="Times New Roman" w:hAnsi="Times New Roman" w:cs="Times New Roman"/>
-          <w:sz w:val="24"/>
-          <w:szCs w:val="24"/>
-        </w:rPr>
-        <w:t xml:space="preserve"> such as television</w:t>
-      </w:r>
-      <w:r>
-        <w:rPr>
-          <w:rFonts w:ascii="Times New Roman" w:hAnsi="Times New Roman" w:cs="Times New Roman"/>
-          <w:sz w:val="24"/>
-          <w:szCs w:val="24"/>
-        </w:rPr>
-        <w:t xml:space="preserve"> (</w:t>
+        <w:t xml:space="preserve">, </w:t>
       </w:r>
       <w:proofErr w:type="spellStart"/>
       <w:r>
@@ -1023,6 +916,96 @@
           <w:sz w:val="24"/>
           <w:szCs w:val="24"/>
         </w:rPr>
+        <w:t>Lefkowitz</w:t>
+      </w:r>
+      <w:proofErr w:type="spellEnd"/>
+      <w:r>
+        <w:rPr>
+          <w:rFonts w:ascii="Times New Roman" w:hAnsi="Times New Roman" w:cs="Times New Roman"/>
+          <w:sz w:val="24"/>
+          <w:szCs w:val="24"/>
+        </w:rPr>
+        <w:t xml:space="preserve">, &amp; </w:t>
+      </w:r>
+      <w:proofErr w:type="spellStart"/>
+      <w:r>
+        <w:rPr>
+          <w:rFonts w:ascii="Times New Roman" w:hAnsi="Times New Roman" w:cs="Times New Roman"/>
+          <w:sz w:val="24"/>
+          <w:szCs w:val="24"/>
+        </w:rPr>
+        <w:t>Walder</w:t>
+      </w:r>
+      <w:proofErr w:type="spellEnd"/>
+      <w:r>
+        <w:rPr>
+          <w:rFonts w:ascii="Times New Roman" w:hAnsi="Times New Roman" w:cs="Times New Roman"/>
+          <w:sz w:val="24"/>
+          <w:szCs w:val="24"/>
+        </w:rPr>
+        <w:t xml:space="preserve">, 1972; </w:t>
+      </w:r>
+      <w:proofErr w:type="spellStart"/>
+      <w:r>
+        <w:rPr>
+          <w:rFonts w:ascii="Times New Roman" w:hAnsi="Times New Roman" w:cs="Times New Roman"/>
+          <w:sz w:val="24"/>
+          <w:szCs w:val="24"/>
+        </w:rPr>
+        <w:t>Huesmann</w:t>
+      </w:r>
+      <w:proofErr w:type="spellEnd"/>
+      <w:r>
+        <w:rPr>
+          <w:rFonts w:ascii="Times New Roman" w:hAnsi="Times New Roman" w:cs="Times New Roman"/>
+          <w:sz w:val="24"/>
+          <w:szCs w:val="24"/>
+        </w:rPr>
+        <w:t xml:space="preserve">, </w:t>
+      </w:r>
+      <w:proofErr w:type="spellStart"/>
+      <w:r>
+        <w:rPr>
+          <w:rFonts w:ascii="Times New Roman" w:hAnsi="Times New Roman" w:cs="Times New Roman"/>
+          <w:sz w:val="24"/>
+          <w:szCs w:val="24"/>
+        </w:rPr>
+        <w:t>Moise</w:t>
+      </w:r>
+      <w:proofErr w:type="spellEnd"/>
+      <w:r>
+        <w:rPr>
+          <w:rFonts w:ascii="Times New Roman" w:hAnsi="Times New Roman" w:cs="Times New Roman"/>
+          <w:sz w:val="24"/>
+          <w:szCs w:val="24"/>
+        </w:rPr>
+        <w:t xml:space="preserve">-Titus, </w:t>
+      </w:r>
+      <w:proofErr w:type="spellStart"/>
+      <w:r>
+        <w:rPr>
+          <w:rFonts w:ascii="Times New Roman" w:hAnsi="Times New Roman" w:cs="Times New Roman"/>
+          <w:sz w:val="24"/>
+          <w:szCs w:val="24"/>
+        </w:rPr>
+        <w:t>Podolski</w:t>
+      </w:r>
+      <w:proofErr w:type="spellEnd"/>
+      <w:r>
+        <w:rPr>
+          <w:rFonts w:ascii="Times New Roman" w:hAnsi="Times New Roman" w:cs="Times New Roman"/>
+          <w:sz w:val="24"/>
+          <w:szCs w:val="24"/>
+        </w:rPr>
+        <w:t xml:space="preserve">, &amp; </w:t>
+      </w:r>
+      <w:proofErr w:type="spellStart"/>
+      <w:r>
+        <w:rPr>
+          <w:rFonts w:ascii="Times New Roman" w:hAnsi="Times New Roman" w:cs="Times New Roman"/>
+          <w:sz w:val="24"/>
+          <w:szCs w:val="24"/>
+        </w:rPr>
         <w:t>Eron</w:t>
       </w:r>
       <w:proofErr w:type="spellEnd"/>
@@ -1032,132 +1015,6 @@
           <w:sz w:val="24"/>
           <w:szCs w:val="24"/>
         </w:rPr>
-        <w:t xml:space="preserve">, </w:t>
-      </w:r>
-      <w:proofErr w:type="spellStart"/>
-      <w:r>
-        <w:rPr>
-          <w:rFonts w:ascii="Times New Roman" w:hAnsi="Times New Roman" w:cs="Times New Roman"/>
-          <w:sz w:val="24"/>
-          <w:szCs w:val="24"/>
-        </w:rPr>
-        <w:t>Huesmann</w:t>
-      </w:r>
-      <w:proofErr w:type="spellEnd"/>
-      <w:r>
-        <w:rPr>
-          <w:rFonts w:ascii="Times New Roman" w:hAnsi="Times New Roman" w:cs="Times New Roman"/>
-          <w:sz w:val="24"/>
-          <w:szCs w:val="24"/>
-        </w:rPr>
-        <w:t xml:space="preserve">, </w:t>
-      </w:r>
-      <w:proofErr w:type="spellStart"/>
-      <w:r>
-        <w:rPr>
-          <w:rFonts w:ascii="Times New Roman" w:hAnsi="Times New Roman" w:cs="Times New Roman"/>
-          <w:sz w:val="24"/>
-          <w:szCs w:val="24"/>
-        </w:rPr>
-        <w:t>Lefkowitz</w:t>
-      </w:r>
-      <w:proofErr w:type="spellEnd"/>
-      <w:r>
-        <w:rPr>
-          <w:rFonts w:ascii="Times New Roman" w:hAnsi="Times New Roman" w:cs="Times New Roman"/>
-          <w:sz w:val="24"/>
-          <w:szCs w:val="24"/>
-        </w:rPr>
-        <w:t xml:space="preserve">, &amp; </w:t>
-      </w:r>
-      <w:proofErr w:type="spellStart"/>
-      <w:r>
-        <w:rPr>
-          <w:rFonts w:ascii="Times New Roman" w:hAnsi="Times New Roman" w:cs="Times New Roman"/>
-          <w:sz w:val="24"/>
-          <w:szCs w:val="24"/>
-        </w:rPr>
-        <w:t>Walder</w:t>
-      </w:r>
-      <w:proofErr w:type="spellEnd"/>
-      <w:r>
-        <w:rPr>
-          <w:rFonts w:ascii="Times New Roman" w:hAnsi="Times New Roman" w:cs="Times New Roman"/>
-          <w:sz w:val="24"/>
-          <w:szCs w:val="24"/>
-        </w:rPr>
-        <w:t xml:space="preserve">, 1972; </w:t>
-      </w:r>
-      <w:proofErr w:type="spellStart"/>
-      <w:r>
-        <w:rPr>
-          <w:rFonts w:ascii="Times New Roman" w:hAnsi="Times New Roman" w:cs="Times New Roman"/>
-          <w:sz w:val="24"/>
-          <w:szCs w:val="24"/>
-        </w:rPr>
-        <w:t>Huesmann</w:t>
-      </w:r>
-      <w:proofErr w:type="spellEnd"/>
-      <w:r>
-        <w:rPr>
-          <w:rFonts w:ascii="Times New Roman" w:hAnsi="Times New Roman" w:cs="Times New Roman"/>
-          <w:sz w:val="24"/>
-          <w:szCs w:val="24"/>
-        </w:rPr>
-        <w:t xml:space="preserve">, </w:t>
-      </w:r>
-      <w:proofErr w:type="spellStart"/>
-      <w:r>
-        <w:rPr>
-          <w:rFonts w:ascii="Times New Roman" w:hAnsi="Times New Roman" w:cs="Times New Roman"/>
-          <w:sz w:val="24"/>
-          <w:szCs w:val="24"/>
-        </w:rPr>
-        <w:t>Moise</w:t>
-      </w:r>
-      <w:proofErr w:type="spellEnd"/>
-      <w:r>
-        <w:rPr>
-          <w:rFonts w:ascii="Times New Roman" w:hAnsi="Times New Roman" w:cs="Times New Roman"/>
-          <w:sz w:val="24"/>
-          <w:szCs w:val="24"/>
-        </w:rPr>
-        <w:t xml:space="preserve">-Titus, </w:t>
-      </w:r>
-      <w:proofErr w:type="spellStart"/>
-      <w:r>
-        <w:rPr>
-          <w:rFonts w:ascii="Times New Roman" w:hAnsi="Times New Roman" w:cs="Times New Roman"/>
-          <w:sz w:val="24"/>
-          <w:szCs w:val="24"/>
-        </w:rPr>
-        <w:t>Podolski</w:t>
-      </w:r>
-      <w:proofErr w:type="spellEnd"/>
-      <w:r>
-        <w:rPr>
-          <w:rFonts w:ascii="Times New Roman" w:hAnsi="Times New Roman" w:cs="Times New Roman"/>
-          <w:sz w:val="24"/>
-          <w:szCs w:val="24"/>
-        </w:rPr>
-        <w:t xml:space="preserve">, &amp; </w:t>
-      </w:r>
-      <w:proofErr w:type="spellStart"/>
-      <w:r>
-        <w:rPr>
-          <w:rFonts w:ascii="Times New Roman" w:hAnsi="Times New Roman" w:cs="Times New Roman"/>
-          <w:sz w:val="24"/>
-          <w:szCs w:val="24"/>
-        </w:rPr>
-        <w:t>Eron</w:t>
-      </w:r>
-      <w:proofErr w:type="spellEnd"/>
-      <w:r>
-        <w:rPr>
-          <w:rFonts w:ascii="Times New Roman" w:hAnsi="Times New Roman" w:cs="Times New Roman"/>
-          <w:sz w:val="24"/>
-          <w:szCs w:val="24"/>
-        </w:rPr>
         <w:t xml:space="preserve">, 2003; </w:t>
       </w:r>
       <w:r>
@@ -1200,72 +1057,64 @@
         </w:rPr>
         <w:t xml:space="preserve">. </w:t>
       </w:r>
-      <w:r>
-        <w:rPr>
-          <w:rFonts w:ascii="Times New Roman" w:hAnsi="Times New Roman" w:cs="Times New Roman"/>
-          <w:sz w:val="24"/>
-          <w:szCs w:val="24"/>
-        </w:rPr>
-        <w:t xml:space="preserve">At their peak, these </w:t>
-      </w:r>
-      <w:r>
-        <w:rPr>
-          <w:rFonts w:ascii="Times New Roman" w:hAnsi="Times New Roman" w:cs="Times New Roman"/>
-          <w:sz w:val="24"/>
-          <w:szCs w:val="24"/>
-        </w:rPr>
-        <w:t>worries have speculated that violent video games are</w:t>
-      </w:r>
-      <w:r>
-        <w:rPr>
-          <w:rFonts w:ascii="Times New Roman" w:hAnsi="Times New Roman" w:cs="Times New Roman"/>
-          <w:sz w:val="24"/>
-          <w:szCs w:val="24"/>
-        </w:rPr>
-        <w:t xml:space="preserve"> a potential cause of public massacres </w:t>
-      </w:r>
-      <w:r>
-        <w:rPr>
-          <w:rFonts w:ascii="Times New Roman" w:hAnsi="Times New Roman" w:cs="Times New Roman"/>
-          <w:sz w:val="24"/>
-          <w:szCs w:val="24"/>
-        </w:rPr>
-        <w:t>(</w:t>
-      </w:r>
-      <w:proofErr w:type="spellStart"/>
-      <w:r>
-        <w:rPr>
-          <w:rFonts w:ascii="Times New Roman" w:hAnsi="Times New Roman" w:cs="Times New Roman"/>
-          <w:sz w:val="24"/>
-          <w:szCs w:val="24"/>
-        </w:rPr>
-        <w:t>Jaccarino</w:t>
-      </w:r>
-      <w:proofErr w:type="spellEnd"/>
-      <w:r>
-        <w:rPr>
-          <w:rFonts w:ascii="Times New Roman" w:hAnsi="Times New Roman" w:cs="Times New Roman"/>
-          <w:sz w:val="24"/>
-          <w:szCs w:val="24"/>
-        </w:rPr>
-        <w:t>, 2013; McGraw, 2007</w:t>
-      </w:r>
-      <w:r>
-        <w:rPr>
-          <w:rFonts w:ascii="Times New Roman" w:hAnsi="Times New Roman" w:cs="Times New Roman"/>
-          <w:sz w:val="24"/>
-          <w:szCs w:val="24"/>
-        </w:rPr>
-        <w:t>)</w:t>
-      </w:r>
-      <w:r>
-        <w:rPr>
-          <w:rFonts w:ascii="Times New Roman" w:hAnsi="Times New Roman" w:cs="Times New Roman"/>
-          <w:sz w:val="24"/>
-          <w:szCs w:val="24"/>
-        </w:rPr>
-        <w:t xml:space="preserve">. </w:t>
-      </w:r>
+      <w:del w:id="2" w:author="Joe" w:date="2014-10-05T20:20:00Z">
+        <w:r>
+          <w:rPr>
+            <w:rFonts w:ascii="Times New Roman" w:hAnsi="Times New Roman" w:cs="Times New Roman"/>
+            <w:sz w:val="24"/>
+            <w:szCs w:val="24"/>
+          </w:rPr>
+          <w:delText xml:space="preserve">At their peak, these </w:delText>
+        </w:r>
+        <w:r>
+          <w:rPr>
+            <w:rFonts w:ascii="Times New Roman" w:hAnsi="Times New Roman" w:cs="Times New Roman"/>
+            <w:sz w:val="24"/>
+            <w:szCs w:val="24"/>
+          </w:rPr>
+          <w:delText>worries have speculated that violent video games are</w:delText>
+        </w:r>
+        <w:r>
+          <w:rPr>
+            <w:rFonts w:ascii="Times New Roman" w:hAnsi="Times New Roman" w:cs="Times New Roman"/>
+            <w:sz w:val="24"/>
+            <w:szCs w:val="24"/>
+          </w:rPr>
+          <w:delText xml:space="preserve"> a potential cause of public massacres </w:delText>
+        </w:r>
+        <w:r>
+          <w:rPr>
+            <w:rFonts w:ascii="Times New Roman" w:hAnsi="Times New Roman" w:cs="Times New Roman"/>
+            <w:sz w:val="24"/>
+            <w:szCs w:val="24"/>
+          </w:rPr>
+          <w:delText>(</w:delText>
+        </w:r>
+        <w:r>
+          <w:rPr>
+            <w:rFonts w:ascii="Times New Roman" w:hAnsi="Times New Roman" w:cs="Times New Roman"/>
+            <w:sz w:val="24"/>
+            <w:szCs w:val="24"/>
+          </w:rPr>
+          <w:delText>Jaccarino, 2013; McGraw, 2007</w:delText>
+        </w:r>
+        <w:r>
+          <w:rPr>
+            <w:rFonts w:ascii="Times New Roman" w:hAnsi="Times New Roman" w:cs="Times New Roman"/>
+            <w:sz w:val="24"/>
+            <w:szCs w:val="24"/>
+          </w:rPr>
+          <w:delText>)</w:delText>
+        </w:r>
+        <w:r>
+          <w:rPr>
+            <w:rFonts w:ascii="Times New Roman" w:hAnsi="Times New Roman" w:cs="Times New Roman"/>
+            <w:sz w:val="24"/>
+            <w:szCs w:val="24"/>
+          </w:rPr>
+          <w:delText xml:space="preserve">. </w:delText>
+        </w:r>
+      </w:del>
     </w:p>
     <w:p>
       <w:pPr>
@@ -1812,7 +1661,25 @@
           <w:sz w:val="24"/>
           <w:szCs w:val="24"/>
         </w:rPr>
-        <w:t>,” Huesmann, 2010</w:t>
+        <w:t xml:space="preserve">,” </w:t>
+      </w:r>
+      <w:proofErr w:type="spellStart"/>
+      <w:r>
+        <w:rPr>
+          <w:rFonts w:ascii="Times New Roman" w:hAnsi="Times New Roman" w:cs="Times New Roman"/>
+          <w:sz w:val="24"/>
+          <w:szCs w:val="24"/>
+        </w:rPr>
+        <w:t>Huesmann</w:t>
+      </w:r>
+      <w:proofErr w:type="spellEnd"/>
+      <w:r>
+        <w:rPr>
+          <w:rFonts w:ascii="Times New Roman" w:hAnsi="Times New Roman" w:cs="Times New Roman"/>
+          <w:sz w:val="24"/>
+          <w:szCs w:val="24"/>
+        </w:rPr>
+        <w:t>, 2010</w:t>
       </w:r>
       <w:r>
         <w:rPr>
@@ -1892,7 +1759,16 @@
           <w:sz w:val="24"/>
           <w:szCs w:val="24"/>
         </w:rPr>
-        <w:t>Adachi &amp; Willoughby, 2011</w:t>
+        <w:t xml:space="preserve">Adachi &amp; </w:t>
+      </w:r>
+      <w:r>
+        <w:rPr>
+          <w:rFonts w:ascii="Times New Roman" w:hAnsi="Times New Roman" w:cs="Times New Roman"/>
+          <w:sz w:val="24"/>
+          <w:szCs w:val="24"/>
+        </w:rPr>
+        <w:lastRenderedPageBreak/>
+        <w:t>Willoughby, 2011</w:t>
       </w:r>
       <w:r>
         <w:rPr>
@@ -2311,7 +2187,16 @@
           <w:sz w:val="24"/>
           <w:szCs w:val="24"/>
         </w:rPr>
-        <w:t>some effect</w:t>
+        <w:t xml:space="preserve">some </w:t>
+      </w:r>
+      <w:r>
+        <w:rPr>
+          <w:rFonts w:ascii="Times New Roman" w:hAnsi="Times New Roman" w:cs="Times New Roman"/>
+          <w:i/>
+          <w:sz w:val="24"/>
+          <w:szCs w:val="24"/>
+        </w:rPr>
+        <w:t>effect</w:t>
       </w:r>
       <w:r>
         <w:rPr>
@@ -2361,7 +2246,32 @@
           <w:sz w:val="24"/>
           <w:szCs w:val="24"/>
         </w:rPr>
-        <w:t>on aggressive behavior</w:t>
+        <w:t>on</w:t>
+      </w:r>
+      <w:r>
+        <w:rPr>
+          <w:rFonts w:ascii="Times New Roman" w:hAnsi="Times New Roman" w:cs="Times New Roman"/>
+          <w:sz w:val="24"/>
+          <w:szCs w:val="24"/>
+        </w:rPr>
+        <w:t xml:space="preserve"> </w:t>
+      </w:r>
+      <w:r>
+        <w:rPr>
+          <w:rFonts w:ascii="Times New Roman" w:hAnsi="Times New Roman" w:cs="Times New Roman"/>
+          <w:i/>
+          <w:sz w:val="24"/>
+          <w:szCs w:val="24"/>
+        </w:rPr>
+        <w:t>some outcomes</w:t>
+      </w:r>
+      <w:r>
+        <w:rPr>
+          <w:rFonts w:ascii="Times New Roman" w:hAnsi="Times New Roman" w:cs="Times New Roman"/>
+          <w:sz w:val="24"/>
+          <w:szCs w:val="24"/>
+        </w:rPr>
+        <w:t xml:space="preserve"> conceptually related to aggressive behavior</w:t>
       </w:r>
       <w:r>
         <w:rPr>
@@ -2656,6 +2566,7 @@
           <w:sz w:val="24"/>
           <w:szCs w:val="24"/>
         </w:rPr>
+        <w:lastRenderedPageBreak/>
         <w:t>There are several ways in which the current</w:t>
       </w:r>
       <w:r>
@@ -3483,7 +3394,16 @@
           <w:sz w:val="24"/>
           <w:szCs w:val="24"/>
         </w:rPr>
-        <w:t xml:space="preserve"> definition of game violence, its inconsistent application across research teams and within research methodologies, and recommend </w:t>
+        <w:t xml:space="preserve"> definition of game violence, its inconsistent </w:t>
+      </w:r>
+      <w:r>
+        <w:rPr>
+          <w:rFonts w:ascii="Times New Roman" w:hAnsi="Times New Roman" w:cs="Times New Roman"/>
+          <w:sz w:val="24"/>
+          <w:szCs w:val="24"/>
+        </w:rPr>
+        <w:lastRenderedPageBreak/>
+        <w:t xml:space="preserve">application across research teams and within research methodologies, and recommend </w:t>
       </w:r>
       <w:r>
         <w:rPr>
@@ -4419,7 +4339,16 @@
           <w:sz w:val="24"/>
           <w:szCs w:val="24"/>
         </w:rPr>
-        <w:t xml:space="preserve">the intent </w:t>
+        <w:t xml:space="preserve">the </w:t>
+      </w:r>
+      <w:r>
+        <w:rPr>
+          <w:rFonts w:ascii="Times New Roman" w:hAnsi="Times New Roman" w:cs="Times New Roman"/>
+          <w:sz w:val="24"/>
+          <w:szCs w:val="24"/>
+        </w:rPr>
+        <w:lastRenderedPageBreak/>
+        <w:t xml:space="preserve">intent </w:t>
       </w:r>
       <w:r>
         <w:rPr>
@@ -5310,6 +5239,7 @@
           <w:sz w:val="24"/>
           <w:szCs w:val="24"/>
         </w:rPr>
+        <w:lastRenderedPageBreak/>
         <w:t xml:space="preserve">bodily injury or </w:t>
       </w:r>
       <w:r>
@@ -5746,7 +5676,7 @@
           <w:sz w:val="24"/>
           <w:szCs w:val="24"/>
         </w:rPr>
-        <w:t>Haniger</w:t>
+        <w:t>Haninger</w:t>
       </w:r>
       <w:proofErr w:type="spellEnd"/>
       <w:r>
@@ -5892,7 +5822,15 @@
           <w:sz w:val="24"/>
           <w:szCs w:val="24"/>
         </w:rPr>
-        <w:t>Haniger’s</w:t>
+        <w:t>Haninger</w:t>
+      </w:r>
+      <w:r>
+        <w:rPr>
+          <w:rFonts w:ascii="Times New Roman" w:hAnsi="Times New Roman" w:cs="Times New Roman"/>
+          <w:sz w:val="24"/>
+          <w:szCs w:val="24"/>
+        </w:rPr>
+        <w:t>’s</w:t>
       </w:r>
       <w:proofErr w:type="spellEnd"/>
       <w:r>
@@ -6317,7 +6255,16 @@
           <w:sz w:val="24"/>
           <w:szCs w:val="24"/>
         </w:rPr>
-        <w:t>This is the current definition used in meta-analysis (e.g. Anderson et al., 2010), and so is perhaps the most important contemporary definition of media violence.</w:t>
+        <w:t xml:space="preserve">This is the current definition used in meta-analysis (e.g. </w:t>
+      </w:r>
+      <w:r>
+        <w:rPr>
+          <w:rFonts w:ascii="Times New Roman" w:hAnsi="Times New Roman" w:cs="Times New Roman"/>
+          <w:sz w:val="24"/>
+          <w:szCs w:val="24"/>
+        </w:rPr>
+        <w:lastRenderedPageBreak/>
+        <w:t>Anderson et al., 2010), and so is perhaps the most important contemporary definition of media violence.</w:t>
       </w:r>
       <w:r>
         <w:rPr>
@@ -6824,6 +6771,7 @@
           <w:sz w:val="24"/>
           <w:szCs w:val="24"/>
         </w:rPr>
+        <w:lastRenderedPageBreak/>
         <w:t>Tomasello</w:t>
       </w:r>
       <w:proofErr w:type="spellEnd"/>
@@ -7737,7 +7685,7 @@
           <w:sz w:val="24"/>
           <w:szCs w:val="24"/>
         </w:rPr>
-        <w:t>Haniger</w:t>
+        <w:t>Haninger</w:t>
       </w:r>
       <w:proofErr w:type="spellEnd"/>
       <w:r>
@@ -7895,7 +7843,16 @@
           <w:sz w:val="24"/>
           <w:szCs w:val="24"/>
         </w:rPr>
-        <w:t xml:space="preserve">(Brooks, 2000) was said to have a control game which contained violence and was excluded from this analysis (Anderson et al., 2010, online supplement). We have watched a considerable amount of </w:t>
+        <w:t xml:space="preserve">(Brooks, 2000) was said to have a control game which contained violence and was excluded from this analysis </w:t>
+      </w:r>
+      <w:r>
+        <w:rPr>
+          <w:rFonts w:ascii="Times New Roman" w:hAnsi="Times New Roman" w:cs="Times New Roman"/>
+          <w:sz w:val="24"/>
+          <w:szCs w:val="24"/>
+        </w:rPr>
+        <w:lastRenderedPageBreak/>
+        <w:t xml:space="preserve">(Anderson et al., 2010, online supplement). We have watched a considerable amount of </w:t>
       </w:r>
       <w:r>
         <w:rPr>
@@ -8478,7 +8435,16 @@
           <w:sz w:val="24"/>
           <w:szCs w:val="24"/>
         </w:rPr>
-        <w:t xml:space="preserve">player character never harms anyone – at most, </w:t>
+        <w:t xml:space="preserve">player character </w:t>
+      </w:r>
+      <w:r>
+        <w:rPr>
+          <w:rFonts w:ascii="Times New Roman" w:hAnsi="Times New Roman" w:cs="Times New Roman"/>
+          <w:sz w:val="24"/>
+          <w:szCs w:val="24"/>
+        </w:rPr>
+        <w:lastRenderedPageBreak/>
+        <w:t xml:space="preserve">never harms anyone – at most, </w:t>
       </w:r>
       <w:r>
         <w:rPr>
@@ -9145,6 +9111,7 @@
           <w:sz w:val="24"/>
           <w:szCs w:val="24"/>
         </w:rPr>
+        <w:lastRenderedPageBreak/>
         <w:t>Instead</w:t>
       </w:r>
       <w:r>
@@ -10037,6 +10004,7 @@
           <w:sz w:val="24"/>
           <w:szCs w:val="24"/>
         </w:rPr>
+        <w:lastRenderedPageBreak/>
         <w:t xml:space="preserve">definitions, </w:t>
       </w:r>
       <w:r>
@@ -10727,7 +10695,16 @@
           <w:sz w:val="24"/>
           <w:szCs w:val="24"/>
         </w:rPr>
-        <w:t xml:space="preserve"> However, </w:t>
+        <w:t xml:space="preserve"> </w:t>
+      </w:r>
+      <w:r>
+        <w:rPr>
+          <w:rFonts w:ascii="Times New Roman" w:hAnsi="Times New Roman" w:cs="Times New Roman"/>
+          <w:sz w:val="24"/>
+          <w:szCs w:val="24"/>
+        </w:rPr>
+        <w:lastRenderedPageBreak/>
+        <w:t xml:space="preserve">However, </w:t>
       </w:r>
       <w:proofErr w:type="spellStart"/>
       <w:r>
@@ -11209,28 +11186,19 @@
       <w:r>
         <w:rPr>
           <w:rFonts w:ascii="Times New Roman" w:hAnsi="Times New Roman" w:cs="Times New Roman"/>
-          <w:sz w:val="24"/>
-          <w:szCs w:val="24"/>
-        </w:rPr>
-        <w:t xml:space="preserve"> is a puzzle game, while the </w:t>
-      </w:r>
-      <w:proofErr w:type="gramStart"/>
-      <w:r>
-        <w:rPr>
-          <w:rFonts w:ascii="Times New Roman" w:hAnsi="Times New Roman" w:cs="Times New Roman"/>
-          <w:sz w:val="24"/>
-          <w:szCs w:val="24"/>
-        </w:rPr>
-        <w:t>remainder are</w:t>
-      </w:r>
-      <w:proofErr w:type="gramEnd"/>
-      <w:r>
-        <w:rPr>
-          <w:rFonts w:ascii="Times New Roman" w:hAnsi="Times New Roman" w:cs="Times New Roman"/>
-          <w:sz w:val="24"/>
-          <w:szCs w:val="24"/>
-        </w:rPr>
-        <w:t xml:space="preserve"> </w:t>
+          <w:i/>
+          <w:sz w:val="24"/>
+          <w:szCs w:val="24"/>
+        </w:rPr>
+        <w:t>,</w:t>
+      </w:r>
+      <w:r>
+        <w:rPr>
+          <w:rFonts w:ascii="Times New Roman" w:hAnsi="Times New Roman" w:cs="Times New Roman"/>
+          <w:sz w:val="24"/>
+          <w:szCs w:val="24"/>
+        </w:rPr>
+        <w:t xml:space="preserve"> is a puzzle game, while the remainder are </w:t>
       </w:r>
       <w:r>
         <w:rPr>
@@ -11433,7 +11401,32 @@
           <w:sz w:val="24"/>
           <w:szCs w:val="24"/>
         </w:rPr>
-        <w:t>Finally, the authors note that the T-rated violent games did not elicit greater aggression from the participants than did the E-rated violent games (mean # of high-intensity blasts = 6.1 and 5.43 for E-rated and T-rated games, respectively). The authors say that this finding should only come as a surprise to “those who place a lot of faith in the video game industry’s rating system” and that “the violent children’s games involve almost continuous violent behavior, just as in the T-rated violent gam</w:t>
+        <w:t xml:space="preserve">Finally, the authors note that the T-rated violent games did not elicit greater aggression from the participants than did the E-rated violent games (mean </w:t>
+      </w:r>
+      <w:r>
+        <w:rPr>
+          <w:rFonts w:ascii="Times New Roman" w:hAnsi="Times New Roman" w:cs="Times New Roman"/>
+          <w:sz w:val="24"/>
+          <w:szCs w:val="24"/>
+        </w:rPr>
+        <w:t>count</w:t>
+      </w:r>
+      <w:r>
+        <w:rPr>
+          <w:rFonts w:ascii="Times New Roman" w:hAnsi="Times New Roman" w:cs="Times New Roman"/>
+          <w:sz w:val="24"/>
+          <w:szCs w:val="24"/>
+        </w:rPr>
+        <w:t xml:space="preserve"> of high-intensity blasts = 6.1 and 5.43 for E-rated and T-rated games, respectively). The authors say that this finding </w:t>
+      </w:r>
+      <w:r>
+        <w:rPr>
+          <w:rFonts w:ascii="Times New Roman" w:hAnsi="Times New Roman" w:cs="Times New Roman"/>
+          <w:sz w:val="24"/>
+          <w:szCs w:val="24"/>
+        </w:rPr>
+        <w:lastRenderedPageBreak/>
+        <w:t>should only come as a surprise to “those who place a lot of faith in the video game industry’s rating system” and that “the violent children’s games involve almost continuous violent behavior, just as in the T-rated violent gam</w:t>
       </w:r>
       <w:r>
         <w:rPr>
@@ -11531,7 +11524,49 @@
           <w:sz w:val="24"/>
           <w:szCs w:val="24"/>
         </w:rPr>
-        <w:t xml:space="preserve"> = 1.24). The authors further point out that the children’s games were rated below the midpoint on a -3 to 3 Likert scale, and that “only the T-[rated] violent games were rated as having any appreciable amount of violence” (p. 69).  Indeed, the T-rated violent games did not elicit significantly greater aggression than did the nonviolent game</w:t>
+        <w:t xml:space="preserve"> = 1.24</w:t>
+      </w:r>
+      <w:r>
+        <w:rPr>
+          <w:rFonts w:ascii="Times New Roman" w:hAnsi="Times New Roman" w:cs="Times New Roman"/>
+          <w:sz w:val="24"/>
+          <w:szCs w:val="24"/>
+        </w:rPr>
+        <w:t xml:space="preserve">, </w:t>
+      </w:r>
+      <w:r>
+        <w:rPr>
+          <w:rFonts w:ascii="Times New Roman" w:hAnsi="Times New Roman" w:cs="Times New Roman"/>
+          <w:i/>
+          <w:sz w:val="24"/>
+          <w:szCs w:val="24"/>
+        </w:rPr>
+        <w:t>d</w:t>
+      </w:r>
+      <w:r>
+        <w:rPr>
+          <w:rFonts w:ascii="Times New Roman" w:hAnsi="Times New Roman" w:cs="Times New Roman"/>
+          <w:sz w:val="24"/>
+          <w:szCs w:val="24"/>
+        </w:rPr>
+        <w:t xml:space="preserve"> ≈1.3</w:t>
+      </w:r>
+      <w:r>
+        <w:rPr>
+          <w:rStyle w:val="FootnoteReference"/>
+          <w:rFonts w:ascii="Times New Roman" w:hAnsi="Times New Roman" w:cs="Times New Roman"/>
+          <w:sz w:val="24"/>
+          <w:szCs w:val="24"/>
+        </w:rPr>
+        <w:footnoteReference w:id="3"/>
+      </w:r>
+      <w:r>
+        <w:rPr>
+          <w:rFonts w:ascii="Times New Roman" w:hAnsi="Times New Roman" w:cs="Times New Roman"/>
+          <w:sz w:val="24"/>
+          <w:szCs w:val="24"/>
+        </w:rPr>
+        <w:t>). The authors further point out that the children’s games were rated below the midpoint on a -3 to 3 Likert scale, and that “only the T-[rated] violent games were rated as having any appreciable amount of violence” (p. 69).  Indeed, the T-rated violent games did not elicit significantly greater aggression than did the nonviolent game</w:t>
       </w:r>
       <w:r>
         <w:rPr>
@@ -11665,7 +11700,7 @@
           <w:sz w:val="24"/>
           <w:szCs w:val="24"/>
         </w:rPr>
-        <w:footnoteReference w:id="3"/>
+        <w:footnoteReference w:id="4"/>
       </w:r>
       <w:r>
         <w:rPr>
@@ -11978,7 +12013,16 @@
           <w:sz w:val="24"/>
           <w:szCs w:val="24"/>
         </w:rPr>
-        <w:t xml:space="preserve">also may cause decreases in aggressive behavior, overestimating the effects of </w:t>
+        <w:t xml:space="preserve">also may cause decreases in </w:t>
+      </w:r>
+      <w:r>
+        <w:rPr>
+          <w:rFonts w:ascii="Times New Roman" w:hAnsi="Times New Roman" w:cs="Times New Roman"/>
+          <w:sz w:val="24"/>
+          <w:szCs w:val="24"/>
+        </w:rPr>
+        <w:lastRenderedPageBreak/>
+        <w:t xml:space="preserve">aggressive behavior, overestimating the effects of </w:t>
       </w:r>
       <w:r>
         <w:rPr>
@@ -12752,6 +12796,7 @@
           <w:sz w:val="24"/>
           <w:szCs w:val="24"/>
         </w:rPr>
+        <w:lastRenderedPageBreak/>
         <w:t>If</w:t>
       </w:r>
       <w:r>
@@ -13457,6 +13502,7 @@
           <w:sz w:val="24"/>
           <w:szCs w:val="24"/>
         </w:rPr>
+        <w:lastRenderedPageBreak/>
         <w:t xml:space="preserve">This research area needs clearer and more </w:t>
       </w:r>
       <w:r>
@@ -14121,7 +14167,16 @@
           <w:sz w:val="24"/>
           <w:szCs w:val="24"/>
         </w:rPr>
-        <w:t xml:space="preserve"> “Games are not a kind of cinema, or literature, but colonizing attempts from both these fields have already happened […] the extensive media differences within the field of computer games makes a traditional medium perspective almost useless.” </w:t>
+        <w:t xml:space="preserve"> “Games are not a kind </w:t>
+      </w:r>
+      <w:r>
+        <w:rPr>
+          <w:rFonts w:ascii="Times New Roman" w:hAnsi="Times New Roman" w:cs="Times New Roman"/>
+          <w:sz w:val="24"/>
+          <w:szCs w:val="24"/>
+        </w:rPr>
+        <w:lastRenderedPageBreak/>
+        <w:t xml:space="preserve">of cinema, or literature, but colonizing attempts from both these fields have already happened […] the extensive media differences within the field of computer games makes a traditional medium perspective almost useless.” </w:t>
       </w:r>
       <w:r>
         <w:rPr>
@@ -14836,7 +14891,16 @@
           <w:sz w:val="24"/>
           <w:szCs w:val="24"/>
         </w:rPr>
-        <w:t xml:space="preserve">Content involved at this level involves the controller (which may be anything from a traditional mouse and keyboard or console controller to unusual input devices such as the </w:t>
+        <w:t xml:space="preserve">Content involved at this level involves the controller </w:t>
+      </w:r>
+      <w:r>
+        <w:rPr>
+          <w:rFonts w:ascii="Times New Roman" w:hAnsi="Times New Roman" w:cs="Times New Roman"/>
+          <w:sz w:val="24"/>
+          <w:szCs w:val="24"/>
+        </w:rPr>
+        <w:lastRenderedPageBreak/>
+        <w:t xml:space="preserve">(which may be anything from a traditional mouse and keyboard or console controller to unusual input devices such as the </w:t>
       </w:r>
       <w:proofErr w:type="spellStart"/>
       <w:r>
@@ -15049,7 +15113,25 @@
           <w:sz w:val="24"/>
           <w:szCs w:val="24"/>
         </w:rPr>
-        <w:t xml:space="preserve">This layer is the one most typically studied because it is the most readily apparent to an outside observer. Returning to the example of </w:t>
+        <w:t xml:space="preserve">This </w:t>
+      </w:r>
+      <w:proofErr w:type="gramStart"/>
+      <w:r>
+        <w:rPr>
+          <w:rFonts w:ascii="Times New Roman" w:hAnsi="Times New Roman" w:cs="Times New Roman"/>
+          <w:sz w:val="24"/>
+          <w:szCs w:val="24"/>
+        </w:rPr>
+        <w:t>layer</w:t>
+      </w:r>
+      <w:proofErr w:type="gramEnd"/>
+      <w:r>
+        <w:rPr>
+          <w:rFonts w:ascii="Times New Roman" w:hAnsi="Times New Roman" w:cs="Times New Roman"/>
+          <w:sz w:val="24"/>
+          <w:szCs w:val="24"/>
+        </w:rPr>
+        <w:t xml:space="preserve"> is the one most typically studied because it is the most readily apparent to an outside observer. Returning to the example of </w:t>
       </w:r>
       <w:r>
         <w:rPr>
@@ -15377,7 +15459,16 @@
           <w:sz w:val="24"/>
           <w:szCs w:val="24"/>
         </w:rPr>
-        <w:t xml:space="preserve"> &amp; </w:t>
+        <w:t xml:space="preserve"> </w:t>
+      </w:r>
+      <w:r>
+        <w:rPr>
+          <w:rFonts w:ascii="Times New Roman" w:hAnsi="Times New Roman" w:cs="Times New Roman"/>
+          <w:sz w:val="24"/>
+          <w:szCs w:val="24"/>
+        </w:rPr>
+        <w:lastRenderedPageBreak/>
+        <w:t xml:space="preserve">&amp; </w:t>
       </w:r>
       <w:proofErr w:type="spellStart"/>
       <w:r>
@@ -15796,23 +15887,21 @@
         </w:rPr>
         <w:t xml:space="preserve"> them as warring factions from </w:t>
       </w:r>
-      <w:proofErr w:type="spellStart"/>
-      <w:r>
-        <w:rPr>
-          <w:rFonts w:ascii="Times New Roman" w:hAnsi="Times New Roman" w:cs="Times New Roman"/>
-          <w:sz w:val="24"/>
-          <w:szCs w:val="24"/>
-        </w:rPr>
-        <w:t>Tolkein’s</w:t>
-      </w:r>
-      <w:proofErr w:type="spellEnd"/>
-      <w:r>
-        <w:rPr>
-          <w:rFonts w:ascii="Times New Roman" w:hAnsi="Times New Roman" w:cs="Times New Roman"/>
-          <w:sz w:val="24"/>
-          <w:szCs w:val="24"/>
-        </w:rPr>
-        <w:t xml:space="preserve"> </w:t>
+      <w:r>
+        <w:rPr>
+          <w:rFonts w:ascii="Times New Roman" w:hAnsi="Times New Roman" w:cs="Times New Roman"/>
+          <w:sz w:val="24"/>
+          <w:szCs w:val="24"/>
+        </w:rPr>
+        <w:t>Tolkien</w:t>
+      </w:r>
+      <w:r>
+        <w:rPr>
+          <w:rFonts w:ascii="Times New Roman" w:hAnsi="Times New Roman" w:cs="Times New Roman"/>
+          <w:sz w:val="24"/>
+          <w:szCs w:val="24"/>
+        </w:rPr>
+        <w:t xml:space="preserve">’s </w:t>
       </w:r>
       <w:r>
         <w:rPr>
@@ -15978,7 +16067,16 @@
           <w:sz w:val="24"/>
           <w:szCs w:val="24"/>
         </w:rPr>
-        <w:t xml:space="preserve">: if the controls are made less responsive, the fictional avatar may seem less metaphorically agile and skilled, and strategic changes will be necessary to compensate for the ineffective controls. All three </w:t>
+        <w:t xml:space="preserve">: if the controls are made less responsive, the fictional avatar may seem less metaphorically agile and skilled, and strategic changes will be necessary to compensate for </w:t>
+      </w:r>
+      <w:r>
+        <w:rPr>
+          <w:rFonts w:ascii="Times New Roman" w:hAnsi="Times New Roman" w:cs="Times New Roman"/>
+          <w:sz w:val="24"/>
+          <w:szCs w:val="24"/>
+        </w:rPr>
+        <w:lastRenderedPageBreak/>
+        <w:t xml:space="preserve">the ineffective controls. All three </w:t>
       </w:r>
       <w:r>
         <w:rPr>
@@ -16420,7 +16518,16 @@
           <w:sz w:val="24"/>
           <w:szCs w:val="24"/>
         </w:rPr>
-        <w:t xml:space="preserve">, a first-person shooter game, and participants in the other condition play </w:t>
+        <w:t xml:space="preserve">, a first-person shooter game, and </w:t>
+      </w:r>
+      <w:r>
+        <w:rPr>
+          <w:rFonts w:ascii="Times New Roman" w:hAnsi="Times New Roman" w:cs="Times New Roman"/>
+          <w:sz w:val="24"/>
+          <w:szCs w:val="24"/>
+        </w:rPr>
+        <w:lastRenderedPageBreak/>
+        <w:t xml:space="preserve">participants in the other condition play </w:t>
       </w:r>
       <w:r>
         <w:rPr>
@@ -17051,6 +17158,7 @@
           <w:sz w:val="24"/>
           <w:szCs w:val="24"/>
         </w:rPr>
+        <w:lastRenderedPageBreak/>
         <w:tab/>
         <w:t xml:space="preserve">Indeed, research often </w:t>
       </w:r>
@@ -17482,19 +17590,28 @@
           <w:sz w:val="24"/>
           <w:szCs w:val="24"/>
         </w:rPr>
-        <w:t xml:space="preserve"> game genres,</w:t>
-      </w:r>
-      <w:r>
-        <w:rPr>
-          <w:rFonts w:ascii="Times New Roman" w:hAnsi="Times New Roman" w:cs="Times New Roman"/>
-          <w:sz w:val="24"/>
-          <w:szCs w:val="24"/>
-        </w:rPr>
         <w:t xml:space="preserve"> </w:t>
       </w:r>
       <w:r>
         <w:rPr>
           <w:rFonts w:ascii="Times New Roman" w:hAnsi="Times New Roman" w:cs="Times New Roman"/>
+          <w:sz w:val="24"/>
+          <w:szCs w:val="24"/>
+        </w:rPr>
+        <w:lastRenderedPageBreak/>
+        <w:t>game genres,</w:t>
+      </w:r>
+      <w:r>
+        <w:rPr>
+          <w:rFonts w:ascii="Times New Roman" w:hAnsi="Times New Roman" w:cs="Times New Roman"/>
+          <w:sz w:val="24"/>
+          <w:szCs w:val="24"/>
+        </w:rPr>
+        <w:t xml:space="preserve"> </w:t>
+      </w:r>
+      <w:r>
+        <w:rPr>
+          <w:rFonts w:ascii="Times New Roman" w:hAnsi="Times New Roman" w:cs="Times New Roman"/>
           <w:i/>
           <w:sz w:val="24"/>
           <w:szCs w:val="24"/>
@@ -17516,7 +17633,7 @@
           <w:sz w:val="24"/>
           <w:szCs w:val="24"/>
         </w:rPr>
-        <w:footnoteReference w:id="4"/>
+        <w:footnoteReference w:id="5"/>
       </w:r>
       <w:r>
         <w:rPr>
@@ -18028,6 +18145,7 @@
           <w:sz w:val="24"/>
           <w:szCs w:val="24"/>
         </w:rPr>
+        <w:lastRenderedPageBreak/>
         <w:t xml:space="preserve">Possible mechanisms </w:t>
       </w:r>
       <w:r>
@@ -18283,7 +18401,7 @@
           <w:sz w:val="24"/>
           <w:szCs w:val="24"/>
         </w:rPr>
-        <w:footnoteReference w:id="5"/>
+        <w:footnoteReference w:id="6"/>
       </w:r>
       <w:r>
         <w:rPr>
@@ -18819,6 +18937,7 @@
           <w:sz w:val="24"/>
           <w:szCs w:val="24"/>
         </w:rPr>
+        <w:lastRenderedPageBreak/>
         <w:t xml:space="preserve">The </w:t>
       </w:r>
       <w:proofErr w:type="spellStart"/>
@@ -19143,7 +19262,16 @@
           <w:sz w:val="24"/>
           <w:szCs w:val="24"/>
         </w:rPr>
-        <w:t xml:space="preserve"> (2013) found that pathological players of first-person shooters were more impulsive in self-report and a delayed discounting task. Addicts of this genre also took excessive risks in an Iowa Gambling task. By comparison, pathological players of strategy games were less impulsive and learned faster from negative feedback. </w:t>
+        <w:t xml:space="preserve"> (2013) found that pathological players of first-person shooters were more impulsive in self-report and a delayed discounting task. Addicts of this genre also took </w:t>
+      </w:r>
+      <w:r>
+        <w:rPr>
+          <w:rFonts w:ascii="Times New Roman" w:hAnsi="Times New Roman" w:cs="Times New Roman"/>
+          <w:sz w:val="24"/>
+          <w:szCs w:val="24"/>
+        </w:rPr>
+        <w:lastRenderedPageBreak/>
+        <w:t xml:space="preserve">excessive risks in an Iowa Gambling task. By comparison, pathological players of strategy games were less impulsive and learned faster from negative feedback. </w:t>
       </w:r>
       <w:r>
         <w:rPr>
@@ -19706,6 +19834,7 @@
           <w:sz w:val="24"/>
           <w:szCs w:val="24"/>
         </w:rPr>
+        <w:lastRenderedPageBreak/>
         <w:t xml:space="preserve">better </w:t>
       </w:r>
       <w:r>
@@ -20513,7 +20642,16 @@
           <w:sz w:val="24"/>
           <w:szCs w:val="24"/>
         </w:rPr>
-        <w:t xml:space="preserve">, as their </w:t>
+        <w:t xml:space="preserve">, </w:t>
+      </w:r>
+      <w:r>
+        <w:rPr>
+          <w:rFonts w:ascii="Times New Roman" w:hAnsi="Times New Roman" w:cs="Times New Roman"/>
+          <w:sz w:val="24"/>
+          <w:szCs w:val="24"/>
+        </w:rPr>
+        <w:lastRenderedPageBreak/>
+        <w:t xml:space="preserve">as their </w:t>
       </w:r>
       <w:r>
         <w:rPr>
@@ -20630,7 +20768,15 @@
           <w:sz w:val="24"/>
           <w:szCs w:val="24"/>
         </w:rPr>
-        <w:t xml:space="preserve">! </w:t>
+        <w:t>.</w:t>
+      </w:r>
+      <w:r>
+        <w:rPr>
+          <w:rFonts w:ascii="Times New Roman" w:hAnsi="Times New Roman" w:cs="Times New Roman"/>
+          <w:sz w:val="24"/>
+          <w:szCs w:val="24"/>
+        </w:rPr>
+        <w:t xml:space="preserve"> </w:t>
       </w:r>
       <w:r>
         <w:rPr>
@@ -21010,7 +21156,16 @@
           <w:sz w:val="24"/>
           <w:szCs w:val="24"/>
         </w:rPr>
-        <w:t xml:space="preserve"> when outnumbered. The real strategy of the game comes</w:t>
+        <w:t xml:space="preserve"> when </w:t>
+      </w:r>
+      <w:r>
+        <w:rPr>
+          <w:rFonts w:ascii="Times New Roman" w:hAnsi="Times New Roman" w:cs="Times New Roman"/>
+          <w:sz w:val="24"/>
+          <w:szCs w:val="24"/>
+        </w:rPr>
+        <w:lastRenderedPageBreak/>
+        <w:t>outnumbered. The real strategy of the game comes</w:t>
       </w:r>
       <w:r>
         <w:rPr>
@@ -21141,25 +21296,7 @@
           <w:sz w:val="24"/>
           <w:szCs w:val="24"/>
         </w:rPr>
-        <w:t xml:space="preserve"> the title of “the game that ended a thousand friendships” (</w:t>
-      </w:r>
-      <w:proofErr w:type="spellStart"/>
-      <w:r>
-        <w:rPr>
-          <w:rFonts w:ascii="Times New Roman" w:hAnsi="Times New Roman" w:cs="Times New Roman"/>
-          <w:sz w:val="24"/>
-          <w:szCs w:val="24"/>
-        </w:rPr>
-        <w:t>Grabar</w:t>
-      </w:r>
-      <w:proofErr w:type="spellEnd"/>
-      <w:r>
-        <w:rPr>
-          <w:rFonts w:ascii="Times New Roman" w:hAnsi="Times New Roman" w:cs="Times New Roman"/>
-          <w:sz w:val="24"/>
-          <w:szCs w:val="24"/>
-        </w:rPr>
-        <w:t>, 2013</w:t>
+        <w:t xml:space="preserve"> the title of “the game that ended a thousand friendships” (Grabar, 2013</w:t>
       </w:r>
       <w:r>
         <w:rPr>
@@ -21175,9 +21312,8 @@
         <w:spacing w:after="0" w:line="480" w:lineRule="auto"/>
         <w:contextualSpacing/>
         <w:rPr>
-          <w:rFonts w:ascii="Times New Roman" w:hAnsi="Times New Roman" w:cs="Times New Roman"/>
-          <w:sz w:val="24"/>
-          <w:szCs w:val="24"/>
+          <w:rFonts w:ascii="Times New Roman" w:hAnsi="Times New Roman"/>
+          <w:sz w:val="24"/>
         </w:rPr>
       </w:pPr>
       <w:r>
@@ -21213,23 +21349,33 @@
           <w:sz w:val="24"/>
           <w:szCs w:val="24"/>
         </w:rPr>
-        <w:t xml:space="preserve"> harm are often intertw</w:t>
-      </w:r>
-      <w:r>
-        <w:rPr>
-          <w:rFonts w:ascii="Times New Roman" w:hAnsi="Times New Roman" w:cs="Times New Roman"/>
-          <w:sz w:val="24"/>
-          <w:szCs w:val="24"/>
-        </w:rPr>
-        <w:t>ined</w:t>
-      </w:r>
-      <w:r>
-        <w:rPr>
-          <w:rFonts w:ascii="Times New Roman" w:hAnsi="Times New Roman" w:cs="Times New Roman"/>
-          <w:sz w:val="24"/>
-          <w:szCs w:val="24"/>
-        </w:rPr>
-        <w:t xml:space="preserve">. For example, </w:t>
+        <w:t xml:space="preserve"> harm are often intertwined. For example, </w:t>
+      </w:r>
+      <w:r>
+        <w:rPr>
+          <w:rFonts w:ascii="Times New Roman" w:hAnsi="Times New Roman" w:cs="Times New Roman"/>
+          <w:sz w:val="24"/>
+          <w:szCs w:val="24"/>
+        </w:rPr>
+        <w:t xml:space="preserve">defeating an opponent in Boxing requires inflicting physical harm. In this case, inflicting physical harm also inflicts </w:t>
+      </w:r>
+      <w:proofErr w:type="spellStart"/>
+      <w:r>
+        <w:rPr>
+          <w:rFonts w:ascii="Times New Roman" w:hAnsi="Times New Roman" w:cs="Times New Roman"/>
+          <w:sz w:val="24"/>
+          <w:szCs w:val="24"/>
+        </w:rPr>
+        <w:t>ludological</w:t>
+      </w:r>
+      <w:proofErr w:type="spellEnd"/>
+      <w:r>
+        <w:rPr>
+          <w:rFonts w:ascii="Times New Roman" w:hAnsi="Times New Roman" w:cs="Times New Roman"/>
+          <w:sz w:val="24"/>
+          <w:szCs w:val="24"/>
+        </w:rPr>
+        <w:t xml:space="preserve"> harm, as the boxer successfully punching his opponent earns points that decrease his opponent’s chances of being declared the victor. As another example, </w:t>
       </w:r>
       <w:r>
         <w:rPr>
@@ -21255,15 +21401,7 @@
           <w:sz w:val="24"/>
           <w:szCs w:val="24"/>
         </w:rPr>
-        <w:t xml:space="preserve"> harm (e.g. the opponent’s run is halted), but may incidentally cause physical or emotional harm. </w:t>
-      </w:r>
-      <w:r>
-        <w:rPr>
-          <w:rFonts w:ascii="Times New Roman" w:hAnsi="Times New Roman" w:cs="Times New Roman"/>
-          <w:sz w:val="24"/>
-          <w:szCs w:val="24"/>
-        </w:rPr>
-        <w:t xml:space="preserve">In some cases, a player may deliberately attempt to inflict excessive physical harm in order to remove a rival from the game, causing the rival’s team further </w:t>
+        <w:t xml:space="preserve"> harm (e.g. the opponent’s run is halted), but may incidentally cause physical or emotional harm. In some cases, a player may deliberately attempt to inflict excessive physical harm in order to remove a rival from the game, causing the rival’s team further </w:t>
       </w:r>
       <w:proofErr w:type="spellStart"/>
       <w:r>
@@ -21281,7 +21419,41 @@
           <w:sz w:val="24"/>
           <w:szCs w:val="24"/>
         </w:rPr>
-        <w:t xml:space="preserve"> harm and improving the player’s chances of victory.</w:t>
+        <w:t xml:space="preserve"> harm and improving the player’s chances of victory. Such a scheme was investigated in 2011, when the New O</w:t>
+      </w:r>
+      <w:r>
+        <w:rPr>
+          <w:rFonts w:ascii="Times New Roman" w:hAnsi="Times New Roman" w:cs="Times New Roman"/>
+          <w:sz w:val="24"/>
+          <w:szCs w:val="24"/>
+        </w:rPr>
+        <w:t>rleans Saints football team was</w:t>
+      </w:r>
+      <w:r>
+        <w:rPr>
+          <w:rFonts w:ascii="Times New Roman" w:hAnsi="Times New Roman" w:cs="Times New Roman"/>
+          <w:sz w:val="24"/>
+          <w:szCs w:val="24"/>
+        </w:rPr>
+        <w:t xml:space="preserve"> found to be paying players cash bonuses for injuring opponents and removing them from games (Battista, 2012). These unsporting tactics are usually punished in order to preserve player health and fair play, but this example highlights how physical harm can coincide with </w:t>
+      </w:r>
+      <w:proofErr w:type="spellStart"/>
+      <w:r>
+        <w:rPr>
+          <w:rFonts w:ascii="Times New Roman" w:hAnsi="Times New Roman" w:cs="Times New Roman"/>
+          <w:sz w:val="24"/>
+          <w:szCs w:val="24"/>
+        </w:rPr>
+        <w:t>ludological</w:t>
+      </w:r>
+      <w:proofErr w:type="spellEnd"/>
+      <w:r>
+        <w:rPr>
+          <w:rFonts w:ascii="Times New Roman" w:hAnsi="Times New Roman" w:cs="Times New Roman"/>
+          <w:sz w:val="24"/>
+          <w:szCs w:val="24"/>
+        </w:rPr>
+        <w:t xml:space="preserve"> harm.</w:t>
       </w:r>
       <w:r>
         <w:rPr>
@@ -21290,90 +21462,6 @@
           <w:szCs w:val="24"/>
         </w:rPr>
         <w:t xml:space="preserve"> </w:t>
-      </w:r>
-      <w:r>
-        <w:rPr>
-          <w:rFonts w:ascii="Times New Roman" w:hAnsi="Times New Roman" w:cs="Times New Roman"/>
-          <w:sz w:val="24"/>
-          <w:szCs w:val="24"/>
-        </w:rPr>
-        <w:t xml:space="preserve">Such a scheme was investigated in </w:t>
-      </w:r>
-      <w:r>
-        <w:rPr>
-          <w:rFonts w:ascii="Times New Roman" w:hAnsi="Times New Roman" w:cs="Times New Roman"/>
-          <w:sz w:val="24"/>
-          <w:szCs w:val="24"/>
-        </w:rPr>
-        <w:t>2011,</w:t>
-      </w:r>
-      <w:r>
-        <w:rPr>
-          <w:rFonts w:ascii="Times New Roman" w:hAnsi="Times New Roman" w:cs="Times New Roman"/>
-          <w:sz w:val="24"/>
-          <w:szCs w:val="24"/>
-        </w:rPr>
-        <w:t xml:space="preserve"> when</w:t>
-      </w:r>
-      <w:r>
-        <w:rPr>
-          <w:rFonts w:ascii="Times New Roman" w:hAnsi="Times New Roman" w:cs="Times New Roman"/>
-          <w:sz w:val="24"/>
-          <w:szCs w:val="24"/>
-        </w:rPr>
-        <w:t xml:space="preserve"> the New Orleans Saints football </w:t>
-      </w:r>
-      <w:proofErr w:type="gramStart"/>
-      <w:r>
-        <w:rPr>
-          <w:rFonts w:ascii="Times New Roman" w:hAnsi="Times New Roman" w:cs="Times New Roman"/>
-          <w:sz w:val="24"/>
-          <w:szCs w:val="24"/>
-        </w:rPr>
-        <w:t xml:space="preserve">team </w:t>
-      </w:r>
-      <w:r>
-        <w:rPr>
-          <w:rFonts w:ascii="Times New Roman" w:hAnsi="Times New Roman" w:cs="Times New Roman"/>
-          <w:sz w:val="24"/>
-          <w:szCs w:val="24"/>
-        </w:rPr>
-        <w:t>were</w:t>
-      </w:r>
-      <w:proofErr w:type="gramEnd"/>
-      <w:r>
-        <w:rPr>
-          <w:rFonts w:ascii="Times New Roman" w:hAnsi="Times New Roman" w:cs="Times New Roman"/>
-          <w:sz w:val="24"/>
-          <w:szCs w:val="24"/>
-        </w:rPr>
-        <w:t xml:space="preserve"> found to be paying players cash bonuses for injuring opponents and removing them from games (Battista, 2012). These unsporting tactics are usually punished in order to preserve player health and fair play, but this example highlights how physical harm can coincide with </w:t>
-      </w:r>
-      <w:proofErr w:type="spellStart"/>
-      <w:r>
-        <w:rPr>
-          <w:rFonts w:ascii="Times New Roman" w:hAnsi="Times New Roman" w:cs="Times New Roman"/>
-          <w:sz w:val="24"/>
-          <w:szCs w:val="24"/>
-        </w:rPr>
-        <w:t>ludological</w:t>
-      </w:r>
-      <w:proofErr w:type="spellEnd"/>
-      <w:r>
-        <w:rPr>
-          <w:rFonts w:ascii="Times New Roman" w:hAnsi="Times New Roman" w:cs="Times New Roman"/>
-          <w:sz w:val="24"/>
-          <w:szCs w:val="24"/>
-        </w:rPr>
-        <w:t xml:space="preserve"> harm. </w:t>
-      </w:r>
-      <w:r>
-        <w:rPr>
-          <w:rFonts w:ascii="Times New Roman" w:hAnsi="Times New Roman" w:cs="Times New Roman"/>
-          <w:sz w:val="24"/>
-          <w:szCs w:val="24"/>
-        </w:rPr>
-        <w:t xml:space="preserve">  </w:t>
       </w:r>
     </w:p>
     <w:p>
@@ -21401,7 +21489,16 @@
           <w:sz w:val="24"/>
           <w:szCs w:val="24"/>
         </w:rPr>
-        <w:t xml:space="preserve">Aggression in violent video games is often similarly multifaceted. In a first-person shooter game like </w:t>
+        <w:t xml:space="preserve">Aggression in violent video games is often similarly multifaceted. </w:t>
+      </w:r>
+      <w:proofErr w:type="gramStart"/>
+      <w:r>
+        <w:rPr>
+          <w:rFonts w:ascii="Times New Roman" w:hAnsi="Times New Roman" w:cs="Times New Roman"/>
+          <w:sz w:val="24"/>
+          <w:szCs w:val="24"/>
+        </w:rPr>
+        <w:t xml:space="preserve">In a first-person shooter game like </w:t>
       </w:r>
       <w:r>
         <w:rPr>
@@ -21437,6 +21534,7 @@
         </w:rPr>
         <w:t>representation of physical harm.</w:t>
       </w:r>
+      <w:proofErr w:type="gramEnd"/>
       <w:r>
         <w:rPr>
           <w:rFonts w:ascii="Times New Roman" w:hAnsi="Times New Roman" w:cs="Times New Roman"/>
@@ -21493,7 +21591,16 @@
           <w:sz w:val="24"/>
           <w:szCs w:val="24"/>
         </w:rPr>
-        <w:t>several seconds while dead, while his opponent has gained a point from a successful kill.</w:t>
+        <w:t xml:space="preserve">several seconds while dead, while his opponent has gained a </w:t>
+      </w:r>
+      <w:r>
+        <w:rPr>
+          <w:rFonts w:ascii="Times New Roman" w:hAnsi="Times New Roman" w:cs="Times New Roman"/>
+          <w:sz w:val="24"/>
+          <w:szCs w:val="24"/>
+        </w:rPr>
+        <w:lastRenderedPageBreak/>
+        <w:t>point from a successful kill.</w:t>
       </w:r>
       <w:r>
         <w:rPr>
@@ -21955,6 +22062,7 @@
           <w:sz w:val="24"/>
           <w:szCs w:val="24"/>
         </w:rPr>
+        <w:lastRenderedPageBreak/>
         <w:t xml:space="preserve">results. </w:t>
       </w:r>
       <w:r>
@@ -22223,23 +22331,41 @@
         </w:rPr>
         <w:t xml:space="preserve"> should be one involving realistic and harmful depictions of </w:t>
       </w:r>
-      <w:proofErr w:type="gramStart"/>
-      <w:r>
-        <w:rPr>
-          <w:rFonts w:ascii="Times New Roman" w:hAnsi="Times New Roman" w:cs="Times New Roman"/>
-          <w:sz w:val="24"/>
-          <w:szCs w:val="24"/>
-        </w:rPr>
-        <w:t>thinking,</w:t>
-      </w:r>
-      <w:proofErr w:type="gramEnd"/>
-      <w:r>
-        <w:rPr>
-          <w:rFonts w:ascii="Times New Roman" w:hAnsi="Times New Roman" w:cs="Times New Roman"/>
-          <w:sz w:val="24"/>
-          <w:szCs w:val="24"/>
-        </w:rPr>
-        <w:t xml:space="preserve"> animate beings experiencing </w:t>
+      <w:del w:id="3" w:author="Joe" w:date="2014-10-05T20:31:00Z">
+        <w:r>
+          <w:rPr>
+            <w:rFonts w:ascii="Times New Roman" w:hAnsi="Times New Roman" w:cs="Times New Roman"/>
+            <w:sz w:val="24"/>
+            <w:szCs w:val="24"/>
+          </w:rPr>
+          <w:delText xml:space="preserve">thinking, </w:delText>
+        </w:r>
+      </w:del>
+      <w:r>
+        <w:rPr>
+          <w:rFonts w:ascii="Times New Roman" w:hAnsi="Times New Roman" w:cs="Times New Roman"/>
+          <w:sz w:val="24"/>
+          <w:szCs w:val="24"/>
+        </w:rPr>
+        <w:t>animate</w:t>
+      </w:r>
+      <w:ins w:id="4" w:author="Joe" w:date="2014-10-05T20:31:00Z">
+        <w:r>
+          <w:rPr>
+            <w:rFonts w:ascii="Times New Roman" w:hAnsi="Times New Roman" w:cs="Times New Roman"/>
+            <w:sz w:val="24"/>
+            <w:szCs w:val="24"/>
+          </w:rPr>
+          <w:t>, feeling</w:t>
+        </w:r>
+      </w:ins>
+      <w:r>
+        <w:rPr>
+          <w:rFonts w:ascii="Times New Roman" w:hAnsi="Times New Roman" w:cs="Times New Roman"/>
+          <w:sz w:val="24"/>
+          <w:szCs w:val="24"/>
+        </w:rPr>
+        <w:t xml:space="preserve"> beings experiencing </w:t>
       </w:r>
       <w:r>
         <w:rPr>
@@ -22332,6 +22458,8 @@
         </w:rPr>
         <w:t xml:space="preserve">. </w:t>
       </w:r>
+      <w:bookmarkStart w:id="5" w:name="_GoBack"/>
+      <w:bookmarkEnd w:id="5"/>
     </w:p>
     <w:p>
       <w:pPr>
@@ -22684,6 +22812,7 @@
           <w:sz w:val="24"/>
           <w:szCs w:val="24"/>
         </w:rPr>
+        <w:lastRenderedPageBreak/>
         <w:t>Diplomacy</w:t>
       </w:r>
       <w:r>
@@ -23257,7 +23386,16 @@
           <w:sz w:val="24"/>
           <w:szCs w:val="24"/>
         </w:rPr>
-        <w:t>As explained above, the evidence which is claimed to support this assumption would seem to suggest instead that game features other than violence are responsible for the changes in aggressive behavior, if any (Anderson</w:t>
+        <w:t xml:space="preserve">As explained above, the evidence which is claimed to support this assumption would seem to suggest instead that game features other than violence are responsible for the </w:t>
+      </w:r>
+      <w:r>
+        <w:rPr>
+          <w:rFonts w:ascii="Times New Roman" w:hAnsi="Times New Roman" w:cs="Times New Roman"/>
+          <w:sz w:val="24"/>
+          <w:szCs w:val="24"/>
+        </w:rPr>
+        <w:lastRenderedPageBreak/>
+        <w:t>changes in aggressive behavior, if any (Anderson</w:t>
       </w:r>
       <w:r>
         <w:rPr>
@@ -23874,7 +24012,16 @@
           <w:sz w:val="24"/>
           <w:szCs w:val="24"/>
         </w:rPr>
-        <w:t>f this method was demonstrated by</w:t>
+        <w:t xml:space="preserve">f this </w:t>
+      </w:r>
+      <w:r>
+        <w:rPr>
+          <w:rFonts w:ascii="Times New Roman" w:hAnsi="Times New Roman" w:cs="Times New Roman"/>
+          <w:sz w:val="24"/>
+          <w:szCs w:val="24"/>
+        </w:rPr>
+        <w:lastRenderedPageBreak/>
+        <w:t>method was demonstrated by</w:t>
       </w:r>
       <w:r>
         <w:rPr>
@@ -24571,7 +24718,16 @@
           <w:sz w:val="24"/>
           <w:szCs w:val="24"/>
         </w:rPr>
-        <w:t>s played first person shooters which differed only by their fictional and graphical violent content. Both conditions were constructed from the same game</w:t>
+        <w:t xml:space="preserve">s played first person shooters which differed only by their fictional and graphical violent content. Both </w:t>
+      </w:r>
+      <w:r>
+        <w:rPr>
+          <w:rFonts w:ascii="Times New Roman" w:hAnsi="Times New Roman" w:cs="Times New Roman"/>
+          <w:sz w:val="24"/>
+          <w:szCs w:val="24"/>
+        </w:rPr>
+        <w:lastRenderedPageBreak/>
+        <w:t>conditions were constructed from the same game</w:t>
       </w:r>
       <w:r>
         <w:rPr>
@@ -24669,7 +24825,23 @@
           <w:sz w:val="24"/>
           <w:szCs w:val="24"/>
         </w:rPr>
-        <w:t>One such manipulation</w:t>
+        <w:t xml:space="preserve">One </w:t>
+      </w:r>
+      <w:r>
+        <w:rPr>
+          <w:rFonts w:ascii="Times New Roman" w:hAnsi="Times New Roman" w:cs="Times New Roman"/>
+          <w:sz w:val="24"/>
+          <w:szCs w:val="24"/>
+        </w:rPr>
+        <w:t>open-source</w:t>
+      </w:r>
+      <w:r>
+        <w:rPr>
+          <w:rFonts w:ascii="Times New Roman" w:hAnsi="Times New Roman" w:cs="Times New Roman"/>
+          <w:sz w:val="24"/>
+          <w:szCs w:val="24"/>
+        </w:rPr>
+        <w:t xml:space="preserve"> manipulation is hosted at</w:t>
       </w:r>
       <w:r>
         <w:rPr>
@@ -24685,22 +24857,6 @@
           <w:sz w:val="24"/>
           <w:szCs w:val="24"/>
         </w:rPr>
-        <w:t>is hosted on</w:t>
-      </w:r>
-      <w:r>
-        <w:rPr>
-          <w:rFonts w:ascii="Times New Roman" w:hAnsi="Times New Roman" w:cs="Times New Roman"/>
-          <w:sz w:val="24"/>
-          <w:szCs w:val="24"/>
-        </w:rPr>
-        <w:t xml:space="preserve"> Open Science Framework for others to use in experiments at </w:t>
-      </w:r>
-      <w:r>
-        <w:rPr>
-          <w:rFonts w:ascii="Times New Roman" w:hAnsi="Times New Roman" w:cs="Times New Roman"/>
-          <w:sz w:val="24"/>
-          <w:szCs w:val="24"/>
-        </w:rPr>
         <w:t>https://osf.io/3cb9m/</w:t>
       </w:r>
       <w:r>
@@ -24709,7 +24865,41 @@
           <w:sz w:val="24"/>
           <w:szCs w:val="24"/>
         </w:rPr>
-        <w:t xml:space="preserve"> (Hilgard, 2013). </w:t>
+        <w:t xml:space="preserve"> </w:t>
+      </w:r>
+      <w:r>
+        <w:rPr>
+          <w:rFonts w:ascii="Times New Roman" w:hAnsi="Times New Roman" w:cs="Times New Roman"/>
+          <w:sz w:val="24"/>
+          <w:szCs w:val="24"/>
+        </w:rPr>
+        <w:t xml:space="preserve">and is free to use </w:t>
+      </w:r>
+      <w:r>
+        <w:rPr>
+          <w:rFonts w:ascii="Times New Roman" w:hAnsi="Times New Roman" w:cs="Times New Roman"/>
+          <w:sz w:val="24"/>
+          <w:szCs w:val="24"/>
+        </w:rPr>
+        <w:t>(</w:t>
+      </w:r>
+      <w:proofErr w:type="spellStart"/>
+      <w:r>
+        <w:rPr>
+          <w:rFonts w:ascii="Times New Roman" w:hAnsi="Times New Roman" w:cs="Times New Roman"/>
+          <w:sz w:val="24"/>
+          <w:szCs w:val="24"/>
+        </w:rPr>
+        <w:t>Hilgard</w:t>
+      </w:r>
+      <w:proofErr w:type="spellEnd"/>
+      <w:r>
+        <w:rPr>
+          <w:rFonts w:ascii="Times New Roman" w:hAnsi="Times New Roman" w:cs="Times New Roman"/>
+          <w:sz w:val="24"/>
+          <w:szCs w:val="24"/>
+        </w:rPr>
+        <w:t xml:space="preserve">, 2013). </w:t>
       </w:r>
       <w:r>
         <w:rPr>
@@ -25062,7 +25252,6 @@
         </w:rPr>
         <w:t xml:space="preserve"> </w:t>
       </w:r>
-      <w:proofErr w:type="spellStart"/>
       <w:r>
         <w:rPr>
           <w:rFonts w:ascii="Times New Roman" w:hAnsi="Times New Roman" w:cs="Times New Roman"/>
@@ -25070,9 +25259,16 @@
           <w:sz w:val="24"/>
           <w:szCs w:val="24"/>
         </w:rPr>
-        <w:t>Wolfenstein</w:t>
-      </w:r>
-      <w:proofErr w:type="spellEnd"/>
+        <w:t>Wolfenstein 3D</w:t>
+      </w:r>
+      <w:r>
+        <w:rPr>
+          <w:rFonts w:ascii="Times New Roman" w:hAnsi="Times New Roman" w:cs="Times New Roman"/>
+          <w:sz w:val="24"/>
+          <w:szCs w:val="24"/>
+        </w:rPr>
+        <w:t xml:space="preserve">, </w:t>
+      </w:r>
       <w:r>
         <w:rPr>
           <w:rFonts w:ascii="Times New Roman" w:hAnsi="Times New Roman" w:cs="Times New Roman"/>
@@ -25080,15 +25276,23 @@
           <w:sz w:val="24"/>
           <w:szCs w:val="24"/>
         </w:rPr>
-        <w:t xml:space="preserve"> 3D</w:t>
-      </w:r>
-      <w:r>
-        <w:rPr>
-          <w:rFonts w:ascii="Times New Roman" w:hAnsi="Times New Roman" w:cs="Times New Roman"/>
-          <w:sz w:val="24"/>
-          <w:szCs w:val="24"/>
-        </w:rPr>
-        <w:t xml:space="preserve">, </w:t>
+        <w:t xml:space="preserve">Chex Quest </w:t>
+      </w:r>
+      <w:r>
+        <w:rPr>
+          <w:rFonts w:ascii="Times New Roman" w:hAnsi="Times New Roman" w:cs="Times New Roman"/>
+          <w:sz w:val="24"/>
+          <w:szCs w:val="24"/>
+        </w:rPr>
+        <w:t>compared to</w:t>
+      </w:r>
+      <w:r>
+        <w:rPr>
+          <w:rFonts w:ascii="Times New Roman" w:hAnsi="Times New Roman" w:cs="Times New Roman"/>
+          <w:sz w:val="24"/>
+          <w:szCs w:val="24"/>
+        </w:rPr>
+        <w:t xml:space="preserve"> </w:t>
       </w:r>
       <w:r>
         <w:rPr>
@@ -25097,15 +25301,24 @@
           <w:sz w:val="24"/>
           <w:szCs w:val="24"/>
         </w:rPr>
-        <w:t xml:space="preserve">Chex Quest </w:t>
-      </w:r>
-      <w:r>
-        <w:rPr>
-          <w:rFonts w:ascii="Times New Roman" w:hAnsi="Times New Roman" w:cs="Times New Roman"/>
-          <w:sz w:val="24"/>
-          <w:szCs w:val="24"/>
-        </w:rPr>
-        <w:t>compared to</w:t>
+        <w:t>Doom</w:t>
+      </w:r>
+      <w:r>
+        <w:rPr>
+          <w:rFonts w:ascii="Times New Roman" w:hAnsi="Times New Roman" w:cs="Times New Roman"/>
+          <w:sz w:val="24"/>
+          <w:szCs w:val="24"/>
+        </w:rPr>
+        <w:t>).</w:t>
+      </w:r>
+      <w:r>
+        <w:rPr>
+          <w:rStyle w:val="FootnoteReference"/>
+          <w:rFonts w:ascii="Times New Roman" w:hAnsi="Times New Roman" w:cs="Times New Roman"/>
+          <w:sz w:val="24"/>
+          <w:szCs w:val="24"/>
+        </w:rPr>
+        <w:footnoteReference w:id="7"/>
       </w:r>
       <w:r>
         <w:rPr>
@@ -25118,40 +25331,6 @@
       <w:r>
         <w:rPr>
           <w:rFonts w:ascii="Times New Roman" w:hAnsi="Times New Roman" w:cs="Times New Roman"/>
-          <w:i/>
-          <w:sz w:val="24"/>
-          <w:szCs w:val="24"/>
-        </w:rPr>
-        <w:t>Doom</w:t>
-      </w:r>
-      <w:r>
-        <w:rPr>
-          <w:rFonts w:ascii="Times New Roman" w:hAnsi="Times New Roman" w:cs="Times New Roman"/>
-          <w:sz w:val="24"/>
-          <w:szCs w:val="24"/>
-        </w:rPr>
-        <w:t>).</w:t>
-      </w:r>
-      <w:r>
-        <w:rPr>
-          <w:rStyle w:val="FootnoteReference"/>
-          <w:rFonts w:ascii="Times New Roman" w:hAnsi="Times New Roman" w:cs="Times New Roman"/>
-          <w:sz w:val="24"/>
-          <w:szCs w:val="24"/>
-        </w:rPr>
-        <w:footnoteReference w:id="6"/>
-      </w:r>
-      <w:r>
-        <w:rPr>
-          <w:rFonts w:ascii="Times New Roman" w:hAnsi="Times New Roman" w:cs="Times New Roman"/>
-          <w:sz w:val="24"/>
-          <w:szCs w:val="24"/>
-        </w:rPr>
-        <w:t xml:space="preserve"> </w:t>
-      </w:r>
-      <w:r>
-        <w:rPr>
-          <w:rFonts w:ascii="Times New Roman" w:hAnsi="Times New Roman" w:cs="Times New Roman"/>
           <w:sz w:val="24"/>
           <w:szCs w:val="24"/>
         </w:rPr>
@@ -25163,7 +25342,16 @@
           <w:sz w:val="24"/>
           <w:szCs w:val="24"/>
         </w:rPr>
-        <w:t>nge the fictional layer of game content</w:t>
+        <w:t xml:space="preserve">nge </w:t>
+      </w:r>
+      <w:r>
+        <w:rPr>
+          <w:rFonts w:ascii="Times New Roman" w:hAnsi="Times New Roman" w:cs="Times New Roman"/>
+          <w:sz w:val="24"/>
+          <w:szCs w:val="24"/>
+        </w:rPr>
+        <w:lastRenderedPageBreak/>
+        <w:t>the fictional layer of game content</w:t>
       </w:r>
       <w:r>
         <w:rPr>
@@ -25556,7 +25744,16 @@
           <w:sz w:val="24"/>
           <w:szCs w:val="24"/>
         </w:rPr>
-        <w:t xml:space="preserve"> bleed when shot or even explode into bloody giblets when defeated by e</w:t>
+        <w:t xml:space="preserve"> bleed when shot or even explode into bloody giblets when defeated by </w:t>
+      </w:r>
+      <w:r>
+        <w:rPr>
+          <w:rFonts w:ascii="Times New Roman" w:hAnsi="Times New Roman" w:cs="Times New Roman"/>
+          <w:sz w:val="24"/>
+          <w:szCs w:val="24"/>
+        </w:rPr>
+        <w:lastRenderedPageBreak/>
+        <w:t>e</w:t>
       </w:r>
       <w:r>
         <w:rPr>
@@ -25985,7 +26182,16 @@
           <w:sz w:val="24"/>
           <w:szCs w:val="24"/>
         </w:rPr>
-        <w:t xml:space="preserve">If the rules of play can also affect social cognitions through socialization or priming, theory will need to consider the role of the entire gameplay experience, not just the fictional contents. </w:t>
+        <w:t xml:space="preserve">If the rules of play can also affect social cognitions </w:t>
+      </w:r>
+      <w:r>
+        <w:rPr>
+          <w:rFonts w:ascii="Times New Roman" w:hAnsi="Times New Roman" w:cs="Times New Roman"/>
+          <w:sz w:val="24"/>
+          <w:szCs w:val="24"/>
+        </w:rPr>
+        <w:lastRenderedPageBreak/>
+        <w:t xml:space="preserve">through socialization or priming, theory will need to consider the role of the entire gameplay experience, not just the fictional contents. </w:t>
       </w:r>
     </w:p>
     <w:p>
@@ -26103,2983 +26309,7 @@
           <w:sz w:val="24"/>
           <w:szCs w:val="24"/>
         </w:rPr>
-        <w:t xml:space="preserve"> as gleeful violence, while others may interpret it as navigating the game’s obstacles. A new theory is necessary to explicate the entirety of game content, how the player and game content interact, and how these interactions might be expected to influence the player’s cognitions and behaviors.</w:t>
-      </w:r>
-    </w:p>
-    <w:p>
-      <w:pPr>
-        <w:spacing w:after="0" w:line="480" w:lineRule="auto"/>
-        <w:ind w:firstLine="720"/>
-        <w:contextualSpacing/>
-        <w:jc w:val="center"/>
-        <w:rPr>
-          <w:rFonts w:ascii="Times New Roman" w:hAnsi="Times New Roman" w:cs="Times New Roman"/>
-          <w:b/>
-          <w:sz w:val="24"/>
-          <w:szCs w:val="24"/>
-        </w:rPr>
-      </w:pPr>
-      <w:r>
-        <w:rPr>
-          <w:rFonts w:ascii="Times New Roman" w:hAnsi="Times New Roman" w:cs="Times New Roman"/>
-          <w:b/>
-          <w:sz w:val="24"/>
-          <w:szCs w:val="24"/>
-        </w:rPr>
-        <w:t xml:space="preserve">A </w:t>
-      </w:r>
-      <w:r>
-        <w:rPr>
-          <w:rFonts w:ascii="Times New Roman" w:hAnsi="Times New Roman" w:cs="Times New Roman"/>
-          <w:b/>
-          <w:sz w:val="24"/>
-          <w:szCs w:val="24"/>
-        </w:rPr>
-        <w:t xml:space="preserve">New </w:t>
-      </w:r>
-      <w:r>
-        <w:rPr>
-          <w:rFonts w:ascii="Times New Roman" w:hAnsi="Times New Roman" w:cs="Times New Roman"/>
-          <w:b/>
-          <w:sz w:val="24"/>
-          <w:szCs w:val="24"/>
-        </w:rPr>
-        <w:t>Model of Video Game Effects</w:t>
-      </w:r>
-      <w:r>
-        <w:rPr>
-          <w:rFonts w:ascii="Times New Roman" w:hAnsi="Times New Roman" w:cs="Times New Roman"/>
-          <w:b/>
-          <w:sz w:val="24"/>
-          <w:szCs w:val="24"/>
-        </w:rPr>
-        <w:t xml:space="preserve"> – </w:t>
-      </w:r>
-      <w:r>
-        <w:rPr>
-          <w:rFonts w:ascii="Times New Roman" w:hAnsi="Times New Roman" w:cs="Times New Roman"/>
-          <w:b/>
-          <w:sz w:val="24"/>
-          <w:szCs w:val="24"/>
-        </w:rPr>
-        <w:t>The Gaming Active Interpretation Model (GAIM)</w:t>
-      </w:r>
-    </w:p>
-    <w:p>
-      <w:pPr>
-        <w:spacing w:after="0" w:line="480" w:lineRule="auto"/>
-        <w:ind w:firstLine="720"/>
-        <w:contextualSpacing/>
-        <w:rPr>
-          <w:rFonts w:ascii="Times New Roman" w:hAnsi="Times New Roman" w:cs="Times New Roman"/>
-          <w:sz w:val="24"/>
-          <w:szCs w:val="24"/>
-        </w:rPr>
-      </w:pPr>
-      <w:r>
-        <w:rPr>
-          <w:rFonts w:ascii="Times New Roman" w:hAnsi="Times New Roman" w:cs="Times New Roman"/>
-          <w:sz w:val="24"/>
-          <w:szCs w:val="24"/>
-        </w:rPr>
-        <w:t>We use the above considerations and critiques to develop a theoretical model of game</w:t>
-      </w:r>
-      <w:r>
-        <w:rPr>
-          <w:rFonts w:ascii="Times New Roman" w:hAnsi="Times New Roman" w:cs="Times New Roman"/>
-          <w:sz w:val="24"/>
-          <w:szCs w:val="24"/>
-        </w:rPr>
-        <w:t xml:space="preserve"> effects. This model is an interdisciplinary integration of </w:t>
-      </w:r>
-      <w:r>
-        <w:rPr>
-          <w:rFonts w:ascii="Times New Roman" w:hAnsi="Times New Roman" w:cs="Times New Roman"/>
-          <w:sz w:val="24"/>
-          <w:szCs w:val="24"/>
-        </w:rPr>
-        <w:t xml:space="preserve">theories of psychology, communications, and game studies. </w:t>
-      </w:r>
-      <w:r>
-        <w:rPr>
-          <w:rFonts w:ascii="Times New Roman" w:hAnsi="Times New Roman" w:cs="Times New Roman"/>
-          <w:sz w:val="24"/>
-          <w:szCs w:val="24"/>
-        </w:rPr>
-        <w:t xml:space="preserve">To emphasize the role of the unique attributes of gameplay and the user’s active role as player and interpreter, we call it the </w:t>
-      </w:r>
-      <w:r>
-        <w:rPr>
-          <w:rFonts w:ascii="Times New Roman" w:hAnsi="Times New Roman" w:cs="Times New Roman"/>
-          <w:sz w:val="24"/>
-          <w:szCs w:val="24"/>
-        </w:rPr>
-        <w:t xml:space="preserve">Gaming Active Interpretation Model (GAIM). </w:t>
-      </w:r>
-      <w:r>
-        <w:rPr>
-          <w:rFonts w:ascii="Times New Roman" w:hAnsi="Times New Roman" w:cs="Times New Roman"/>
-          <w:sz w:val="24"/>
-          <w:szCs w:val="24"/>
-        </w:rPr>
-        <w:t xml:space="preserve">GAIM </w:t>
-      </w:r>
-      <w:r>
-        <w:rPr>
-          <w:rFonts w:ascii="Times New Roman" w:hAnsi="Times New Roman" w:cs="Times New Roman"/>
-          <w:sz w:val="24"/>
-          <w:szCs w:val="24"/>
-        </w:rPr>
-        <w:t xml:space="preserve">specifies active substrates of </w:t>
-      </w:r>
-      <w:r>
-        <w:rPr>
-          <w:rFonts w:ascii="Times New Roman" w:hAnsi="Times New Roman" w:cs="Times New Roman"/>
-          <w:sz w:val="24"/>
-          <w:szCs w:val="24"/>
-        </w:rPr>
-        <w:t xml:space="preserve">both </w:t>
-      </w:r>
-      <w:r>
-        <w:rPr>
-          <w:rFonts w:ascii="Times New Roman" w:hAnsi="Times New Roman" w:cs="Times New Roman"/>
-          <w:sz w:val="24"/>
-          <w:szCs w:val="24"/>
-        </w:rPr>
-        <w:t xml:space="preserve">the game and </w:t>
-      </w:r>
-      <w:r>
-        <w:rPr>
-          <w:rFonts w:ascii="Times New Roman" w:hAnsi="Times New Roman" w:cs="Times New Roman"/>
-          <w:sz w:val="24"/>
-          <w:szCs w:val="24"/>
-        </w:rPr>
-        <w:t xml:space="preserve">the </w:t>
-      </w:r>
-      <w:r>
-        <w:rPr>
-          <w:rFonts w:ascii="Times New Roman" w:hAnsi="Times New Roman" w:cs="Times New Roman"/>
-          <w:sz w:val="24"/>
-          <w:szCs w:val="24"/>
-        </w:rPr>
-        <w:t xml:space="preserve">player </w:t>
-      </w:r>
-      <w:r>
-        <w:rPr>
-          <w:rFonts w:ascii="Times New Roman" w:hAnsi="Times New Roman" w:cs="Times New Roman"/>
-          <w:sz w:val="24"/>
-          <w:szCs w:val="24"/>
-        </w:rPr>
-        <w:t>that</w:t>
-      </w:r>
-      <w:r>
-        <w:rPr>
-          <w:rFonts w:ascii="Times New Roman" w:hAnsi="Times New Roman" w:cs="Times New Roman"/>
-          <w:sz w:val="24"/>
-          <w:szCs w:val="24"/>
-        </w:rPr>
-        <w:t xml:space="preserve"> interact to yield changes in affect, cognitions, and behaviors</w:t>
-      </w:r>
-      <w:r>
-        <w:rPr>
-          <w:rFonts w:ascii="Times New Roman" w:hAnsi="Times New Roman" w:cs="Times New Roman"/>
-          <w:sz w:val="24"/>
-          <w:szCs w:val="24"/>
-        </w:rPr>
-        <w:t xml:space="preserve"> (Figure 1)</w:t>
-      </w:r>
-      <w:r>
-        <w:rPr>
-          <w:rFonts w:ascii="Times New Roman" w:hAnsi="Times New Roman" w:cs="Times New Roman"/>
-          <w:sz w:val="24"/>
-          <w:szCs w:val="24"/>
-        </w:rPr>
-        <w:t xml:space="preserve">. </w:t>
-      </w:r>
-      <w:r>
-        <w:rPr>
-          <w:rFonts w:ascii="Times New Roman" w:hAnsi="Times New Roman" w:cs="Times New Roman"/>
-          <w:sz w:val="24"/>
-          <w:szCs w:val="24"/>
-        </w:rPr>
-        <w:t>It further separates causal mechanisms into pathways of both universal effects that are expected to influence all players (e.g. priming) and specific effects that are dependent upon qualities of the player (</w:t>
-      </w:r>
-      <w:proofErr w:type="spellStart"/>
-      <w:r>
-        <w:rPr>
-          <w:rFonts w:ascii="Times New Roman" w:hAnsi="Times New Roman" w:cs="Times New Roman"/>
-          <w:sz w:val="24"/>
-          <w:szCs w:val="24"/>
-        </w:rPr>
-        <w:t>e.g</w:t>
-      </w:r>
-      <w:proofErr w:type="spellEnd"/>
-      <w:r>
-        <w:rPr>
-          <w:rFonts w:ascii="Times New Roman" w:hAnsi="Times New Roman" w:cs="Times New Roman"/>
-          <w:sz w:val="24"/>
-          <w:szCs w:val="24"/>
-        </w:rPr>
-        <w:t xml:space="preserve"> interpretation, identification, and integration).</w:t>
-      </w:r>
-    </w:p>
-    <w:p>
-      <w:pPr>
-        <w:spacing w:after="0" w:line="480" w:lineRule="auto"/>
-        <w:ind w:firstLine="720"/>
-        <w:contextualSpacing/>
-        <w:rPr>
-          <w:rFonts w:ascii="Times New Roman" w:hAnsi="Times New Roman" w:cs="Times New Roman"/>
-          <w:sz w:val="24"/>
-          <w:szCs w:val="24"/>
-        </w:rPr>
-      </w:pPr>
-      <w:r>
-        <w:rPr>
-          <w:rFonts w:ascii="Times New Roman" w:hAnsi="Times New Roman" w:cs="Times New Roman"/>
-          <w:sz w:val="24"/>
-          <w:szCs w:val="24"/>
-        </w:rPr>
-        <w:t xml:space="preserve">First, there is the game. </w:t>
-      </w:r>
-      <w:r>
-        <w:rPr>
-          <w:rFonts w:ascii="Times New Roman" w:hAnsi="Times New Roman" w:cs="Times New Roman"/>
-          <w:sz w:val="24"/>
-          <w:szCs w:val="24"/>
-        </w:rPr>
-        <w:t>As outlined above,</w:t>
-      </w:r>
-      <w:r>
-        <w:rPr>
-          <w:rFonts w:ascii="Times New Roman" w:hAnsi="Times New Roman" w:cs="Times New Roman"/>
-          <w:sz w:val="24"/>
-          <w:szCs w:val="24"/>
-        </w:rPr>
-        <w:t xml:space="preserve"> </w:t>
-      </w:r>
-      <w:r>
-        <w:rPr>
-          <w:rFonts w:ascii="Times New Roman" w:hAnsi="Times New Roman" w:cs="Times New Roman"/>
-          <w:sz w:val="24"/>
-          <w:szCs w:val="24"/>
-        </w:rPr>
-        <w:t xml:space="preserve">a </w:t>
-      </w:r>
-      <w:r>
-        <w:rPr>
-          <w:rFonts w:ascii="Times New Roman" w:hAnsi="Times New Roman" w:cs="Times New Roman"/>
-          <w:sz w:val="24"/>
-          <w:szCs w:val="24"/>
-        </w:rPr>
-        <w:t xml:space="preserve">game consists of </w:t>
-      </w:r>
-      <w:r>
-        <w:rPr>
-          <w:rFonts w:ascii="Times New Roman" w:hAnsi="Times New Roman" w:cs="Times New Roman"/>
-          <w:sz w:val="24"/>
-          <w:szCs w:val="24"/>
-        </w:rPr>
-        <w:t>physical</w:t>
-      </w:r>
-      <w:r>
-        <w:rPr>
-          <w:rFonts w:ascii="Times New Roman" w:hAnsi="Times New Roman" w:cs="Times New Roman"/>
-          <w:sz w:val="24"/>
-          <w:szCs w:val="24"/>
-        </w:rPr>
-        <w:t xml:space="preserve">, fictional, and </w:t>
-      </w:r>
-      <w:proofErr w:type="spellStart"/>
-      <w:r>
-        <w:rPr>
-          <w:rFonts w:ascii="Times New Roman" w:hAnsi="Times New Roman" w:cs="Times New Roman"/>
-          <w:sz w:val="24"/>
-          <w:szCs w:val="24"/>
-        </w:rPr>
-        <w:t>ludological</w:t>
-      </w:r>
-      <w:proofErr w:type="spellEnd"/>
-      <w:r>
-        <w:rPr>
-          <w:rFonts w:ascii="Times New Roman" w:hAnsi="Times New Roman" w:cs="Times New Roman"/>
-          <w:sz w:val="24"/>
-          <w:szCs w:val="24"/>
-        </w:rPr>
-        <w:t xml:space="preserve"> contents which represent, compose, and deliver the game’s </w:t>
-      </w:r>
-      <w:r>
-        <w:rPr>
-          <w:rFonts w:ascii="Times New Roman" w:hAnsi="Times New Roman" w:cs="Times New Roman"/>
-          <w:sz w:val="24"/>
-          <w:szCs w:val="24"/>
-        </w:rPr>
-        <w:t>message</w:t>
-      </w:r>
-      <w:r>
-        <w:rPr>
-          <w:rFonts w:ascii="Times New Roman" w:hAnsi="Times New Roman" w:cs="Times New Roman"/>
-          <w:sz w:val="24"/>
-          <w:szCs w:val="24"/>
-        </w:rPr>
-        <w:t xml:space="preserve">. </w:t>
-      </w:r>
-      <w:r>
-        <w:rPr>
-          <w:rFonts w:ascii="Times New Roman" w:hAnsi="Times New Roman" w:cs="Times New Roman"/>
-          <w:sz w:val="24"/>
-          <w:szCs w:val="24"/>
-        </w:rPr>
-        <w:t xml:space="preserve">While much of game research has focused solely on the fictional contents, the physical and </w:t>
-      </w:r>
-      <w:proofErr w:type="spellStart"/>
-      <w:r>
-        <w:rPr>
-          <w:rFonts w:ascii="Times New Roman" w:hAnsi="Times New Roman" w:cs="Times New Roman"/>
-          <w:sz w:val="24"/>
-          <w:szCs w:val="24"/>
-        </w:rPr>
-        <w:t>ludological</w:t>
-      </w:r>
-      <w:proofErr w:type="spellEnd"/>
-      <w:r>
-        <w:rPr>
-          <w:rFonts w:ascii="Times New Roman" w:hAnsi="Times New Roman" w:cs="Times New Roman"/>
-          <w:sz w:val="24"/>
-          <w:szCs w:val="24"/>
-        </w:rPr>
-        <w:t xml:space="preserve"> contents of a game are also important t</w:t>
-      </w:r>
-      <w:r>
-        <w:rPr>
-          <w:rFonts w:ascii="Times New Roman" w:hAnsi="Times New Roman" w:cs="Times New Roman"/>
-          <w:sz w:val="24"/>
-          <w:szCs w:val="24"/>
-        </w:rPr>
-        <w:t>o consider, as these may have</w:t>
-      </w:r>
-      <w:r>
-        <w:rPr>
-          <w:rFonts w:ascii="Times New Roman" w:hAnsi="Times New Roman" w:cs="Times New Roman"/>
-          <w:sz w:val="24"/>
-          <w:szCs w:val="24"/>
-        </w:rPr>
-        <w:t xml:space="preserve"> meanings and</w:t>
-      </w:r>
-      <w:r>
-        <w:rPr>
-          <w:rFonts w:ascii="Times New Roman" w:hAnsi="Times New Roman" w:cs="Times New Roman"/>
-          <w:sz w:val="24"/>
-          <w:szCs w:val="24"/>
-        </w:rPr>
-        <w:t xml:space="preserve"> effects of their own.</w:t>
-      </w:r>
-      <w:r>
-        <w:rPr>
-          <w:rFonts w:ascii="Times New Roman" w:hAnsi="Times New Roman" w:cs="Times New Roman"/>
-          <w:sz w:val="24"/>
-          <w:szCs w:val="24"/>
-        </w:rPr>
-        <w:t xml:space="preserve"> As </w:t>
-      </w:r>
-      <w:r>
-        <w:rPr>
-          <w:rFonts w:ascii="Times New Roman" w:hAnsi="Times New Roman" w:cs="Times New Roman"/>
-          <w:sz w:val="24"/>
-          <w:szCs w:val="24"/>
-        </w:rPr>
-        <w:t>argued</w:t>
-      </w:r>
-      <w:r>
-        <w:rPr>
-          <w:rFonts w:ascii="Times New Roman" w:hAnsi="Times New Roman" w:cs="Times New Roman"/>
-          <w:sz w:val="24"/>
-          <w:szCs w:val="24"/>
-        </w:rPr>
-        <w:t xml:space="preserve"> above, this understanding of the full content and structure of games should be informed by game studies (e.g. </w:t>
-      </w:r>
-      <w:proofErr w:type="spellStart"/>
-      <w:r>
-        <w:rPr>
-          <w:rFonts w:ascii="Times New Roman" w:hAnsi="Times New Roman" w:cs="Times New Roman"/>
-          <w:sz w:val="24"/>
-          <w:szCs w:val="24"/>
-        </w:rPr>
-        <w:t>Juul</w:t>
-      </w:r>
-      <w:proofErr w:type="spellEnd"/>
-      <w:r>
-        <w:rPr>
-          <w:rFonts w:ascii="Times New Roman" w:hAnsi="Times New Roman" w:cs="Times New Roman"/>
-          <w:sz w:val="24"/>
-          <w:szCs w:val="24"/>
-        </w:rPr>
-        <w:t>, 2003).</w:t>
-      </w:r>
-      <w:r>
-        <w:rPr>
-          <w:rFonts w:ascii="Times New Roman" w:hAnsi="Times New Roman" w:cs="Times New Roman"/>
-          <w:sz w:val="24"/>
-          <w:szCs w:val="24"/>
-        </w:rPr>
-        <w:t xml:space="preserve"> </w:t>
-      </w:r>
-    </w:p>
-    <w:p>
-      <w:pPr>
-        <w:spacing w:after="0" w:line="480" w:lineRule="auto"/>
-        <w:ind w:firstLine="720"/>
-        <w:contextualSpacing/>
-        <w:rPr>
-          <w:rFonts w:ascii="Times New Roman" w:hAnsi="Times New Roman" w:cs="Times New Roman"/>
-          <w:sz w:val="24"/>
-          <w:szCs w:val="24"/>
-        </w:rPr>
-      </w:pPr>
-      <w:r>
-        <w:rPr>
-          <w:rFonts w:ascii="Times New Roman" w:hAnsi="Times New Roman" w:cs="Times New Roman"/>
-          <w:sz w:val="24"/>
-          <w:szCs w:val="24"/>
-        </w:rPr>
-        <w:t xml:space="preserve">Next, there is the player, who is an active participant in attending to, interpreting, storing, and retrieving the game’s message through the experience of play. </w:t>
-      </w:r>
-      <w:r>
-        <w:rPr>
-          <w:rFonts w:ascii="Times New Roman" w:hAnsi="Times New Roman" w:cs="Times New Roman"/>
-          <w:sz w:val="24"/>
-          <w:szCs w:val="24"/>
-        </w:rPr>
-        <w:t xml:space="preserve">Players are </w:t>
-      </w:r>
-      <w:r>
-        <w:rPr>
-          <w:rFonts w:ascii="Times New Roman" w:hAnsi="Times New Roman" w:cs="Times New Roman"/>
-          <w:sz w:val="24"/>
-          <w:szCs w:val="24"/>
-        </w:rPr>
-        <w:t xml:space="preserve">actively </w:t>
-      </w:r>
-      <w:r>
-        <w:rPr>
-          <w:rFonts w:ascii="Times New Roman" w:hAnsi="Times New Roman" w:cs="Times New Roman"/>
-          <w:sz w:val="24"/>
-          <w:szCs w:val="24"/>
-        </w:rPr>
-        <w:t xml:space="preserve">thinking, feeling individuals with pre-existing attitudes and personalities. While some media effects may be universal, </w:t>
-      </w:r>
-      <w:r>
-        <w:rPr>
-          <w:rFonts w:ascii="Times New Roman" w:hAnsi="Times New Roman" w:cs="Times New Roman"/>
-          <w:sz w:val="24"/>
-          <w:szCs w:val="24"/>
-        </w:rPr>
-        <w:t>contemporary communication theories are aware of the importance of the properties of the receiver. Thus, GAIM maintains that the player’s attitudes, believes, and desires partly determine the outcomes of game use</w:t>
-      </w:r>
-      <w:r>
-        <w:rPr>
-          <w:rFonts w:ascii="Times New Roman" w:hAnsi="Times New Roman" w:cs="Times New Roman"/>
-          <w:sz w:val="24"/>
-          <w:szCs w:val="24"/>
-        </w:rPr>
-        <w:t xml:space="preserve"> in ways that can be predicted through application of theories of communication</w:t>
-      </w:r>
-      <w:r>
-        <w:rPr>
-          <w:rFonts w:ascii="Times New Roman" w:hAnsi="Times New Roman" w:cs="Times New Roman"/>
-          <w:sz w:val="24"/>
-          <w:szCs w:val="24"/>
-        </w:rPr>
-        <w:t>. GAIM also models the interaction between player and game, as the player’s in-game choices and actions</w:t>
-      </w:r>
-      <w:r>
-        <w:rPr>
-          <w:rFonts w:ascii="Times New Roman" w:hAnsi="Times New Roman" w:cs="Times New Roman"/>
-          <w:sz w:val="24"/>
-          <w:szCs w:val="24"/>
-        </w:rPr>
-        <w:t xml:space="preserve"> </w:t>
-      </w:r>
-      <w:r>
-        <w:rPr>
-          <w:rFonts w:ascii="Times New Roman" w:hAnsi="Times New Roman" w:cs="Times New Roman"/>
-          <w:sz w:val="24"/>
-          <w:szCs w:val="24"/>
-        </w:rPr>
-        <w:t>determine what facets of the game’s content are experienced. Attributes of the player are therefore doubly important, as they determine both the game content experienced and the player’s experience of that game content.</w:t>
-      </w:r>
-    </w:p>
-    <w:p>
-      <w:pPr>
-        <w:spacing w:after="0" w:line="480" w:lineRule="auto"/>
-        <w:ind w:firstLine="720"/>
-        <w:contextualSpacing/>
-        <w:rPr>
-          <w:rFonts w:ascii="Times New Roman" w:hAnsi="Times New Roman" w:cs="Times New Roman"/>
-          <w:sz w:val="24"/>
-          <w:szCs w:val="24"/>
-        </w:rPr>
-      </w:pPr>
-      <w:r>
-        <w:rPr>
-          <w:rFonts w:ascii="Times New Roman" w:hAnsi="Times New Roman" w:cs="Times New Roman"/>
-          <w:sz w:val="24"/>
-          <w:szCs w:val="24"/>
-        </w:rPr>
-        <w:t>Finally, there are the consequences of use experienced by the player.</w:t>
-      </w:r>
-      <w:r>
-        <w:rPr>
-          <w:rFonts w:ascii="Times New Roman" w:hAnsi="Times New Roman" w:cs="Times New Roman"/>
-          <w:sz w:val="24"/>
-          <w:szCs w:val="24"/>
-        </w:rPr>
-        <w:t xml:space="preserve"> In most video game research, the consequences of interest are aggressive arousal, accessibility of aggressive cognitions, aggressive behaviors, and hostile expectations. Some other research investigates effects of game use on prosocial behavior</w:t>
-      </w:r>
-      <w:r>
-        <w:rPr>
-          <w:rFonts w:ascii="Times New Roman" w:hAnsi="Times New Roman" w:cs="Times New Roman"/>
-          <w:sz w:val="24"/>
-          <w:szCs w:val="24"/>
-        </w:rPr>
-        <w:t>s</w:t>
-      </w:r>
-      <w:r>
-        <w:rPr>
-          <w:rFonts w:ascii="Times New Roman" w:hAnsi="Times New Roman" w:cs="Times New Roman"/>
-          <w:sz w:val="24"/>
-          <w:szCs w:val="24"/>
-        </w:rPr>
-        <w:t xml:space="preserve"> (e.g. </w:t>
-      </w:r>
-      <w:proofErr w:type="spellStart"/>
-      <w:r>
-        <w:rPr>
-          <w:rFonts w:ascii="Times New Roman" w:hAnsi="Times New Roman" w:cs="Times New Roman"/>
-          <w:sz w:val="24"/>
-          <w:szCs w:val="24"/>
-        </w:rPr>
-        <w:t>Greitemeyer</w:t>
-      </w:r>
-      <w:proofErr w:type="spellEnd"/>
-      <w:r>
-        <w:rPr>
-          <w:rFonts w:ascii="Times New Roman" w:hAnsi="Times New Roman" w:cs="Times New Roman"/>
-          <w:sz w:val="24"/>
-          <w:szCs w:val="24"/>
-        </w:rPr>
-        <w:t xml:space="preserve"> &amp; </w:t>
-      </w:r>
-      <w:proofErr w:type="spellStart"/>
-      <w:r>
-        <w:rPr>
-          <w:rFonts w:ascii="Times New Roman" w:hAnsi="Times New Roman" w:cs="Times New Roman"/>
-          <w:sz w:val="24"/>
-          <w:szCs w:val="24"/>
-        </w:rPr>
-        <w:t>Mügge</w:t>
-      </w:r>
-      <w:proofErr w:type="spellEnd"/>
-      <w:r>
-        <w:rPr>
-          <w:rFonts w:ascii="Times New Roman" w:hAnsi="Times New Roman" w:cs="Times New Roman"/>
-          <w:sz w:val="24"/>
-          <w:szCs w:val="24"/>
-        </w:rPr>
-        <w:t xml:space="preserve">, 2012) or on cognitive </w:t>
-      </w:r>
-      <w:r>
-        <w:rPr>
-          <w:rFonts w:ascii="Times New Roman" w:hAnsi="Times New Roman" w:cs="Times New Roman"/>
-          <w:sz w:val="24"/>
-          <w:szCs w:val="24"/>
-        </w:rPr>
-        <w:t xml:space="preserve">abilities (Green &amp; </w:t>
-      </w:r>
-      <w:proofErr w:type="spellStart"/>
-      <w:r>
-        <w:rPr>
-          <w:rFonts w:ascii="Times New Roman" w:hAnsi="Times New Roman" w:cs="Times New Roman"/>
-          <w:sz w:val="24"/>
-          <w:szCs w:val="24"/>
-        </w:rPr>
-        <w:t>Bavelier</w:t>
-      </w:r>
-      <w:proofErr w:type="spellEnd"/>
-      <w:r>
-        <w:rPr>
-          <w:rFonts w:ascii="Times New Roman" w:hAnsi="Times New Roman" w:cs="Times New Roman"/>
-          <w:sz w:val="24"/>
-          <w:szCs w:val="24"/>
-        </w:rPr>
-        <w:t>, 2003).</w:t>
-      </w:r>
-      <w:r>
-        <w:rPr>
-          <w:rFonts w:ascii="Times New Roman" w:hAnsi="Times New Roman" w:cs="Times New Roman"/>
-          <w:sz w:val="24"/>
-          <w:szCs w:val="24"/>
-        </w:rPr>
-        <w:t xml:space="preserve"> In</w:t>
-      </w:r>
-      <w:r>
-        <w:rPr>
-          <w:rFonts w:ascii="Times New Roman" w:hAnsi="Times New Roman" w:cs="Times New Roman"/>
-          <w:sz w:val="24"/>
-          <w:szCs w:val="24"/>
-        </w:rPr>
-        <w:t xml:space="preserve"> all these cases, careful attention to the game’s content, player’s role, and the interplay between game and player will lead to better explication of the causal substrates and pathways.</w:t>
-      </w:r>
-    </w:p>
-    <w:p>
-      <w:pPr>
-        <w:spacing w:after="0" w:line="480" w:lineRule="auto"/>
-        <w:ind w:firstLine="720"/>
-        <w:contextualSpacing/>
-        <w:rPr>
-          <w:rFonts w:ascii="Times New Roman" w:hAnsi="Times New Roman" w:cs="Times New Roman"/>
-          <w:sz w:val="24"/>
-          <w:szCs w:val="24"/>
-        </w:rPr>
-      </w:pPr>
-      <w:r>
-        <w:rPr>
-          <w:rFonts w:ascii="Times New Roman" w:hAnsi="Times New Roman" w:cs="Times New Roman"/>
-          <w:sz w:val="24"/>
-          <w:szCs w:val="24"/>
-        </w:rPr>
-        <w:t xml:space="preserve">Certain </w:t>
-      </w:r>
-      <w:r>
-        <w:rPr>
-          <w:rFonts w:ascii="Times New Roman" w:hAnsi="Times New Roman" w:cs="Times New Roman"/>
-          <w:sz w:val="24"/>
-          <w:szCs w:val="24"/>
-        </w:rPr>
-        <w:t xml:space="preserve">casual </w:t>
-      </w:r>
-      <w:r>
-        <w:rPr>
-          <w:rFonts w:ascii="Times New Roman" w:hAnsi="Times New Roman" w:cs="Times New Roman"/>
-          <w:sz w:val="24"/>
-          <w:szCs w:val="24"/>
-        </w:rPr>
-        <w:t xml:space="preserve">pathways may not be mediated by communication with the player. For example, some research maintains that violent games can affect behavior through subconscious priming processes, such increasing </w:t>
-      </w:r>
-      <w:r>
-        <w:rPr>
-          <w:rFonts w:ascii="Times New Roman" w:hAnsi="Times New Roman" w:cs="Times New Roman"/>
-          <w:sz w:val="24"/>
-          <w:szCs w:val="24"/>
-        </w:rPr>
-        <w:t>the accessibility of aggressive thoughts so that aggressive actions are more likely to be elicited (</w:t>
-      </w:r>
-      <w:r>
-        <w:rPr>
-          <w:rFonts w:ascii="Times New Roman" w:hAnsi="Times New Roman" w:cs="Times New Roman"/>
-          <w:sz w:val="24"/>
-          <w:szCs w:val="24"/>
-        </w:rPr>
-        <w:t>see, e.g.</w:t>
-      </w:r>
-      <w:r>
-        <w:rPr>
-          <w:rFonts w:ascii="Times New Roman" w:hAnsi="Times New Roman" w:cs="Times New Roman"/>
-          <w:sz w:val="24"/>
-          <w:szCs w:val="24"/>
-        </w:rPr>
-        <w:t>,</w:t>
-      </w:r>
-      <w:r>
-        <w:rPr>
-          <w:rFonts w:ascii="Times New Roman" w:hAnsi="Times New Roman" w:cs="Times New Roman"/>
-          <w:sz w:val="24"/>
-          <w:szCs w:val="24"/>
-        </w:rPr>
-        <w:t xml:space="preserve"> Anderson &amp; Bushman, 2002</w:t>
-      </w:r>
-      <w:r>
-        <w:rPr>
-          <w:rFonts w:ascii="Times New Roman" w:hAnsi="Times New Roman" w:cs="Times New Roman"/>
-          <w:sz w:val="24"/>
-          <w:szCs w:val="24"/>
-        </w:rPr>
-        <w:t>).</w:t>
-      </w:r>
-      <w:r>
-        <w:rPr>
-          <w:rFonts w:ascii="Times New Roman" w:hAnsi="Times New Roman" w:cs="Times New Roman"/>
-          <w:sz w:val="24"/>
-          <w:szCs w:val="24"/>
-        </w:rPr>
-        <w:t xml:space="preserve"> These causal pathways </w:t>
-      </w:r>
-      <w:r>
-        <w:rPr>
-          <w:rFonts w:ascii="Times New Roman" w:hAnsi="Times New Roman" w:cs="Times New Roman"/>
-          <w:sz w:val="24"/>
-          <w:szCs w:val="24"/>
-        </w:rPr>
-        <w:t xml:space="preserve">would be expected to </w:t>
-      </w:r>
-      <w:r>
-        <w:rPr>
-          <w:rFonts w:ascii="Times New Roman" w:hAnsi="Times New Roman" w:cs="Times New Roman"/>
-          <w:sz w:val="24"/>
-          <w:szCs w:val="24"/>
-        </w:rPr>
-        <w:t>circumvent the player’s</w:t>
-      </w:r>
-      <w:r>
-        <w:rPr>
-          <w:rFonts w:ascii="Times New Roman" w:hAnsi="Times New Roman" w:cs="Times New Roman"/>
-          <w:sz w:val="24"/>
-          <w:szCs w:val="24"/>
-        </w:rPr>
-        <w:t xml:space="preserve"> conscious processes and act directly on cognitions and behaviors.</w:t>
-      </w:r>
-    </w:p>
-    <w:p>
-      <w:pPr>
-        <w:spacing w:after="0" w:line="480" w:lineRule="auto"/>
-        <w:ind w:firstLine="720"/>
-        <w:contextualSpacing/>
-        <w:rPr>
-          <w:rFonts w:ascii="Times New Roman" w:hAnsi="Times New Roman" w:cs="Times New Roman"/>
-          <w:sz w:val="24"/>
-          <w:szCs w:val="24"/>
-        </w:rPr>
-      </w:pPr>
-      <w:r>
-        <w:rPr>
-          <w:rFonts w:ascii="Times New Roman" w:hAnsi="Times New Roman" w:cs="Times New Roman"/>
-          <w:sz w:val="24"/>
-          <w:szCs w:val="24"/>
-        </w:rPr>
-        <w:t xml:space="preserve">On the other hand, </w:t>
-      </w:r>
-      <w:r>
-        <w:rPr>
-          <w:rFonts w:ascii="Times New Roman" w:hAnsi="Times New Roman" w:cs="Times New Roman"/>
-          <w:sz w:val="24"/>
-          <w:szCs w:val="24"/>
-        </w:rPr>
-        <w:t>other</w:t>
-      </w:r>
-      <w:r>
-        <w:rPr>
-          <w:rFonts w:ascii="Times New Roman" w:hAnsi="Times New Roman" w:cs="Times New Roman"/>
-          <w:sz w:val="24"/>
-          <w:szCs w:val="24"/>
-        </w:rPr>
-        <w:t xml:space="preserve"> proposed mechanisms rely on more conscious processes. For example, it has been suggested that violent games make real-world violence seem more prevalent and less objectionable. If this is the case, then it is necessary that the player attends to the violent content, judges the message as valid, stores it, and later retrieves it.</w:t>
-      </w:r>
-      <w:r>
-        <w:rPr>
-          <w:rFonts w:ascii="Times New Roman" w:hAnsi="Times New Roman" w:cs="Times New Roman"/>
-          <w:sz w:val="24"/>
-          <w:szCs w:val="24"/>
-        </w:rPr>
-        <w:t xml:space="preserve"> </w:t>
-      </w:r>
-      <w:r>
-        <w:rPr>
-          <w:rFonts w:ascii="Times New Roman" w:hAnsi="Times New Roman" w:cs="Times New Roman"/>
-          <w:sz w:val="24"/>
-          <w:szCs w:val="24"/>
-        </w:rPr>
-        <w:t xml:space="preserve">These processes are likely to be influenced by </w:t>
-      </w:r>
-      <w:r>
-        <w:rPr>
-          <w:rFonts w:ascii="Times New Roman" w:hAnsi="Times New Roman" w:cs="Times New Roman"/>
-          <w:sz w:val="24"/>
-          <w:szCs w:val="24"/>
-        </w:rPr>
-        <w:t>observational-learning theory (Bandura, 1977), which predicts</w:t>
-      </w:r>
-      <w:r>
-        <w:rPr>
-          <w:rFonts w:ascii="Times New Roman" w:hAnsi="Times New Roman" w:cs="Times New Roman"/>
-          <w:sz w:val="24"/>
-          <w:szCs w:val="24"/>
-        </w:rPr>
-        <w:t xml:space="preserve"> increased effects when the model performing the behavior is attractive to the viewer, the context is realistic, and the behavior is followed by </w:t>
-      </w:r>
-      <w:r>
-        <w:rPr>
-          <w:rFonts w:ascii="Times New Roman" w:hAnsi="Times New Roman" w:cs="Times New Roman"/>
-          <w:sz w:val="24"/>
-          <w:szCs w:val="24"/>
-        </w:rPr>
-        <w:t>reward (see also APA Task Force statement, 200</w:t>
-      </w:r>
-      <w:r>
-        <w:rPr>
-          <w:rFonts w:ascii="Times New Roman" w:hAnsi="Times New Roman" w:cs="Times New Roman"/>
-          <w:sz w:val="24"/>
-          <w:szCs w:val="24"/>
-        </w:rPr>
-        <w:t>5</w:t>
-      </w:r>
-      <w:r>
-        <w:rPr>
-          <w:rFonts w:ascii="Times New Roman" w:hAnsi="Times New Roman" w:cs="Times New Roman"/>
-          <w:sz w:val="24"/>
-          <w:szCs w:val="24"/>
-        </w:rPr>
-        <w:t>).</w:t>
-      </w:r>
-      <w:r>
-        <w:rPr>
-          <w:rFonts w:ascii="Times New Roman" w:hAnsi="Times New Roman" w:cs="Times New Roman"/>
-          <w:sz w:val="24"/>
-          <w:szCs w:val="24"/>
-        </w:rPr>
-        <w:t xml:space="preserve"> </w:t>
-      </w:r>
-      <w:r>
-        <w:rPr>
-          <w:rFonts w:ascii="Times New Roman" w:hAnsi="Times New Roman" w:cs="Times New Roman"/>
-          <w:sz w:val="24"/>
-          <w:szCs w:val="24"/>
-        </w:rPr>
-        <w:t xml:space="preserve">Attention to the </w:t>
-      </w:r>
-      <w:r>
-        <w:rPr>
-          <w:rFonts w:ascii="Times New Roman" w:hAnsi="Times New Roman" w:cs="Times New Roman"/>
-          <w:sz w:val="24"/>
-          <w:szCs w:val="24"/>
-        </w:rPr>
-        <w:t>mechanisms mediated by the pl</w:t>
-      </w:r>
-      <w:r>
-        <w:rPr>
-          <w:rFonts w:ascii="Times New Roman" w:hAnsi="Times New Roman" w:cs="Times New Roman"/>
-          <w:sz w:val="24"/>
-          <w:szCs w:val="24"/>
-        </w:rPr>
-        <w:t>ayer will provide new insights to the processes by which games do and do not influence behavior</w:t>
-      </w:r>
-      <w:r>
-        <w:rPr>
-          <w:rFonts w:ascii="Times New Roman" w:hAnsi="Times New Roman" w:cs="Times New Roman"/>
-          <w:sz w:val="24"/>
-          <w:szCs w:val="24"/>
-        </w:rPr>
-        <w:t>, yielding more</w:t>
-      </w:r>
-      <w:r>
-        <w:rPr>
-          <w:rFonts w:ascii="Times New Roman" w:hAnsi="Times New Roman" w:cs="Times New Roman"/>
-          <w:sz w:val="24"/>
-          <w:szCs w:val="24"/>
-        </w:rPr>
-        <w:t xml:space="preserve"> refined and accurate estimates of outcomes associated with game use.</w:t>
-      </w:r>
-    </w:p>
-    <w:p>
-      <w:pPr>
-        <w:spacing w:after="0" w:line="480" w:lineRule="auto"/>
-        <w:ind w:firstLine="720"/>
-        <w:contextualSpacing/>
-        <w:rPr>
-          <w:rFonts w:ascii="Times New Roman" w:hAnsi="Times New Roman" w:cs="Times New Roman"/>
-          <w:sz w:val="24"/>
-          <w:szCs w:val="24"/>
-        </w:rPr>
-      </w:pPr>
-      <w:r>
-        <w:rPr>
-          <w:rFonts w:ascii="Times New Roman" w:hAnsi="Times New Roman" w:cs="Times New Roman"/>
-          <w:sz w:val="24"/>
-          <w:szCs w:val="24"/>
-        </w:rPr>
-        <w:t xml:space="preserve">The GAIM may exist in concert with other theoretical models </w:t>
-      </w:r>
-      <w:r>
-        <w:rPr>
-          <w:rFonts w:ascii="Times New Roman" w:hAnsi="Times New Roman" w:cs="Times New Roman"/>
-          <w:sz w:val="24"/>
-          <w:szCs w:val="24"/>
-        </w:rPr>
-        <w:t xml:space="preserve">of game effects </w:t>
-      </w:r>
-      <w:r>
-        <w:rPr>
-          <w:rFonts w:ascii="Times New Roman" w:hAnsi="Times New Roman" w:cs="Times New Roman"/>
-          <w:sz w:val="24"/>
-          <w:szCs w:val="24"/>
-        </w:rPr>
-        <w:t xml:space="preserve">such </w:t>
-      </w:r>
-      <w:r>
-        <w:rPr>
-          <w:rFonts w:ascii="Times New Roman" w:hAnsi="Times New Roman" w:cs="Times New Roman"/>
-          <w:sz w:val="24"/>
-          <w:szCs w:val="24"/>
-        </w:rPr>
-        <w:t>as the General Learning Model (Buckley &amp; Anderson, 2006; Lindsay &amp; Anderson, 2000</w:t>
-      </w:r>
-      <w:r>
-        <w:rPr>
-          <w:rFonts w:ascii="Times New Roman" w:hAnsi="Times New Roman" w:cs="Times New Roman"/>
-          <w:sz w:val="24"/>
-          <w:szCs w:val="24"/>
-        </w:rPr>
-        <w:t xml:space="preserve">) or the Integrated Model of Player Experience (Elson, Breuer, &amp; Quant, 2014). GAIM does not supplant these models and does not argue against their predictions. Instead, the GAIM serves to explain and model </w:t>
-      </w:r>
-      <w:r>
-        <w:rPr>
-          <w:rFonts w:ascii="Times New Roman" w:hAnsi="Times New Roman" w:cs="Times New Roman"/>
-          <w:i/>
-          <w:sz w:val="24"/>
-          <w:szCs w:val="24"/>
-        </w:rPr>
-        <w:t xml:space="preserve">how </w:t>
-      </w:r>
-      <w:r>
-        <w:rPr>
-          <w:rFonts w:ascii="Times New Roman" w:hAnsi="Times New Roman" w:cs="Times New Roman"/>
-          <w:sz w:val="24"/>
-          <w:szCs w:val="24"/>
-        </w:rPr>
-        <w:t xml:space="preserve">the content of a game and the nature of the player </w:t>
-      </w:r>
-      <w:r>
-        <w:rPr>
-          <w:rFonts w:ascii="Times New Roman" w:hAnsi="Times New Roman" w:cs="Times New Roman"/>
-          <w:sz w:val="24"/>
-          <w:szCs w:val="24"/>
-        </w:rPr>
-        <w:t>interact to predict the psychological effects of game use.</w:t>
-      </w:r>
-      <w:r>
-        <w:rPr>
-          <w:rFonts w:ascii="Times New Roman" w:hAnsi="Times New Roman" w:cs="Times New Roman"/>
-          <w:sz w:val="24"/>
-          <w:szCs w:val="24"/>
-        </w:rPr>
-        <w:t xml:space="preserve"> This is a refinement upon previous theories of game effects, which struggled to define a game’s content, did not consider the entirety of gameplay activity, and did not formally acknowledge the player’s role as active participant and interpreter.</w:t>
-      </w:r>
-    </w:p>
-    <w:p>
-      <w:pPr>
-        <w:spacing w:after="0" w:line="480" w:lineRule="auto"/>
-        <w:contextualSpacing/>
-        <w:rPr>
-          <w:rFonts w:ascii="Times New Roman" w:hAnsi="Times New Roman" w:cs="Times New Roman"/>
-          <w:sz w:val="24"/>
-          <w:szCs w:val="24"/>
-        </w:rPr>
-      </w:pPr>
-      <w:r>
-        <w:rPr>
-          <w:rFonts w:ascii="Times New Roman" w:hAnsi="Times New Roman" w:cs="Times New Roman"/>
-          <w:b/>
-          <w:sz w:val="24"/>
-          <w:szCs w:val="24"/>
-        </w:rPr>
-        <w:t>Communication Theories in the GAIM</w:t>
-      </w:r>
-      <w:r>
-        <w:rPr>
-          <w:rFonts w:ascii="Times New Roman" w:hAnsi="Times New Roman" w:cs="Times New Roman"/>
-          <w:b/>
-          <w:i/>
-          <w:sz w:val="24"/>
-          <w:szCs w:val="24"/>
-        </w:rPr>
-        <w:t xml:space="preserve"> </w:t>
-      </w:r>
-    </w:p>
-    <w:p>
-      <w:pPr>
-        <w:spacing w:after="0" w:line="480" w:lineRule="auto"/>
-        <w:ind w:firstLine="720"/>
-        <w:contextualSpacing/>
-        <w:rPr>
-          <w:rFonts w:ascii="Times New Roman" w:hAnsi="Times New Roman" w:cs="Times New Roman"/>
-          <w:sz w:val="24"/>
-          <w:szCs w:val="24"/>
-        </w:rPr>
-      </w:pPr>
-      <w:r>
-        <w:rPr>
-          <w:rFonts w:ascii="Times New Roman" w:hAnsi="Times New Roman" w:cs="Times New Roman"/>
-          <w:sz w:val="24"/>
-          <w:szCs w:val="24"/>
-        </w:rPr>
-        <w:t xml:space="preserve">A novel contribution of the GAIM is that it integrates theories of communication to highlight the potential importance of </w:t>
-      </w:r>
-      <w:r>
-        <w:rPr>
-          <w:rFonts w:ascii="Times New Roman" w:hAnsi="Times New Roman" w:cs="Times New Roman"/>
-          <w:sz w:val="24"/>
-          <w:szCs w:val="24"/>
-        </w:rPr>
-        <w:t xml:space="preserve">player attention, construal, and interpretation </w:t>
-      </w:r>
-      <w:r>
-        <w:rPr>
-          <w:rFonts w:ascii="Times New Roman" w:hAnsi="Times New Roman" w:cs="Times New Roman"/>
-          <w:sz w:val="24"/>
-          <w:szCs w:val="24"/>
-        </w:rPr>
-        <w:t>in moderating</w:t>
-      </w:r>
-      <w:r>
-        <w:rPr>
-          <w:rFonts w:ascii="Times New Roman" w:hAnsi="Times New Roman" w:cs="Times New Roman"/>
-          <w:sz w:val="24"/>
-          <w:szCs w:val="24"/>
-        </w:rPr>
-        <w:t xml:space="preserve"> game effects. </w:t>
-      </w:r>
-      <w:r>
-        <w:rPr>
-          <w:rFonts w:ascii="Times New Roman" w:hAnsi="Times New Roman" w:cs="Times New Roman"/>
-          <w:sz w:val="24"/>
-          <w:szCs w:val="24"/>
-        </w:rPr>
-        <w:t>One early theory of media influence was “</w:t>
-      </w:r>
-      <w:r>
-        <w:rPr>
-          <w:rFonts w:ascii="Times New Roman" w:hAnsi="Times New Roman" w:cs="Times New Roman"/>
-          <w:sz w:val="24"/>
-          <w:szCs w:val="24"/>
-        </w:rPr>
-        <w:t>magic bullet theory</w:t>
-      </w:r>
-      <w:r>
-        <w:rPr>
-          <w:rFonts w:ascii="Times New Roman" w:hAnsi="Times New Roman" w:cs="Times New Roman"/>
-          <w:sz w:val="24"/>
-          <w:szCs w:val="24"/>
-        </w:rPr>
-        <w:t>,</w:t>
-      </w:r>
-      <w:r>
-        <w:rPr>
-          <w:rFonts w:ascii="Times New Roman" w:hAnsi="Times New Roman" w:cs="Times New Roman"/>
-          <w:sz w:val="24"/>
-          <w:szCs w:val="24"/>
-        </w:rPr>
-        <w:t>”</w:t>
-      </w:r>
-      <w:r>
-        <w:rPr>
-          <w:rFonts w:ascii="Times New Roman" w:hAnsi="Times New Roman" w:cs="Times New Roman"/>
-          <w:sz w:val="24"/>
-          <w:szCs w:val="24"/>
-        </w:rPr>
-        <w:t xml:space="preserve"> </w:t>
-      </w:r>
-      <w:r>
-        <w:rPr>
-          <w:rFonts w:ascii="Times New Roman" w:hAnsi="Times New Roman" w:cs="Times New Roman"/>
-          <w:sz w:val="24"/>
-          <w:szCs w:val="24"/>
-        </w:rPr>
-        <w:t>which held that media content had a direct and powerful effect on its audience, universally penetrating its audience and injecting a message or influence (</w:t>
-      </w:r>
-      <w:r>
-        <w:rPr>
-          <w:rFonts w:ascii="Times New Roman" w:hAnsi="Times New Roman" w:cs="Times New Roman"/>
-          <w:sz w:val="24"/>
-          <w:szCs w:val="24"/>
-        </w:rPr>
-        <w:t xml:space="preserve">as described and disparaged by </w:t>
-      </w:r>
-      <w:r>
-        <w:rPr>
-          <w:rFonts w:ascii="Times New Roman" w:hAnsi="Times New Roman" w:cs="Times New Roman"/>
-          <w:sz w:val="24"/>
-          <w:szCs w:val="24"/>
-        </w:rPr>
-        <w:t>Berger, 1995). These theories presented media effects as pervasive, inevitable, and universally potent</w:t>
-      </w:r>
-      <w:r>
-        <w:rPr>
-          <w:rFonts w:ascii="Times New Roman" w:hAnsi="Times New Roman" w:cs="Times New Roman"/>
-          <w:sz w:val="24"/>
-          <w:szCs w:val="24"/>
-        </w:rPr>
-        <w:t>, and furthermore, that “all members of an audience ‘read’ a text the same way and get the same things out of it</w:t>
-      </w:r>
-      <w:r>
-        <w:rPr>
-          <w:rFonts w:ascii="Times New Roman" w:hAnsi="Times New Roman" w:cs="Times New Roman"/>
-          <w:sz w:val="24"/>
-          <w:szCs w:val="24"/>
-        </w:rPr>
-        <w:t>.</w:t>
-      </w:r>
-      <w:r>
-        <w:rPr>
-          <w:rFonts w:ascii="Times New Roman" w:hAnsi="Times New Roman" w:cs="Times New Roman"/>
-          <w:sz w:val="24"/>
-          <w:szCs w:val="24"/>
-        </w:rPr>
-        <w:t xml:space="preserve">” </w:t>
-      </w:r>
-      <w:proofErr w:type="gramStart"/>
-      <w:r>
-        <w:rPr>
-          <w:rFonts w:ascii="Times New Roman" w:hAnsi="Times New Roman" w:cs="Times New Roman"/>
-          <w:sz w:val="24"/>
-          <w:szCs w:val="24"/>
-        </w:rPr>
-        <w:t xml:space="preserve">(Berger, </w:t>
-      </w:r>
-      <w:r>
-        <w:rPr>
-          <w:rFonts w:ascii="Times New Roman" w:hAnsi="Times New Roman" w:cs="Times New Roman"/>
-          <w:sz w:val="24"/>
-          <w:szCs w:val="24"/>
-        </w:rPr>
-        <w:t xml:space="preserve">1995, </w:t>
-      </w:r>
-      <w:r>
-        <w:rPr>
-          <w:rFonts w:ascii="Times New Roman" w:hAnsi="Times New Roman" w:cs="Times New Roman"/>
-          <w:sz w:val="24"/>
-          <w:szCs w:val="24"/>
-        </w:rPr>
-        <w:t>p. 174).</w:t>
-      </w:r>
-      <w:proofErr w:type="gramEnd"/>
-      <w:r>
-        <w:rPr>
-          <w:rFonts w:ascii="Times New Roman" w:hAnsi="Times New Roman" w:cs="Times New Roman"/>
-          <w:sz w:val="24"/>
-          <w:szCs w:val="24"/>
-        </w:rPr>
-        <w:t xml:space="preserve"> This has b</w:t>
-      </w:r>
-      <w:r>
-        <w:rPr>
-          <w:rFonts w:ascii="Times New Roman" w:hAnsi="Times New Roman" w:cs="Times New Roman"/>
-          <w:sz w:val="24"/>
-          <w:szCs w:val="24"/>
-        </w:rPr>
-        <w:t>een</w:t>
-      </w:r>
-      <w:r>
-        <w:rPr>
-          <w:rFonts w:ascii="Times New Roman" w:hAnsi="Times New Roman" w:cs="Times New Roman"/>
-          <w:sz w:val="24"/>
-          <w:szCs w:val="24"/>
-        </w:rPr>
-        <w:t xml:space="preserve"> the prevailing model of game research to date: presuming that all players have a single monolithic experience of a particular video game, and that this experience universally causes slight but inevitable changes in behavior, for better or for worse. Given the diversity of players’ tastes, personalities, and abilities (Hilgard et al., 2013), this model likely overlooks many important mediators and moderators of game effects.</w:t>
-      </w:r>
-    </w:p>
-    <w:p>
-      <w:pPr>
-        <w:spacing w:after="0" w:line="480" w:lineRule="auto"/>
-        <w:ind w:firstLine="720"/>
-        <w:contextualSpacing/>
-        <w:rPr>
-          <w:rFonts w:ascii="Times New Roman" w:hAnsi="Times New Roman" w:cs="Times New Roman"/>
-          <w:sz w:val="24"/>
-          <w:szCs w:val="24"/>
-        </w:rPr>
-      </w:pPr>
-      <w:r>
-        <w:rPr>
-          <w:rFonts w:ascii="Times New Roman" w:hAnsi="Times New Roman" w:cs="Times New Roman"/>
-          <w:sz w:val="24"/>
-          <w:szCs w:val="24"/>
-        </w:rPr>
-        <w:t xml:space="preserve">Since this time, these </w:t>
-      </w:r>
-      <w:r>
-        <w:rPr>
-          <w:rFonts w:ascii="Times New Roman" w:hAnsi="Times New Roman" w:cs="Times New Roman"/>
-          <w:sz w:val="24"/>
-          <w:szCs w:val="24"/>
-        </w:rPr>
-        <w:t xml:space="preserve">crude </w:t>
-      </w:r>
-      <w:r>
-        <w:rPr>
-          <w:rFonts w:ascii="Times New Roman" w:hAnsi="Times New Roman" w:cs="Times New Roman"/>
-          <w:sz w:val="24"/>
-          <w:szCs w:val="24"/>
-        </w:rPr>
-        <w:t xml:space="preserve">theories </w:t>
-      </w:r>
-      <w:r>
-        <w:rPr>
-          <w:rFonts w:ascii="Times New Roman" w:hAnsi="Times New Roman" w:cs="Times New Roman"/>
-          <w:sz w:val="24"/>
-          <w:szCs w:val="24"/>
-        </w:rPr>
-        <w:t xml:space="preserve">of communication </w:t>
-      </w:r>
-      <w:r>
-        <w:rPr>
-          <w:rFonts w:ascii="Times New Roman" w:hAnsi="Times New Roman" w:cs="Times New Roman"/>
-          <w:sz w:val="24"/>
-          <w:szCs w:val="24"/>
-        </w:rPr>
-        <w:t xml:space="preserve">have fallen out of favor, replaced by more nuanced theories such as the Limited Capacity Model of Motivated Mediated Message </w:t>
-      </w:r>
-      <w:r>
-        <w:rPr>
-          <w:rFonts w:ascii="Times New Roman" w:hAnsi="Times New Roman" w:cs="Times New Roman"/>
-          <w:sz w:val="24"/>
-          <w:szCs w:val="24"/>
-        </w:rPr>
-        <w:t>Processing (LC4MP; Lang, 2000)</w:t>
-      </w:r>
-      <w:r>
-        <w:rPr>
-          <w:rFonts w:ascii="Times New Roman" w:hAnsi="Times New Roman" w:cs="Times New Roman"/>
-          <w:sz w:val="24"/>
-          <w:szCs w:val="24"/>
-        </w:rPr>
-        <w:t xml:space="preserve"> or </w:t>
-      </w:r>
-      <w:r>
-        <w:rPr>
-          <w:rFonts w:ascii="Times New Roman" w:hAnsi="Times New Roman" w:cs="Times New Roman"/>
-          <w:sz w:val="24"/>
-          <w:szCs w:val="24"/>
-        </w:rPr>
-        <w:t xml:space="preserve">the </w:t>
-      </w:r>
-      <w:r>
-        <w:rPr>
-          <w:rFonts w:ascii="Times New Roman" w:hAnsi="Times New Roman" w:cs="Times New Roman"/>
-          <w:sz w:val="24"/>
-          <w:szCs w:val="24"/>
-        </w:rPr>
-        <w:t xml:space="preserve">Social-Cognitive Information Processing </w:t>
-      </w:r>
-      <w:r>
-        <w:rPr>
-          <w:rFonts w:ascii="Times New Roman" w:hAnsi="Times New Roman" w:cs="Times New Roman"/>
-          <w:sz w:val="24"/>
-          <w:szCs w:val="24"/>
-        </w:rPr>
-        <w:t>model (SCIP; Huesmann, 1998)</w:t>
-      </w:r>
-      <w:r>
-        <w:rPr>
-          <w:rFonts w:ascii="Times New Roman" w:hAnsi="Times New Roman" w:cs="Times New Roman"/>
-          <w:sz w:val="24"/>
-          <w:szCs w:val="24"/>
-        </w:rPr>
-        <w:t>.</w:t>
-      </w:r>
-      <w:r>
-        <w:rPr>
-          <w:rFonts w:ascii="Times New Roman" w:hAnsi="Times New Roman" w:cs="Times New Roman"/>
-          <w:sz w:val="24"/>
-          <w:szCs w:val="24"/>
-        </w:rPr>
-        <w:t xml:space="preserve"> </w:t>
-      </w:r>
-      <w:r>
-        <w:rPr>
-          <w:rFonts w:ascii="Times New Roman" w:hAnsi="Times New Roman" w:cs="Times New Roman"/>
-          <w:sz w:val="24"/>
-          <w:szCs w:val="24"/>
-        </w:rPr>
-        <w:t>LC4MP</w:t>
-      </w:r>
-      <w:r>
-        <w:rPr>
-          <w:rFonts w:ascii="Times New Roman" w:hAnsi="Times New Roman" w:cs="Times New Roman"/>
-          <w:sz w:val="24"/>
-          <w:szCs w:val="24"/>
-        </w:rPr>
-        <w:t xml:space="preserve"> holds that the audience member is an active participant in receiving, encoding, and retrieving the medium’s message. The audience’s capacity to perform these functions is limited, and so effort towards attending to a particular feature may come at the cost of attention to another feature. Under this theory, attributes of the player determine which facets of the game are given attention, stored in memory, and later retrieved. This theory would suggest that a player who is attending closely to the strategy and competition of the game may be less aware of the violence on screen.</w:t>
-      </w:r>
-      <w:r>
-        <w:rPr>
-          <w:rFonts w:ascii="Times New Roman" w:hAnsi="Times New Roman" w:cs="Times New Roman"/>
-          <w:sz w:val="24"/>
-          <w:szCs w:val="24"/>
-        </w:rPr>
-        <w:t xml:space="preserve"> Similarly, </w:t>
-      </w:r>
-      <w:r>
-        <w:rPr>
-          <w:rFonts w:ascii="Times New Roman" w:hAnsi="Times New Roman" w:cs="Times New Roman"/>
-          <w:sz w:val="24"/>
-          <w:szCs w:val="24"/>
-        </w:rPr>
-        <w:t>SCIP</w:t>
-      </w:r>
-      <w:r>
-        <w:rPr>
-          <w:rFonts w:ascii="Times New Roman" w:hAnsi="Times New Roman" w:cs="Times New Roman"/>
-          <w:sz w:val="24"/>
-          <w:szCs w:val="24"/>
-        </w:rPr>
-        <w:t xml:space="preserve"> points out that the social information activated by a stimulus depends on the salience of, and attention to, the stimulus. The salience of a stimulus is </w:t>
-      </w:r>
-      <w:r>
-        <w:rPr>
-          <w:rFonts w:ascii="Times New Roman" w:hAnsi="Times New Roman" w:cs="Times New Roman"/>
-          <w:sz w:val="24"/>
-          <w:szCs w:val="24"/>
-        </w:rPr>
-        <w:t>said to depend</w:t>
-      </w:r>
-      <w:r>
-        <w:rPr>
-          <w:rFonts w:ascii="Times New Roman" w:hAnsi="Times New Roman" w:cs="Times New Roman"/>
-          <w:sz w:val="24"/>
-          <w:szCs w:val="24"/>
-        </w:rPr>
-        <w:t xml:space="preserve"> on the situation, moods, and schema of the viewer. Finally, even after attention has been allocated, social perception is yet affected by the process of interpretation</w:t>
-      </w:r>
-      <w:r>
-        <w:rPr>
-          <w:rFonts w:ascii="Times New Roman" w:hAnsi="Times New Roman" w:cs="Times New Roman"/>
-          <w:sz w:val="24"/>
-          <w:szCs w:val="24"/>
-        </w:rPr>
-        <w:t>, by which the receiver constructs meaning from the received communication</w:t>
-      </w:r>
-      <w:r>
-        <w:rPr>
-          <w:rFonts w:ascii="Times New Roman" w:hAnsi="Times New Roman" w:cs="Times New Roman"/>
-          <w:sz w:val="24"/>
-          <w:szCs w:val="24"/>
-        </w:rPr>
-        <w:t>.</w:t>
-      </w:r>
-      <w:r>
-        <w:rPr>
-          <w:rFonts w:ascii="Times New Roman" w:hAnsi="Times New Roman" w:cs="Times New Roman"/>
-          <w:sz w:val="24"/>
-          <w:szCs w:val="24"/>
-        </w:rPr>
-        <w:t xml:space="preserve"> We apply these modern theories of communication to psychological game research. </w:t>
-      </w:r>
-    </w:p>
-    <w:p>
-      <w:pPr>
-        <w:spacing w:after="0" w:line="480" w:lineRule="auto"/>
-        <w:ind w:firstLine="720"/>
-        <w:contextualSpacing/>
-        <w:rPr>
-          <w:rFonts w:ascii="Times New Roman" w:hAnsi="Times New Roman" w:cs="Times New Roman"/>
-          <w:sz w:val="24"/>
-          <w:szCs w:val="24"/>
-        </w:rPr>
-      </w:pPr>
-      <w:r>
-        <w:rPr>
-          <w:rFonts w:ascii="Times New Roman" w:hAnsi="Times New Roman" w:cs="Times New Roman"/>
-          <w:sz w:val="24"/>
-          <w:szCs w:val="24"/>
-        </w:rPr>
-        <w:t xml:space="preserve">There is reason to believe that </w:t>
-      </w:r>
-      <w:r>
-        <w:rPr>
-          <w:rFonts w:ascii="Times New Roman" w:hAnsi="Times New Roman" w:cs="Times New Roman"/>
-          <w:sz w:val="24"/>
-          <w:szCs w:val="24"/>
-        </w:rPr>
-        <w:t xml:space="preserve">at least </w:t>
-      </w:r>
-      <w:r>
-        <w:rPr>
-          <w:rFonts w:ascii="Times New Roman" w:hAnsi="Times New Roman" w:cs="Times New Roman"/>
-          <w:sz w:val="24"/>
-          <w:szCs w:val="24"/>
-        </w:rPr>
-        <w:t xml:space="preserve">some players </w:t>
-      </w:r>
-      <w:r>
-        <w:rPr>
-          <w:rFonts w:ascii="Times New Roman" w:hAnsi="Times New Roman" w:cs="Times New Roman"/>
-          <w:sz w:val="24"/>
-          <w:szCs w:val="24"/>
-        </w:rPr>
-        <w:t xml:space="preserve">attend to </w:t>
-      </w:r>
-      <w:r>
-        <w:rPr>
-          <w:rFonts w:ascii="Times New Roman" w:hAnsi="Times New Roman" w:cs="Times New Roman"/>
-          <w:sz w:val="24"/>
-          <w:szCs w:val="24"/>
-        </w:rPr>
-        <w:t>games</w:t>
-      </w:r>
-      <w:r>
-        <w:rPr>
-          <w:rFonts w:ascii="Times New Roman" w:hAnsi="Times New Roman" w:cs="Times New Roman"/>
-          <w:sz w:val="24"/>
-          <w:szCs w:val="24"/>
-        </w:rPr>
-        <w:t>’</w:t>
-      </w:r>
-      <w:r>
-        <w:rPr>
-          <w:rFonts w:ascii="Times New Roman" w:hAnsi="Times New Roman" w:cs="Times New Roman"/>
-          <w:sz w:val="24"/>
-          <w:szCs w:val="24"/>
-        </w:rPr>
-        <w:t xml:space="preserve"> </w:t>
-      </w:r>
-      <w:proofErr w:type="spellStart"/>
-      <w:r>
-        <w:rPr>
-          <w:rFonts w:ascii="Times New Roman" w:hAnsi="Times New Roman" w:cs="Times New Roman"/>
-          <w:sz w:val="24"/>
-          <w:szCs w:val="24"/>
-        </w:rPr>
-        <w:t>ludological</w:t>
-      </w:r>
-      <w:proofErr w:type="spellEnd"/>
-      <w:r>
-        <w:rPr>
-          <w:rFonts w:ascii="Times New Roman" w:hAnsi="Times New Roman" w:cs="Times New Roman"/>
-          <w:sz w:val="24"/>
-          <w:szCs w:val="24"/>
-        </w:rPr>
-        <w:t xml:space="preserve"> </w:t>
-      </w:r>
-      <w:r>
-        <w:rPr>
-          <w:rFonts w:ascii="Times New Roman" w:hAnsi="Times New Roman" w:cs="Times New Roman"/>
-          <w:sz w:val="24"/>
-          <w:szCs w:val="24"/>
-        </w:rPr>
-        <w:t>and physical content, not the fictional content</w:t>
-      </w:r>
-      <w:r>
-        <w:rPr>
-          <w:rFonts w:ascii="Times New Roman" w:hAnsi="Times New Roman" w:cs="Times New Roman"/>
-          <w:sz w:val="24"/>
-          <w:szCs w:val="24"/>
-        </w:rPr>
-        <w:t xml:space="preserve">. For example, an interview study found that players most frequently described their violent acts in gameplay verbs rather than aggressive verbs, e.g. “You only try to move the crosshair […] It’s only about dexterity, nothing to do with killing.” </w:t>
-      </w:r>
-      <w:proofErr w:type="gramStart"/>
-      <w:r>
-        <w:rPr>
-          <w:rFonts w:ascii="Times New Roman" w:hAnsi="Times New Roman" w:cs="Times New Roman"/>
-          <w:sz w:val="24"/>
-          <w:szCs w:val="24"/>
-        </w:rPr>
-        <w:t>(</w:t>
-      </w:r>
-      <w:proofErr w:type="spellStart"/>
-      <w:r>
-        <w:rPr>
-          <w:rFonts w:ascii="Times New Roman" w:hAnsi="Times New Roman" w:cs="Times New Roman"/>
-          <w:sz w:val="24"/>
-          <w:szCs w:val="24"/>
-        </w:rPr>
-        <w:t>Klimmt</w:t>
-      </w:r>
-      <w:proofErr w:type="spellEnd"/>
-      <w:r>
-        <w:rPr>
-          <w:rFonts w:ascii="Times New Roman" w:hAnsi="Times New Roman" w:cs="Times New Roman"/>
-          <w:sz w:val="24"/>
-          <w:szCs w:val="24"/>
-        </w:rPr>
-        <w:t xml:space="preserve">, </w:t>
-      </w:r>
-      <w:proofErr w:type="spellStart"/>
-      <w:r>
-        <w:rPr>
-          <w:rFonts w:ascii="Times New Roman" w:hAnsi="Times New Roman" w:cs="Times New Roman"/>
-          <w:sz w:val="24"/>
-          <w:szCs w:val="24"/>
-        </w:rPr>
-        <w:t>Schmid</w:t>
-      </w:r>
-      <w:proofErr w:type="spellEnd"/>
-      <w:r>
-        <w:rPr>
-          <w:rFonts w:ascii="Times New Roman" w:hAnsi="Times New Roman" w:cs="Times New Roman"/>
-          <w:sz w:val="24"/>
-          <w:szCs w:val="24"/>
-        </w:rPr>
-        <w:t xml:space="preserve">, </w:t>
-      </w:r>
-      <w:proofErr w:type="spellStart"/>
-      <w:r>
-        <w:rPr>
-          <w:rFonts w:ascii="Times New Roman" w:hAnsi="Times New Roman" w:cs="Times New Roman"/>
-          <w:sz w:val="24"/>
-          <w:szCs w:val="24"/>
-        </w:rPr>
-        <w:t>Nosper</w:t>
-      </w:r>
-      <w:proofErr w:type="spellEnd"/>
-      <w:r>
-        <w:rPr>
-          <w:rFonts w:ascii="Times New Roman" w:hAnsi="Times New Roman" w:cs="Times New Roman"/>
-          <w:sz w:val="24"/>
-          <w:szCs w:val="24"/>
-        </w:rPr>
-        <w:t xml:space="preserve">, Hartmann, &amp; </w:t>
-      </w:r>
-      <w:proofErr w:type="spellStart"/>
-      <w:r>
-        <w:rPr>
-          <w:rFonts w:ascii="Times New Roman" w:hAnsi="Times New Roman" w:cs="Times New Roman"/>
-          <w:sz w:val="24"/>
-          <w:szCs w:val="24"/>
-        </w:rPr>
-        <w:t>Vorderer</w:t>
-      </w:r>
-      <w:proofErr w:type="spellEnd"/>
-      <w:r>
-        <w:rPr>
-          <w:rFonts w:ascii="Times New Roman" w:hAnsi="Times New Roman" w:cs="Times New Roman"/>
-          <w:sz w:val="24"/>
-          <w:szCs w:val="24"/>
-        </w:rPr>
-        <w:t>, 2006, p. 318).</w:t>
-      </w:r>
-      <w:proofErr w:type="gramEnd"/>
-      <w:r>
-        <w:rPr>
-          <w:rFonts w:ascii="Times New Roman" w:hAnsi="Times New Roman" w:cs="Times New Roman"/>
-          <w:sz w:val="24"/>
-          <w:szCs w:val="24"/>
-        </w:rPr>
-        <w:t xml:space="preserve"> The authors concluded that “Reaching goals and winning competitions are obviously much more important than violent action per se.” </w:t>
-      </w:r>
-      <w:proofErr w:type="gramStart"/>
-      <w:r>
-        <w:rPr>
-          <w:rFonts w:ascii="Times New Roman" w:hAnsi="Times New Roman" w:cs="Times New Roman"/>
-          <w:sz w:val="24"/>
-          <w:szCs w:val="24"/>
-        </w:rPr>
-        <w:t>(</w:t>
-      </w:r>
-      <w:proofErr w:type="spellStart"/>
-      <w:r>
-        <w:rPr>
-          <w:rFonts w:ascii="Times New Roman" w:hAnsi="Times New Roman" w:cs="Times New Roman"/>
-          <w:sz w:val="24"/>
-          <w:szCs w:val="24"/>
-        </w:rPr>
-        <w:t>Klimmt</w:t>
-      </w:r>
-      <w:proofErr w:type="spellEnd"/>
-      <w:r>
-        <w:rPr>
-          <w:rFonts w:ascii="Times New Roman" w:hAnsi="Times New Roman" w:cs="Times New Roman"/>
-          <w:sz w:val="24"/>
-          <w:szCs w:val="24"/>
-        </w:rPr>
-        <w:t xml:space="preserve"> et al., p. 323).</w:t>
-      </w:r>
-      <w:proofErr w:type="gramEnd"/>
-      <w:r>
-        <w:rPr>
-          <w:rFonts w:ascii="Times New Roman" w:hAnsi="Times New Roman" w:cs="Times New Roman"/>
-          <w:sz w:val="24"/>
-          <w:szCs w:val="24"/>
-        </w:rPr>
-        <w:t xml:space="preserve"> </w:t>
-      </w:r>
-      <w:r>
-        <w:rPr>
-          <w:rFonts w:ascii="Times New Roman" w:hAnsi="Times New Roman" w:cs="Times New Roman"/>
-          <w:sz w:val="24"/>
-          <w:szCs w:val="24"/>
-        </w:rPr>
-        <w:t xml:space="preserve">Others have suggested that the cognitive demands of effective gameplay performance requires players to shift their attention from the fictional meaning of game graphics to their </w:t>
-      </w:r>
-      <w:proofErr w:type="spellStart"/>
-      <w:r>
-        <w:rPr>
-          <w:rFonts w:ascii="Times New Roman" w:hAnsi="Times New Roman" w:cs="Times New Roman"/>
-          <w:sz w:val="24"/>
-          <w:szCs w:val="24"/>
-        </w:rPr>
-        <w:t>ludological</w:t>
-      </w:r>
-      <w:proofErr w:type="spellEnd"/>
-      <w:r>
-        <w:rPr>
-          <w:rFonts w:ascii="Times New Roman" w:hAnsi="Times New Roman" w:cs="Times New Roman"/>
-          <w:sz w:val="24"/>
-          <w:szCs w:val="24"/>
-        </w:rPr>
-        <w:t xml:space="preserve"> meanings, for example, seeing enemies as requirements for certain in-game strategies rather than representations of human beings (</w:t>
-      </w:r>
-      <w:proofErr w:type="spellStart"/>
-      <w:r>
-        <w:rPr>
-          <w:rFonts w:ascii="Times New Roman" w:hAnsi="Times New Roman" w:cs="Times New Roman"/>
-          <w:sz w:val="24"/>
-          <w:szCs w:val="24"/>
-        </w:rPr>
-        <w:t>Kontour</w:t>
-      </w:r>
-      <w:proofErr w:type="spellEnd"/>
-      <w:r>
-        <w:rPr>
-          <w:rFonts w:ascii="Times New Roman" w:hAnsi="Times New Roman" w:cs="Times New Roman"/>
-          <w:sz w:val="24"/>
-          <w:szCs w:val="24"/>
-        </w:rPr>
-        <w:t xml:space="preserve">, 2009; Squire, 2006). </w:t>
-      </w:r>
-      <w:r>
-        <w:rPr>
-          <w:rFonts w:ascii="Times New Roman" w:hAnsi="Times New Roman" w:cs="Times New Roman"/>
-          <w:sz w:val="24"/>
-          <w:szCs w:val="24"/>
-        </w:rPr>
-        <w:t xml:space="preserve">It is possible, then, that while the fictional </w:t>
-      </w:r>
-      <w:r>
-        <w:rPr>
-          <w:rFonts w:ascii="Times New Roman" w:hAnsi="Times New Roman" w:cs="Times New Roman"/>
-          <w:sz w:val="24"/>
-          <w:szCs w:val="24"/>
-        </w:rPr>
-        <w:t>content</w:t>
-      </w:r>
-      <w:r>
-        <w:rPr>
-          <w:rFonts w:ascii="Times New Roman" w:hAnsi="Times New Roman" w:cs="Times New Roman"/>
-          <w:sz w:val="24"/>
-          <w:szCs w:val="24"/>
-        </w:rPr>
-        <w:t xml:space="preserve"> is the most obvious to an outside o</w:t>
-      </w:r>
-      <w:r>
-        <w:rPr>
-          <w:rFonts w:ascii="Times New Roman" w:hAnsi="Times New Roman" w:cs="Times New Roman"/>
-          <w:sz w:val="24"/>
-          <w:szCs w:val="24"/>
-        </w:rPr>
-        <w:t xml:space="preserve">bserver, it is the </w:t>
-      </w:r>
-      <w:proofErr w:type="spellStart"/>
-      <w:r>
-        <w:rPr>
-          <w:rFonts w:ascii="Times New Roman" w:hAnsi="Times New Roman" w:cs="Times New Roman"/>
-          <w:sz w:val="24"/>
-          <w:szCs w:val="24"/>
-        </w:rPr>
-        <w:t>ludological</w:t>
-      </w:r>
-      <w:proofErr w:type="spellEnd"/>
-      <w:r>
-        <w:rPr>
-          <w:rFonts w:ascii="Times New Roman" w:hAnsi="Times New Roman" w:cs="Times New Roman"/>
-          <w:sz w:val="24"/>
-          <w:szCs w:val="24"/>
-        </w:rPr>
-        <w:t xml:space="preserve"> content</w:t>
-      </w:r>
-      <w:r>
-        <w:rPr>
-          <w:rFonts w:ascii="Times New Roman" w:hAnsi="Times New Roman" w:cs="Times New Roman"/>
-          <w:sz w:val="24"/>
-          <w:szCs w:val="24"/>
-        </w:rPr>
-        <w:t xml:space="preserve"> which most closely holds some players’ attention. </w:t>
-      </w:r>
-    </w:p>
-    <w:p>
-      <w:pPr>
-        <w:spacing w:after="0" w:line="480" w:lineRule="auto"/>
-        <w:ind w:firstLine="720"/>
-        <w:contextualSpacing/>
-        <w:rPr>
-          <w:rFonts w:ascii="Times New Roman" w:hAnsi="Times New Roman" w:cs="Times New Roman"/>
-          <w:sz w:val="24"/>
-          <w:szCs w:val="24"/>
-        </w:rPr>
-      </w:pPr>
-      <w:r>
-        <w:rPr>
-          <w:rFonts w:ascii="Times New Roman" w:hAnsi="Times New Roman" w:cs="Times New Roman"/>
-          <w:sz w:val="24"/>
-          <w:szCs w:val="24"/>
-        </w:rPr>
-        <w:t>We</w:t>
-      </w:r>
-      <w:r>
-        <w:rPr>
-          <w:rFonts w:ascii="Times New Roman" w:hAnsi="Times New Roman" w:cs="Times New Roman"/>
-          <w:sz w:val="24"/>
-          <w:szCs w:val="24"/>
-        </w:rPr>
-        <w:t xml:space="preserve"> understand that certain theoretical mechanisms</w:t>
-      </w:r>
-      <w:r>
-        <w:rPr>
-          <w:rFonts w:ascii="Times New Roman" w:hAnsi="Times New Roman" w:cs="Times New Roman"/>
-          <w:sz w:val="24"/>
-          <w:szCs w:val="24"/>
-        </w:rPr>
-        <w:t xml:space="preserve"> of violent game effects consider interpretation and construal to be irrelevant to effects. For example, if violent game effects are due to the priming and rehearsal of aggressive scripts, those aggressive scripts may be more likely to be activated in a real-life situation, regardless of whether the person thinks it appropriate to apply those scripts. </w:t>
-      </w:r>
-      <w:r>
-        <w:rPr>
-          <w:rFonts w:ascii="Times New Roman" w:hAnsi="Times New Roman" w:cs="Times New Roman"/>
-          <w:sz w:val="24"/>
-          <w:szCs w:val="24"/>
-        </w:rPr>
-        <w:t>This possibility could be well-modeled through a “magic bullet” theory of communication</w:t>
-      </w:r>
-      <w:r>
-        <w:rPr>
-          <w:rFonts w:ascii="Times New Roman" w:hAnsi="Times New Roman" w:cs="Times New Roman"/>
-          <w:sz w:val="24"/>
-          <w:szCs w:val="24"/>
-        </w:rPr>
-        <w:t xml:space="preserve">. </w:t>
-      </w:r>
-      <w:r>
-        <w:rPr>
-          <w:rFonts w:ascii="Times New Roman" w:hAnsi="Times New Roman" w:cs="Times New Roman"/>
-          <w:sz w:val="24"/>
-          <w:szCs w:val="24"/>
-        </w:rPr>
-        <w:t>However, oth</w:t>
-      </w:r>
-      <w:r>
-        <w:rPr>
-          <w:rFonts w:ascii="Times New Roman" w:hAnsi="Times New Roman" w:cs="Times New Roman"/>
-          <w:sz w:val="24"/>
-          <w:szCs w:val="24"/>
-        </w:rPr>
-        <w:t>er mechanisms such as social learning will require</w:t>
-      </w:r>
-      <w:r>
-        <w:rPr>
-          <w:rFonts w:ascii="Times New Roman" w:hAnsi="Times New Roman" w:cs="Times New Roman"/>
-          <w:sz w:val="24"/>
-          <w:szCs w:val="24"/>
-        </w:rPr>
-        <w:t xml:space="preserve"> more cogni</w:t>
-      </w:r>
-      <w:r>
-        <w:rPr>
-          <w:rFonts w:ascii="Times New Roman" w:hAnsi="Times New Roman" w:cs="Times New Roman"/>
-          <w:sz w:val="24"/>
-          <w:szCs w:val="24"/>
-        </w:rPr>
-        <w:t>tively involved causal pathways. I</w:t>
-      </w:r>
-      <w:r>
-        <w:rPr>
-          <w:rFonts w:ascii="Times New Roman" w:hAnsi="Times New Roman" w:cs="Times New Roman"/>
-          <w:sz w:val="24"/>
-          <w:szCs w:val="24"/>
-        </w:rPr>
-        <w:t>t may be possible to find larger effect sizes and create models with greater predictive ability</w:t>
-      </w:r>
-      <w:r>
-        <w:rPr>
-          <w:rFonts w:ascii="Times New Roman" w:hAnsi="Times New Roman" w:cs="Times New Roman"/>
-          <w:sz w:val="24"/>
-          <w:szCs w:val="24"/>
-        </w:rPr>
-        <w:t xml:space="preserve"> by</w:t>
-      </w:r>
-      <w:r>
-        <w:rPr>
-          <w:rFonts w:ascii="Times New Roman" w:hAnsi="Times New Roman" w:cs="Times New Roman"/>
-          <w:sz w:val="24"/>
-          <w:szCs w:val="24"/>
-        </w:rPr>
-        <w:t xml:space="preserve"> teasing apart universal “magic bullet” mechanisms from more nuanced mechanisms requiring attention and interpretation</w:t>
-      </w:r>
-      <w:r>
-        <w:rPr>
-          <w:rFonts w:ascii="Times New Roman" w:hAnsi="Times New Roman" w:cs="Times New Roman"/>
-          <w:sz w:val="24"/>
-          <w:szCs w:val="24"/>
-        </w:rPr>
-        <w:t>.</w:t>
-      </w:r>
-    </w:p>
-    <w:p>
-      <w:pPr>
-        <w:spacing w:after="0" w:line="480" w:lineRule="auto"/>
-        <w:contextualSpacing/>
-        <w:rPr>
-          <w:rFonts w:ascii="Times New Roman" w:hAnsi="Times New Roman" w:cs="Times New Roman"/>
-          <w:b/>
-          <w:sz w:val="24"/>
-          <w:szCs w:val="24"/>
-        </w:rPr>
-      </w:pPr>
-      <w:r>
-        <w:rPr>
-          <w:rFonts w:ascii="Times New Roman" w:hAnsi="Times New Roman" w:cs="Times New Roman"/>
-          <w:b/>
-          <w:sz w:val="24"/>
-          <w:szCs w:val="24"/>
-        </w:rPr>
-        <w:t>Support for the GAIM</w:t>
-      </w:r>
-    </w:p>
-    <w:p>
-      <w:pPr>
-        <w:spacing w:after="0" w:line="480" w:lineRule="auto"/>
-        <w:ind w:firstLine="720"/>
-        <w:contextualSpacing/>
-        <w:rPr>
-          <w:rFonts w:ascii="Times New Roman" w:hAnsi="Times New Roman" w:cs="Times New Roman"/>
-          <w:sz w:val="24"/>
-          <w:szCs w:val="24"/>
-        </w:rPr>
-      </w:pPr>
-      <w:r>
-        <w:rPr>
-          <w:rFonts w:ascii="Times New Roman" w:hAnsi="Times New Roman" w:cs="Times New Roman"/>
-          <w:sz w:val="24"/>
-          <w:szCs w:val="24"/>
-        </w:rPr>
-        <w:t xml:space="preserve">Some evidence from previous research highlights the importance of considering the player as </w:t>
-      </w:r>
-      <w:r>
-        <w:rPr>
-          <w:rFonts w:ascii="Times New Roman" w:hAnsi="Times New Roman" w:cs="Times New Roman"/>
-          <w:sz w:val="24"/>
-          <w:szCs w:val="24"/>
-        </w:rPr>
-        <w:t xml:space="preserve">a </w:t>
-      </w:r>
-      <w:r>
-        <w:rPr>
-          <w:rFonts w:ascii="Times New Roman" w:hAnsi="Times New Roman" w:cs="Times New Roman"/>
-          <w:sz w:val="24"/>
-          <w:szCs w:val="24"/>
-        </w:rPr>
-        <w:t>moderator</w:t>
-      </w:r>
-      <w:r>
-        <w:rPr>
-          <w:rFonts w:ascii="Times New Roman" w:hAnsi="Times New Roman" w:cs="Times New Roman"/>
-          <w:sz w:val="24"/>
-          <w:szCs w:val="24"/>
-        </w:rPr>
-        <w:t xml:space="preserve"> of game effects</w:t>
-      </w:r>
-      <w:r>
-        <w:rPr>
-          <w:rFonts w:ascii="Times New Roman" w:hAnsi="Times New Roman" w:cs="Times New Roman"/>
-          <w:sz w:val="24"/>
-          <w:szCs w:val="24"/>
-        </w:rPr>
-        <w:t xml:space="preserve">. For example, </w:t>
-      </w:r>
-      <w:r>
-        <w:rPr>
-          <w:rFonts w:ascii="Times New Roman" w:hAnsi="Times New Roman" w:cs="Times New Roman"/>
-          <w:sz w:val="24"/>
-          <w:szCs w:val="24"/>
-        </w:rPr>
-        <w:t xml:space="preserve">some </w:t>
-      </w:r>
-      <w:r>
-        <w:rPr>
-          <w:rFonts w:ascii="Times New Roman" w:hAnsi="Times New Roman" w:cs="Times New Roman"/>
-          <w:sz w:val="24"/>
-          <w:szCs w:val="24"/>
-        </w:rPr>
-        <w:t xml:space="preserve">studies find that effects are larger among men </w:t>
-      </w:r>
-      <w:r>
-        <w:rPr>
-          <w:rFonts w:ascii="Times New Roman" w:hAnsi="Times New Roman" w:cs="Times New Roman"/>
-          <w:sz w:val="24"/>
-          <w:szCs w:val="24"/>
-        </w:rPr>
-        <w:t xml:space="preserve">than women </w:t>
-      </w:r>
-      <w:r>
-        <w:rPr>
-          <w:rFonts w:ascii="Times New Roman" w:hAnsi="Times New Roman" w:cs="Times New Roman"/>
-          <w:sz w:val="24"/>
-          <w:szCs w:val="24"/>
-        </w:rPr>
-        <w:t>(</w:t>
-      </w:r>
-      <w:r>
-        <w:rPr>
-          <w:rFonts w:ascii="Times New Roman" w:hAnsi="Times New Roman" w:cs="Times New Roman"/>
-          <w:sz w:val="24"/>
-          <w:szCs w:val="24"/>
-        </w:rPr>
-        <w:t>Bartholow &amp; Anderson, 2002</w:t>
-      </w:r>
-      <w:r>
-        <w:rPr>
-          <w:rFonts w:ascii="Times New Roman" w:hAnsi="Times New Roman" w:cs="Times New Roman"/>
-          <w:sz w:val="24"/>
-          <w:szCs w:val="24"/>
-        </w:rPr>
-        <w:t>) or among</w:t>
-      </w:r>
-      <w:r>
-        <w:rPr>
-          <w:rFonts w:ascii="Times New Roman" w:hAnsi="Times New Roman" w:cs="Times New Roman"/>
-          <w:sz w:val="24"/>
-          <w:szCs w:val="24"/>
-        </w:rPr>
-        <w:t xml:space="preserve"> individuals who are </w:t>
-      </w:r>
-      <w:r>
-        <w:rPr>
-          <w:rFonts w:ascii="Times New Roman" w:hAnsi="Times New Roman" w:cs="Times New Roman"/>
-          <w:sz w:val="24"/>
-          <w:szCs w:val="24"/>
-        </w:rPr>
-        <w:t xml:space="preserve">theoretically </w:t>
-      </w:r>
-      <w:r>
-        <w:rPr>
-          <w:rFonts w:ascii="Times New Roman" w:hAnsi="Times New Roman" w:cs="Times New Roman"/>
-          <w:sz w:val="24"/>
-          <w:szCs w:val="24"/>
-        </w:rPr>
-        <w:t>predisposed to violence (</w:t>
-      </w:r>
-      <w:proofErr w:type="spellStart"/>
-      <w:r>
-        <w:rPr>
-          <w:rFonts w:ascii="Times New Roman" w:hAnsi="Times New Roman" w:cs="Times New Roman"/>
-          <w:sz w:val="24"/>
-          <w:szCs w:val="24"/>
-        </w:rPr>
-        <w:t>Engelhardt</w:t>
-      </w:r>
-      <w:proofErr w:type="spellEnd"/>
-      <w:r>
-        <w:rPr>
-          <w:rFonts w:ascii="Times New Roman" w:hAnsi="Times New Roman" w:cs="Times New Roman"/>
-          <w:sz w:val="24"/>
-          <w:szCs w:val="24"/>
-        </w:rPr>
-        <w:t xml:space="preserve"> et al., 2011; </w:t>
-      </w:r>
-      <w:r>
-        <w:rPr>
-          <w:rFonts w:ascii="Times New Roman" w:hAnsi="Times New Roman" w:cs="Times New Roman"/>
-          <w:sz w:val="24"/>
-          <w:szCs w:val="24"/>
-        </w:rPr>
-        <w:t>Markey &amp; Scherer, 2009</w:t>
-      </w:r>
-      <w:r>
-        <w:rPr>
-          <w:rFonts w:ascii="Times New Roman" w:hAnsi="Times New Roman" w:cs="Times New Roman"/>
-          <w:sz w:val="24"/>
-          <w:szCs w:val="24"/>
-        </w:rPr>
-        <w:t xml:space="preserve">). This </w:t>
-      </w:r>
-      <w:r>
-        <w:rPr>
-          <w:rFonts w:ascii="Times New Roman" w:hAnsi="Times New Roman" w:cs="Times New Roman"/>
-          <w:sz w:val="24"/>
-          <w:szCs w:val="24"/>
-        </w:rPr>
-        <w:t>supports</w:t>
-      </w:r>
-      <w:r>
-        <w:rPr>
-          <w:rFonts w:ascii="Times New Roman" w:hAnsi="Times New Roman" w:cs="Times New Roman"/>
-          <w:sz w:val="24"/>
-          <w:szCs w:val="24"/>
-        </w:rPr>
-        <w:t xml:space="preserve"> the </w:t>
-      </w:r>
-      <w:r>
-        <w:rPr>
-          <w:rFonts w:ascii="Times New Roman" w:hAnsi="Times New Roman" w:cs="Times New Roman"/>
-          <w:sz w:val="24"/>
-          <w:szCs w:val="24"/>
-        </w:rPr>
-        <w:t>GAIM</w:t>
-      </w:r>
-      <w:r>
-        <w:rPr>
-          <w:rFonts w:ascii="Times New Roman" w:hAnsi="Times New Roman" w:cs="Times New Roman"/>
-          <w:sz w:val="24"/>
-          <w:szCs w:val="24"/>
-        </w:rPr>
-        <w:t xml:space="preserve"> in that aggressive players are more likely to attend to images of violence in media, construe them positively, and integrate them into the self, while less aggressive players may be attending to other facets of the media, construing violence more negatively, and rejecting integration of violent content into the self.</w:t>
-      </w:r>
-      <w:r>
-        <w:rPr>
-          <w:rFonts w:ascii="Times New Roman" w:hAnsi="Times New Roman" w:cs="Times New Roman"/>
-          <w:sz w:val="24"/>
-          <w:szCs w:val="24"/>
-        </w:rPr>
-        <w:t xml:space="preserve"> Furthermore, o</w:t>
-      </w:r>
-      <w:r>
-        <w:rPr>
-          <w:rFonts w:ascii="Times New Roman" w:hAnsi="Times New Roman" w:cs="Times New Roman"/>
-          <w:sz w:val="24"/>
-          <w:szCs w:val="24"/>
-        </w:rPr>
-        <w:t>ne study has found that violent content’s effects on aggressive behavior may be moderated by wishful identification with the protagonist (</w:t>
-      </w:r>
-      <w:proofErr w:type="spellStart"/>
-      <w:r>
-        <w:rPr>
-          <w:rFonts w:ascii="Times New Roman" w:hAnsi="Times New Roman" w:cs="Times New Roman"/>
-          <w:sz w:val="24"/>
-          <w:szCs w:val="24"/>
-        </w:rPr>
-        <w:t>Konijn</w:t>
-      </w:r>
-      <w:proofErr w:type="spellEnd"/>
-      <w:r>
-        <w:rPr>
-          <w:rFonts w:ascii="Times New Roman" w:hAnsi="Times New Roman" w:cs="Times New Roman"/>
-          <w:sz w:val="24"/>
-          <w:szCs w:val="24"/>
-        </w:rPr>
-        <w:t xml:space="preserve"> et al., 2007), which would increase the likelihood of attending, positively construing, and int</w:t>
-      </w:r>
-      <w:r>
-        <w:rPr>
-          <w:rFonts w:ascii="Times New Roman" w:hAnsi="Times New Roman" w:cs="Times New Roman"/>
-          <w:sz w:val="24"/>
-          <w:szCs w:val="24"/>
-        </w:rPr>
-        <w:t>egrating the character’s violent behavior</w:t>
-      </w:r>
-      <w:r>
-        <w:rPr>
-          <w:rFonts w:ascii="Times New Roman" w:hAnsi="Times New Roman" w:cs="Times New Roman"/>
-          <w:sz w:val="24"/>
-          <w:szCs w:val="24"/>
-        </w:rPr>
-        <w:t xml:space="preserve">. Another study finds moderating effects of similarity of appearance between player and avatar, such that players demonstrated greater increases in aggressive affect when their avatar in a violent game physically resembled </w:t>
-      </w:r>
-      <w:proofErr w:type="gramStart"/>
-      <w:r>
-        <w:rPr>
-          <w:rFonts w:ascii="Times New Roman" w:hAnsi="Times New Roman" w:cs="Times New Roman"/>
-          <w:sz w:val="24"/>
-          <w:szCs w:val="24"/>
-        </w:rPr>
-        <w:t>them</w:t>
-      </w:r>
-      <w:proofErr w:type="gramEnd"/>
-      <w:r>
-        <w:rPr>
-          <w:rFonts w:ascii="Times New Roman" w:hAnsi="Times New Roman" w:cs="Times New Roman"/>
-          <w:sz w:val="24"/>
-          <w:szCs w:val="24"/>
-        </w:rPr>
-        <w:t xml:space="preserve"> (Williams, 2011). Again</w:t>
-      </w:r>
-      <w:r>
-        <w:rPr>
-          <w:rFonts w:ascii="Times New Roman" w:hAnsi="Times New Roman" w:cs="Times New Roman"/>
-          <w:sz w:val="24"/>
-          <w:szCs w:val="24"/>
-        </w:rPr>
-        <w:t>, the player is expected to pay greater attention to self-relevant content</w:t>
-      </w:r>
-      <w:r>
-        <w:rPr>
-          <w:rFonts w:ascii="Times New Roman" w:hAnsi="Times New Roman" w:cs="Times New Roman"/>
-          <w:sz w:val="24"/>
-          <w:szCs w:val="24"/>
-        </w:rPr>
-        <w:t xml:space="preserve">, </w:t>
-      </w:r>
-      <w:r>
-        <w:rPr>
-          <w:rFonts w:ascii="Times New Roman" w:hAnsi="Times New Roman" w:cs="Times New Roman"/>
-          <w:sz w:val="24"/>
-          <w:szCs w:val="24"/>
-        </w:rPr>
-        <w:t>so harm inflicted upon and perpetrated by a self-relevant avatar should be more salient and more likely to be integrated into the self.</w:t>
-      </w:r>
-      <w:r>
-        <w:rPr>
-          <w:rFonts w:ascii="Times New Roman" w:hAnsi="Times New Roman" w:cs="Times New Roman"/>
-          <w:sz w:val="24"/>
-          <w:szCs w:val="24"/>
-        </w:rPr>
-        <w:t xml:space="preserve"> Finally, </w:t>
-      </w:r>
-      <w:proofErr w:type="spellStart"/>
-      <w:r>
-        <w:rPr>
-          <w:rFonts w:ascii="Times New Roman" w:hAnsi="Times New Roman" w:cs="Times New Roman"/>
-          <w:sz w:val="24"/>
-          <w:szCs w:val="24"/>
-        </w:rPr>
-        <w:t>Przybylski</w:t>
-      </w:r>
-      <w:proofErr w:type="spellEnd"/>
-      <w:r>
-        <w:rPr>
-          <w:rFonts w:ascii="Times New Roman" w:hAnsi="Times New Roman" w:cs="Times New Roman"/>
-          <w:sz w:val="24"/>
-          <w:szCs w:val="24"/>
-        </w:rPr>
-        <w:t xml:space="preserve">, Ryan, and Rigby (2009) found that players high in trait aggression placed higher value on games with violent content, even when those violent contents did not enhance their enjoyment of the game. </w:t>
-      </w:r>
-      <w:r>
-        <w:rPr>
-          <w:rFonts w:ascii="Times New Roman" w:hAnsi="Times New Roman" w:cs="Times New Roman"/>
-          <w:sz w:val="24"/>
-          <w:szCs w:val="24"/>
-        </w:rPr>
-        <w:t xml:space="preserve">Therefore, </w:t>
-      </w:r>
-      <w:proofErr w:type="gramStart"/>
-      <w:r>
-        <w:rPr>
-          <w:rFonts w:ascii="Times New Roman" w:hAnsi="Times New Roman" w:cs="Times New Roman"/>
-          <w:sz w:val="24"/>
-          <w:szCs w:val="24"/>
-        </w:rPr>
-        <w:t>T</w:t>
-      </w:r>
-      <w:r>
-        <w:rPr>
-          <w:rFonts w:ascii="Times New Roman" w:hAnsi="Times New Roman" w:cs="Times New Roman"/>
-          <w:sz w:val="24"/>
-          <w:szCs w:val="24"/>
-        </w:rPr>
-        <w:t>he</w:t>
-      </w:r>
-      <w:proofErr w:type="gramEnd"/>
-      <w:r>
-        <w:rPr>
-          <w:rFonts w:ascii="Times New Roman" w:hAnsi="Times New Roman" w:cs="Times New Roman"/>
-          <w:sz w:val="24"/>
-          <w:szCs w:val="24"/>
-        </w:rPr>
-        <w:t xml:space="preserve"> player is an important actor in selecting, experiencing, and interpreting violent content.</w:t>
-      </w:r>
-    </w:p>
-    <w:p>
-      <w:pPr>
-        <w:spacing w:after="0" w:line="480" w:lineRule="auto"/>
-        <w:contextualSpacing/>
-        <w:rPr>
-          <w:rFonts w:ascii="Times New Roman" w:hAnsi="Times New Roman" w:cs="Times New Roman"/>
-          <w:b/>
-          <w:sz w:val="24"/>
-          <w:szCs w:val="24"/>
-        </w:rPr>
-      </w:pPr>
-      <w:r>
-        <w:rPr>
-          <w:rFonts w:ascii="Times New Roman" w:hAnsi="Times New Roman" w:cs="Times New Roman"/>
-          <w:b/>
-          <w:sz w:val="24"/>
-          <w:szCs w:val="24"/>
-        </w:rPr>
-        <w:t>Falsifiable predictions of the GAIM</w:t>
-      </w:r>
-    </w:p>
-    <w:p>
-      <w:pPr>
-        <w:spacing w:after="0" w:line="480" w:lineRule="auto"/>
-        <w:ind w:firstLine="720"/>
-        <w:contextualSpacing/>
-        <w:rPr>
-          <w:rFonts w:ascii="Times New Roman" w:hAnsi="Times New Roman" w:cs="Times New Roman"/>
-          <w:sz w:val="24"/>
-          <w:szCs w:val="24"/>
-        </w:rPr>
-      </w:pPr>
-      <w:r>
-        <w:rPr>
-          <w:rFonts w:ascii="Times New Roman" w:hAnsi="Times New Roman" w:cs="Times New Roman"/>
-          <w:sz w:val="24"/>
-          <w:szCs w:val="24"/>
-        </w:rPr>
-        <w:t xml:space="preserve"> </w:t>
-      </w:r>
-      <w:r>
-        <w:rPr>
-          <w:rFonts w:ascii="Times New Roman" w:hAnsi="Times New Roman" w:cs="Times New Roman"/>
-          <w:sz w:val="24"/>
-          <w:szCs w:val="24"/>
-        </w:rPr>
-        <w:t xml:space="preserve"> </w:t>
-      </w:r>
-      <w:r>
-        <w:rPr>
-          <w:rFonts w:ascii="Times New Roman" w:hAnsi="Times New Roman" w:cs="Times New Roman"/>
-          <w:sz w:val="24"/>
-          <w:szCs w:val="24"/>
-        </w:rPr>
-        <w:t xml:space="preserve">This model establishes a number of testable predictions. First, games are able to influence behavior through their </w:t>
-      </w:r>
-      <w:r>
-        <w:rPr>
-          <w:rFonts w:ascii="Times New Roman" w:hAnsi="Times New Roman" w:cs="Times New Roman"/>
-          <w:sz w:val="24"/>
-          <w:szCs w:val="24"/>
-        </w:rPr>
-        <w:t>physical</w:t>
-      </w:r>
-      <w:r>
-        <w:rPr>
-          <w:rFonts w:ascii="Times New Roman" w:hAnsi="Times New Roman" w:cs="Times New Roman"/>
-          <w:sz w:val="24"/>
-          <w:szCs w:val="24"/>
-        </w:rPr>
-        <w:t xml:space="preserve"> and </w:t>
-      </w:r>
-      <w:proofErr w:type="spellStart"/>
-      <w:r>
-        <w:rPr>
-          <w:rFonts w:ascii="Times New Roman" w:hAnsi="Times New Roman" w:cs="Times New Roman"/>
-          <w:sz w:val="24"/>
-          <w:szCs w:val="24"/>
-        </w:rPr>
-        <w:t>ludological</w:t>
-      </w:r>
-      <w:proofErr w:type="spellEnd"/>
-      <w:r>
-        <w:rPr>
-          <w:rFonts w:ascii="Times New Roman" w:hAnsi="Times New Roman" w:cs="Times New Roman"/>
-          <w:sz w:val="24"/>
-          <w:szCs w:val="24"/>
-        </w:rPr>
-        <w:t xml:space="preserve"> content, not just their fictional content. For example, the </w:t>
-      </w:r>
-      <w:r>
-        <w:rPr>
-          <w:rFonts w:ascii="Times New Roman" w:hAnsi="Times New Roman" w:cs="Times New Roman"/>
-          <w:sz w:val="24"/>
-          <w:szCs w:val="24"/>
-        </w:rPr>
-        <w:t xml:space="preserve">rules of the game shape players’ in-game behaviors, teaching players to cooperate or compete, to trust or to betray. An examination of the literature on decision-making games such as the Prisoner’s Dilemma, the Ultimatum Game, or the Public Goods Game readily demonstrates how </w:t>
-      </w:r>
-      <w:r>
-        <w:rPr>
-          <w:rFonts w:ascii="Times New Roman" w:hAnsi="Times New Roman" w:cs="Times New Roman"/>
-          <w:sz w:val="24"/>
-          <w:szCs w:val="24"/>
-        </w:rPr>
-        <w:t xml:space="preserve">changes to the structure and content of a game’s rules </w:t>
-      </w:r>
-      <w:r>
-        <w:rPr>
-          <w:rFonts w:ascii="Times New Roman" w:hAnsi="Times New Roman" w:cs="Times New Roman"/>
-          <w:sz w:val="24"/>
-          <w:szCs w:val="24"/>
-        </w:rPr>
-        <w:t xml:space="preserve">can </w:t>
-      </w:r>
-      <w:r>
-        <w:rPr>
-          <w:rFonts w:ascii="Times New Roman" w:hAnsi="Times New Roman" w:cs="Times New Roman"/>
-          <w:sz w:val="24"/>
-          <w:szCs w:val="24"/>
-        </w:rPr>
-        <w:t>a</w:t>
-      </w:r>
-      <w:r>
-        <w:rPr>
-          <w:rFonts w:ascii="Times New Roman" w:hAnsi="Times New Roman" w:cs="Times New Roman"/>
-          <w:sz w:val="24"/>
-          <w:szCs w:val="24"/>
-        </w:rPr>
-        <w:t>lter</w:t>
-      </w:r>
-      <w:r>
-        <w:rPr>
-          <w:rFonts w:ascii="Times New Roman" w:hAnsi="Times New Roman" w:cs="Times New Roman"/>
-          <w:sz w:val="24"/>
-          <w:szCs w:val="24"/>
-        </w:rPr>
-        <w:t xml:space="preserve"> in-game behaviors and game-theoretic strategies. </w:t>
-      </w:r>
-      <w:r>
-        <w:rPr>
-          <w:rFonts w:ascii="Times New Roman" w:hAnsi="Times New Roman" w:cs="Times New Roman"/>
-          <w:sz w:val="24"/>
-          <w:szCs w:val="24"/>
-        </w:rPr>
-        <w:t xml:space="preserve">For example, </w:t>
-      </w:r>
-      <w:r>
-        <w:rPr>
-          <w:rFonts w:ascii="Times New Roman" w:hAnsi="Times New Roman" w:cs="Times New Roman"/>
-          <w:sz w:val="24"/>
-          <w:szCs w:val="24"/>
-        </w:rPr>
-        <w:t>when players are given the goal of maximizing joint, rather than individual, earnings, they cooperate more frequently</w:t>
-      </w:r>
-      <w:r>
-        <w:rPr>
-          <w:rFonts w:ascii="Times New Roman" w:hAnsi="Times New Roman" w:cs="Times New Roman"/>
-          <w:sz w:val="24"/>
-          <w:szCs w:val="24"/>
-        </w:rPr>
-        <w:t xml:space="preserve"> (</w:t>
-      </w:r>
-      <w:r>
-        <w:rPr>
-          <w:rFonts w:ascii="Times New Roman" w:hAnsi="Times New Roman" w:cs="Times New Roman"/>
-          <w:sz w:val="24"/>
-          <w:szCs w:val="24"/>
-        </w:rPr>
-        <w:t>Deutsch, 1958</w:t>
-      </w:r>
-      <w:r>
-        <w:rPr>
-          <w:rFonts w:ascii="Times New Roman" w:hAnsi="Times New Roman" w:cs="Times New Roman"/>
-          <w:sz w:val="24"/>
-          <w:szCs w:val="24"/>
-        </w:rPr>
-        <w:t>)</w:t>
-      </w:r>
-      <w:r>
-        <w:rPr>
-          <w:rFonts w:ascii="Times New Roman" w:hAnsi="Times New Roman" w:cs="Times New Roman"/>
-          <w:sz w:val="24"/>
-          <w:szCs w:val="24"/>
-        </w:rPr>
-        <w:t>.</w:t>
-      </w:r>
-      <w:r>
-        <w:rPr>
-          <w:rFonts w:ascii="Times New Roman" w:hAnsi="Times New Roman" w:cs="Times New Roman"/>
-          <w:sz w:val="24"/>
-          <w:szCs w:val="24"/>
-        </w:rPr>
-        <w:t xml:space="preserve"> </w:t>
-      </w:r>
-      <w:r>
-        <w:rPr>
-          <w:rFonts w:ascii="Times New Roman" w:hAnsi="Times New Roman" w:cs="Times New Roman"/>
-          <w:sz w:val="24"/>
-          <w:szCs w:val="24"/>
-        </w:rPr>
-        <w:t>These rules are expected to communicate a media message themselves and may affect behavior: a</w:t>
-      </w:r>
-      <w:r>
-        <w:rPr>
-          <w:rFonts w:ascii="Times New Roman" w:hAnsi="Times New Roman" w:cs="Times New Roman"/>
-          <w:sz w:val="24"/>
-          <w:szCs w:val="24"/>
-        </w:rPr>
-        <w:t xml:space="preserve"> game which encourages betrayal, exploitation, or picking on weaker parties </w:t>
-      </w:r>
-      <w:r>
-        <w:rPr>
-          <w:rFonts w:ascii="Times New Roman" w:hAnsi="Times New Roman" w:cs="Times New Roman"/>
-          <w:sz w:val="24"/>
-          <w:szCs w:val="24"/>
-        </w:rPr>
-        <w:t>w</w:t>
-      </w:r>
-      <w:r>
-        <w:rPr>
-          <w:rFonts w:ascii="Times New Roman" w:hAnsi="Times New Roman" w:cs="Times New Roman"/>
-          <w:sz w:val="24"/>
-          <w:szCs w:val="24"/>
-        </w:rPr>
-        <w:t>ould be expected to increase aggressive behavior even in the absence of violent fictional content.</w:t>
-      </w:r>
-      <w:r>
-        <w:rPr>
-          <w:rFonts w:ascii="Times New Roman" w:hAnsi="Times New Roman" w:cs="Times New Roman"/>
-          <w:sz w:val="24"/>
-          <w:szCs w:val="24"/>
-        </w:rPr>
-        <w:t xml:space="preserve"> Research from Adachi et al. (2011b) indicates that competitive </w:t>
-      </w:r>
-      <w:proofErr w:type="spellStart"/>
-      <w:r>
-        <w:rPr>
-          <w:rFonts w:ascii="Times New Roman" w:hAnsi="Times New Roman" w:cs="Times New Roman"/>
-          <w:sz w:val="24"/>
-          <w:szCs w:val="24"/>
-        </w:rPr>
-        <w:t>ludological</w:t>
-      </w:r>
-      <w:proofErr w:type="spellEnd"/>
-      <w:r>
-        <w:rPr>
-          <w:rFonts w:ascii="Times New Roman" w:hAnsi="Times New Roman" w:cs="Times New Roman"/>
-          <w:sz w:val="24"/>
-          <w:szCs w:val="24"/>
-        </w:rPr>
-        <w:t xml:space="preserve"> content can increase aggressive behavior, even in the presence or absence of violent content.</w:t>
-      </w:r>
-    </w:p>
-    <w:p>
-      <w:pPr>
-        <w:spacing w:after="0" w:line="480" w:lineRule="auto"/>
-        <w:ind w:firstLine="720"/>
-        <w:contextualSpacing/>
-        <w:rPr>
-          <w:rFonts w:ascii="Times New Roman" w:hAnsi="Times New Roman" w:cs="Times New Roman"/>
-          <w:sz w:val="24"/>
-          <w:szCs w:val="24"/>
-        </w:rPr>
-      </w:pPr>
-      <w:r>
-        <w:rPr>
-          <w:rFonts w:ascii="Times New Roman" w:hAnsi="Times New Roman" w:cs="Times New Roman"/>
-          <w:sz w:val="24"/>
-          <w:szCs w:val="24"/>
-        </w:rPr>
-        <w:t xml:space="preserve">Second, the model allows processes and individual differences of the player to mediate and moderate the effects of violent games. </w:t>
-      </w:r>
-      <w:r>
-        <w:rPr>
-          <w:rFonts w:ascii="Times New Roman" w:hAnsi="Times New Roman" w:cs="Times New Roman"/>
-          <w:sz w:val="24"/>
-          <w:szCs w:val="24"/>
-        </w:rPr>
-        <w:t xml:space="preserve">For example, players who find violence distasteful will be likely to reject the media message of a violent game, experiencing smaller increases in aggressive behavior than would players who have more positive attitudes about violence. </w:t>
-      </w:r>
-      <w:r>
-        <w:rPr>
-          <w:rFonts w:ascii="Times New Roman" w:hAnsi="Times New Roman" w:cs="Times New Roman"/>
-          <w:sz w:val="24"/>
-          <w:szCs w:val="24"/>
-        </w:rPr>
-        <w:t>Our previous survey research indicates that players differ in their attitudes and motivations towards violence in games: some players find that violence is rewarding and cathartic, while others do not (Hilgard</w:t>
-      </w:r>
-      <w:r>
-        <w:rPr>
-          <w:rFonts w:ascii="Times New Roman" w:hAnsi="Times New Roman" w:cs="Times New Roman"/>
-          <w:sz w:val="24"/>
-          <w:szCs w:val="24"/>
-        </w:rPr>
-        <w:t xml:space="preserve"> et al.</w:t>
-      </w:r>
-      <w:r>
-        <w:rPr>
-          <w:rFonts w:ascii="Times New Roman" w:hAnsi="Times New Roman" w:cs="Times New Roman"/>
-          <w:sz w:val="24"/>
-          <w:szCs w:val="24"/>
-        </w:rPr>
-        <w:t>, 2013). These individual differences may predict who attends to violent game content, positively construes it, and integrates it into the self. These players may also be more likely to seek out violent content within games even in cases where the game’s rules do not incentivize it</w:t>
-      </w:r>
-      <w:r>
-        <w:rPr>
-          <w:rFonts w:ascii="Times New Roman" w:hAnsi="Times New Roman" w:cs="Times New Roman"/>
-          <w:sz w:val="24"/>
-          <w:szCs w:val="24"/>
-        </w:rPr>
-        <w:t xml:space="preserve">, such as needlessly shooting civilians in </w:t>
-      </w:r>
-      <w:r>
-        <w:rPr>
-          <w:rFonts w:ascii="Times New Roman" w:hAnsi="Times New Roman" w:cs="Times New Roman"/>
-          <w:i/>
-          <w:sz w:val="24"/>
-          <w:szCs w:val="24"/>
-        </w:rPr>
-        <w:t>Grand Theft Auto</w:t>
-      </w:r>
-      <w:r>
-        <w:rPr>
-          <w:rFonts w:ascii="Times New Roman" w:hAnsi="Times New Roman" w:cs="Times New Roman"/>
-          <w:sz w:val="24"/>
-          <w:szCs w:val="24"/>
-        </w:rPr>
-        <w:t>. Finally</w:t>
-      </w:r>
-      <w:r>
-        <w:rPr>
-          <w:rFonts w:ascii="Times New Roman" w:hAnsi="Times New Roman" w:cs="Times New Roman"/>
-          <w:sz w:val="24"/>
-          <w:szCs w:val="24"/>
-        </w:rPr>
-        <w:t>,</w:t>
-      </w:r>
-      <w:r>
-        <w:rPr>
-          <w:rFonts w:ascii="Times New Roman" w:hAnsi="Times New Roman" w:cs="Times New Roman"/>
-          <w:sz w:val="24"/>
-          <w:szCs w:val="24"/>
-        </w:rPr>
-        <w:t xml:space="preserve"> in some cases,</w:t>
-      </w:r>
-      <w:r>
-        <w:rPr>
-          <w:rFonts w:ascii="Times New Roman" w:hAnsi="Times New Roman" w:cs="Times New Roman"/>
-          <w:sz w:val="24"/>
-          <w:szCs w:val="24"/>
-        </w:rPr>
-        <w:t xml:space="preserve"> the game itself may contain a message which helps the player to reject the violent content, as it may punish the player for violent behaviors or portray </w:t>
-      </w:r>
-      <w:r>
-        <w:rPr>
-          <w:rFonts w:ascii="Times New Roman" w:hAnsi="Times New Roman" w:cs="Times New Roman"/>
-          <w:sz w:val="24"/>
-          <w:szCs w:val="24"/>
-        </w:rPr>
-        <w:t xml:space="preserve">violence as stupid or harmful. </w:t>
-      </w:r>
-      <w:r>
-        <w:rPr>
-          <w:rFonts w:ascii="Times New Roman" w:hAnsi="Times New Roman" w:cs="Times New Roman"/>
-          <w:sz w:val="24"/>
-          <w:szCs w:val="24"/>
-        </w:rPr>
-        <w:t>The presence of violence in a game is not necessarily an endorsement of violence (</w:t>
-      </w:r>
-      <w:proofErr w:type="spellStart"/>
-      <w:r>
-        <w:rPr>
-          <w:rFonts w:ascii="Times New Roman" w:hAnsi="Times New Roman" w:cs="Times New Roman"/>
-          <w:sz w:val="24"/>
-          <w:szCs w:val="24"/>
-        </w:rPr>
-        <w:t>Juul</w:t>
-      </w:r>
-      <w:proofErr w:type="spellEnd"/>
-      <w:r>
-        <w:rPr>
-          <w:rFonts w:ascii="Times New Roman" w:hAnsi="Times New Roman" w:cs="Times New Roman"/>
-          <w:sz w:val="24"/>
-          <w:szCs w:val="24"/>
-        </w:rPr>
-        <w:t>, 2014).</w:t>
-      </w:r>
-    </w:p>
-    <w:p>
-      <w:pPr>
-        <w:spacing w:after="0" w:line="480" w:lineRule="auto"/>
-        <w:ind w:firstLine="720"/>
-        <w:contextualSpacing/>
-        <w:rPr>
-          <w:rFonts w:ascii="Times New Roman" w:hAnsi="Times New Roman" w:cs="Times New Roman"/>
-          <w:sz w:val="24"/>
-          <w:szCs w:val="24"/>
-        </w:rPr>
-      </w:pPr>
-      <w:r>
-        <w:rPr>
-          <w:rFonts w:ascii="Times New Roman" w:hAnsi="Times New Roman" w:cs="Times New Roman"/>
-          <w:sz w:val="24"/>
-          <w:szCs w:val="24"/>
-        </w:rPr>
-        <w:t>It has been a common assumption that</w:t>
-      </w:r>
-      <w:r>
-        <w:rPr>
-          <w:rFonts w:ascii="Times New Roman" w:hAnsi="Times New Roman" w:cs="Times New Roman"/>
-          <w:sz w:val="24"/>
-          <w:szCs w:val="24"/>
-        </w:rPr>
-        <w:t>, compared to violent movies</w:t>
-      </w:r>
-      <w:r>
-        <w:rPr>
-          <w:rFonts w:ascii="Times New Roman" w:hAnsi="Times New Roman" w:cs="Times New Roman"/>
-          <w:sz w:val="24"/>
-          <w:szCs w:val="24"/>
-        </w:rPr>
-        <w:t xml:space="preserve"> or television</w:t>
-      </w:r>
-      <w:r>
-        <w:rPr>
-          <w:rFonts w:ascii="Times New Roman" w:hAnsi="Times New Roman" w:cs="Times New Roman"/>
-          <w:sz w:val="24"/>
-          <w:szCs w:val="24"/>
-        </w:rPr>
-        <w:t xml:space="preserve">, </w:t>
-      </w:r>
-      <w:r>
-        <w:rPr>
-          <w:rFonts w:ascii="Times New Roman" w:hAnsi="Times New Roman" w:cs="Times New Roman"/>
-          <w:sz w:val="24"/>
-          <w:szCs w:val="24"/>
-        </w:rPr>
-        <w:t>violent games should have stronger effects on behavior because of the player’s role as an active participant in the violence</w:t>
-      </w:r>
-      <w:r>
-        <w:rPr>
-          <w:rFonts w:ascii="Times New Roman" w:hAnsi="Times New Roman" w:cs="Times New Roman"/>
-          <w:sz w:val="24"/>
-          <w:szCs w:val="24"/>
-        </w:rPr>
-        <w:t xml:space="preserve"> </w:t>
-      </w:r>
-      <w:r>
-        <w:rPr>
-          <w:rFonts w:ascii="Times New Roman" w:hAnsi="Times New Roman" w:cs="Times New Roman"/>
-          <w:sz w:val="24"/>
-          <w:szCs w:val="24"/>
-        </w:rPr>
-        <w:t>(for a review of this perspective, see Anderson &amp; Dill, 2000)</w:t>
-      </w:r>
-      <w:r>
-        <w:rPr>
-          <w:rFonts w:ascii="Times New Roman" w:hAnsi="Times New Roman" w:cs="Times New Roman"/>
-          <w:sz w:val="24"/>
-          <w:szCs w:val="24"/>
-        </w:rPr>
-        <w:t xml:space="preserve">. However, this assumption has failed to find empirical support. Meta-analyses of violent games find effects </w:t>
-      </w:r>
-      <w:r>
-        <w:rPr>
-          <w:rFonts w:ascii="Times New Roman" w:hAnsi="Times New Roman" w:cs="Times New Roman"/>
-          <w:sz w:val="24"/>
-          <w:szCs w:val="24"/>
-        </w:rPr>
-        <w:t xml:space="preserve">which are equal to or smaller than effects from </w:t>
-      </w:r>
-      <w:r>
-        <w:rPr>
-          <w:rFonts w:ascii="Times New Roman" w:hAnsi="Times New Roman" w:cs="Times New Roman"/>
-          <w:sz w:val="24"/>
-          <w:szCs w:val="24"/>
-        </w:rPr>
-        <w:t>meta-analyses of violent television (</w:t>
-      </w:r>
-      <w:r>
-        <w:rPr>
-          <w:rFonts w:ascii="Times New Roman" w:hAnsi="Times New Roman" w:cs="Times New Roman"/>
-          <w:sz w:val="24"/>
-          <w:szCs w:val="24"/>
-        </w:rPr>
-        <w:t xml:space="preserve">games: </w:t>
-      </w:r>
-      <w:r>
-        <w:rPr>
-          <w:rFonts w:ascii="Times New Roman" w:hAnsi="Times New Roman" w:cs="Times New Roman"/>
-          <w:i/>
-          <w:sz w:val="24"/>
-          <w:szCs w:val="24"/>
-        </w:rPr>
-        <w:t xml:space="preserve">r </w:t>
-      </w:r>
-      <w:r>
-        <w:rPr>
-          <w:rFonts w:ascii="Times New Roman" w:hAnsi="Times New Roman" w:cs="Times New Roman"/>
-          <w:sz w:val="24"/>
-          <w:szCs w:val="24"/>
-        </w:rPr>
-        <w:t>= .21, Anderson et al</w:t>
-      </w:r>
-      <w:r>
-        <w:rPr>
-          <w:rFonts w:ascii="Times New Roman" w:hAnsi="Times New Roman" w:cs="Times New Roman"/>
-          <w:sz w:val="24"/>
-          <w:szCs w:val="24"/>
-        </w:rPr>
-        <w:t>., 2010; television</w:t>
-      </w:r>
-      <w:r>
-        <w:rPr>
-          <w:rFonts w:ascii="Times New Roman" w:hAnsi="Times New Roman" w:cs="Times New Roman"/>
-          <w:sz w:val="24"/>
-          <w:szCs w:val="24"/>
-        </w:rPr>
-        <w:t>:</w:t>
-      </w:r>
-      <w:r>
-        <w:rPr>
-          <w:rFonts w:ascii="Times New Roman" w:hAnsi="Times New Roman" w:cs="Times New Roman"/>
-          <w:sz w:val="24"/>
-          <w:szCs w:val="24"/>
-        </w:rPr>
-        <w:t xml:space="preserve"> </w:t>
-      </w:r>
-      <w:r>
-        <w:rPr>
-          <w:rFonts w:ascii="Times New Roman" w:hAnsi="Times New Roman" w:cs="Times New Roman"/>
-          <w:i/>
-          <w:sz w:val="24"/>
-          <w:szCs w:val="24"/>
-        </w:rPr>
-        <w:t xml:space="preserve">r </w:t>
-      </w:r>
-      <w:r>
-        <w:rPr>
-          <w:rFonts w:ascii="Times New Roman" w:hAnsi="Times New Roman" w:cs="Times New Roman"/>
-          <w:sz w:val="24"/>
-          <w:szCs w:val="24"/>
-        </w:rPr>
-        <w:t>= .3</w:t>
-      </w:r>
-      <w:r>
-        <w:rPr>
-          <w:rFonts w:ascii="Times New Roman" w:hAnsi="Times New Roman" w:cs="Times New Roman"/>
-          <w:sz w:val="24"/>
-          <w:szCs w:val="24"/>
-        </w:rPr>
-        <w:t>,</w:t>
-      </w:r>
-      <w:r>
-        <w:rPr>
-          <w:rFonts w:ascii="Times New Roman" w:hAnsi="Times New Roman" w:cs="Times New Roman"/>
-          <w:sz w:val="24"/>
-          <w:szCs w:val="24"/>
-        </w:rPr>
-        <w:t xml:space="preserve"> Paik &amp; Comstock, 1994</w:t>
-      </w:r>
-      <w:r>
-        <w:rPr>
-          <w:rFonts w:ascii="Times New Roman" w:hAnsi="Times New Roman" w:cs="Times New Roman"/>
-          <w:sz w:val="24"/>
-          <w:szCs w:val="24"/>
-        </w:rPr>
-        <w:t>). Thro</w:t>
-      </w:r>
-      <w:r>
-        <w:rPr>
-          <w:rFonts w:ascii="Times New Roman" w:hAnsi="Times New Roman" w:cs="Times New Roman"/>
-          <w:sz w:val="24"/>
-          <w:szCs w:val="24"/>
-        </w:rPr>
-        <w:t xml:space="preserve">ugh integration of the LC4MP, the </w:t>
-      </w:r>
-      <w:r>
-        <w:rPr>
-          <w:rFonts w:ascii="Times New Roman" w:hAnsi="Times New Roman" w:cs="Times New Roman"/>
-          <w:sz w:val="24"/>
-          <w:szCs w:val="24"/>
-        </w:rPr>
-        <w:t>GAIM</w:t>
-      </w:r>
-      <w:r>
-        <w:rPr>
-          <w:rFonts w:ascii="Times New Roman" w:hAnsi="Times New Roman" w:cs="Times New Roman"/>
-          <w:sz w:val="24"/>
-          <w:szCs w:val="24"/>
-        </w:rPr>
-        <w:t xml:space="preserve"> is able to explain this counter-intuitive finding. First, </w:t>
-      </w:r>
-      <w:r>
-        <w:rPr>
-          <w:rFonts w:ascii="Times New Roman" w:hAnsi="Times New Roman" w:cs="Times New Roman"/>
-          <w:sz w:val="24"/>
-          <w:szCs w:val="24"/>
-        </w:rPr>
-        <w:t xml:space="preserve">GAIM </w:t>
-      </w:r>
-      <w:r>
-        <w:rPr>
-          <w:rFonts w:ascii="Times New Roman" w:hAnsi="Times New Roman" w:cs="Times New Roman"/>
-          <w:sz w:val="24"/>
-          <w:szCs w:val="24"/>
-        </w:rPr>
-        <w:t xml:space="preserve">points out that there are many other active contents of a violent game beyond the fictional violence. Second, </w:t>
-      </w:r>
-      <w:r>
-        <w:rPr>
-          <w:rFonts w:ascii="Times New Roman" w:hAnsi="Times New Roman" w:cs="Times New Roman"/>
-          <w:sz w:val="24"/>
-          <w:szCs w:val="24"/>
-        </w:rPr>
-        <w:t>GAI</w:t>
-      </w:r>
-      <w:r>
-        <w:rPr>
-          <w:rFonts w:ascii="Times New Roman" w:hAnsi="Times New Roman" w:cs="Times New Roman"/>
-          <w:sz w:val="24"/>
-          <w:szCs w:val="24"/>
-        </w:rPr>
-        <w:t xml:space="preserve">M indicates that the player’s limited capacity for attention, storage, and retrieval may be </w:t>
-      </w:r>
-      <w:r>
-        <w:rPr>
-          <w:rFonts w:ascii="Times New Roman" w:hAnsi="Times New Roman" w:cs="Times New Roman"/>
-          <w:sz w:val="24"/>
-          <w:szCs w:val="24"/>
-        </w:rPr>
-        <w:t xml:space="preserve">occupied with these other </w:t>
-      </w:r>
-      <w:r>
-        <w:rPr>
-          <w:rFonts w:ascii="Times New Roman" w:hAnsi="Times New Roman" w:cs="Times New Roman"/>
-          <w:sz w:val="24"/>
-          <w:szCs w:val="24"/>
-        </w:rPr>
-        <w:t>physical</w:t>
-      </w:r>
-      <w:r>
-        <w:rPr>
-          <w:rFonts w:ascii="Times New Roman" w:hAnsi="Times New Roman" w:cs="Times New Roman"/>
-          <w:sz w:val="24"/>
-          <w:szCs w:val="24"/>
-        </w:rPr>
-        <w:t xml:space="preserve"> and </w:t>
-      </w:r>
-      <w:proofErr w:type="spellStart"/>
-      <w:r>
-        <w:rPr>
-          <w:rFonts w:ascii="Times New Roman" w:hAnsi="Times New Roman" w:cs="Times New Roman"/>
-          <w:sz w:val="24"/>
-          <w:szCs w:val="24"/>
-        </w:rPr>
-        <w:t>ludological</w:t>
-      </w:r>
-      <w:proofErr w:type="spellEnd"/>
-      <w:r>
-        <w:rPr>
-          <w:rFonts w:ascii="Times New Roman" w:hAnsi="Times New Roman" w:cs="Times New Roman"/>
-          <w:sz w:val="24"/>
-          <w:szCs w:val="24"/>
-        </w:rPr>
-        <w:t xml:space="preserve"> game contents. Thus, the challenges of manipulating the player-character through the controller and </w:t>
-      </w:r>
-      <w:r>
-        <w:rPr>
-          <w:rFonts w:ascii="Times New Roman" w:hAnsi="Times New Roman" w:cs="Times New Roman"/>
-          <w:sz w:val="24"/>
-          <w:szCs w:val="24"/>
-        </w:rPr>
-        <w:t>developing</w:t>
-      </w:r>
-      <w:r>
-        <w:rPr>
-          <w:rFonts w:ascii="Times New Roman" w:hAnsi="Times New Roman" w:cs="Times New Roman"/>
-          <w:sz w:val="24"/>
-          <w:szCs w:val="24"/>
-        </w:rPr>
-        <w:t xml:space="preserve"> effective gameplay strategies may limit, rather than amplify, the player’s ability to attend to and learn from violent game </w:t>
-      </w:r>
-      <w:r>
-        <w:rPr>
-          <w:rFonts w:ascii="Times New Roman" w:hAnsi="Times New Roman" w:cs="Times New Roman"/>
-          <w:sz w:val="24"/>
-          <w:szCs w:val="24"/>
-        </w:rPr>
-        <w:t xml:space="preserve">content. </w:t>
-      </w:r>
-      <w:r>
-        <w:rPr>
-          <w:rFonts w:ascii="Times New Roman" w:hAnsi="Times New Roman" w:cs="Times New Roman"/>
-          <w:sz w:val="24"/>
-          <w:szCs w:val="24"/>
-        </w:rPr>
-        <w:t>Indeed, Huesmann (1998) writes “As arousal</w:t>
-      </w:r>
-      <w:r>
-        <w:rPr>
-          <w:rFonts w:ascii="Times New Roman" w:hAnsi="Times New Roman" w:cs="Times New Roman"/>
-          <w:sz w:val="24"/>
-          <w:szCs w:val="24"/>
-        </w:rPr>
-        <w:t xml:space="preserve"> levels become higher than normal, attention seems to be directed more narrowly at a few cues that seem to be the most salient […] Very high levels of arousal seem to decrease working memory capacity […]” (p. 83). If players must focus on the </w:t>
-      </w:r>
-      <w:proofErr w:type="spellStart"/>
-      <w:r>
-        <w:rPr>
-          <w:rFonts w:ascii="Times New Roman" w:hAnsi="Times New Roman" w:cs="Times New Roman"/>
-          <w:sz w:val="24"/>
-          <w:szCs w:val="24"/>
-        </w:rPr>
-        <w:t>ludological</w:t>
-      </w:r>
-      <w:proofErr w:type="spellEnd"/>
-      <w:r>
-        <w:rPr>
-          <w:rFonts w:ascii="Times New Roman" w:hAnsi="Times New Roman" w:cs="Times New Roman"/>
-          <w:sz w:val="24"/>
-          <w:szCs w:val="24"/>
-        </w:rPr>
-        <w:t xml:space="preserve"> cues to ensure effective gameplay performance, </w:t>
-      </w:r>
-      <w:r>
-        <w:rPr>
-          <w:rFonts w:ascii="Times New Roman" w:hAnsi="Times New Roman" w:cs="Times New Roman"/>
-          <w:sz w:val="24"/>
-          <w:szCs w:val="24"/>
-        </w:rPr>
-        <w:t>the exciting</w:t>
-      </w:r>
-      <w:r>
-        <w:rPr>
-          <w:rFonts w:ascii="Times New Roman" w:hAnsi="Times New Roman" w:cs="Times New Roman"/>
-          <w:sz w:val="24"/>
-          <w:szCs w:val="24"/>
-        </w:rPr>
-        <w:t xml:space="preserve"> gameplay may actually serve to </w:t>
-      </w:r>
-      <w:r>
-        <w:rPr>
-          <w:rFonts w:ascii="Times New Roman" w:hAnsi="Times New Roman" w:cs="Times New Roman"/>
-          <w:i/>
-          <w:sz w:val="24"/>
-          <w:szCs w:val="24"/>
-        </w:rPr>
-        <w:t xml:space="preserve">decrease </w:t>
-      </w:r>
-      <w:r>
-        <w:rPr>
-          <w:rFonts w:ascii="Times New Roman" w:hAnsi="Times New Roman" w:cs="Times New Roman"/>
-          <w:sz w:val="24"/>
-          <w:szCs w:val="24"/>
-        </w:rPr>
-        <w:t>attention to the fictional violent content.</w:t>
-      </w:r>
-      <w:r>
-        <w:rPr>
-          <w:rFonts w:ascii="Times New Roman" w:hAnsi="Times New Roman" w:cs="Times New Roman"/>
-          <w:sz w:val="24"/>
-          <w:szCs w:val="24"/>
-        </w:rPr>
-        <w:t xml:space="preserve"> </w:t>
-      </w:r>
-      <w:r>
-        <w:rPr>
-          <w:rFonts w:ascii="Times New Roman" w:hAnsi="Times New Roman" w:cs="Times New Roman"/>
-          <w:sz w:val="24"/>
-          <w:szCs w:val="24"/>
-        </w:rPr>
-        <w:t xml:space="preserve">Of course, in the case that a player is himself violent, or plays games for the sake of their violent content, that player should be expected to attend most closely to the violent fictional content, rather than the </w:t>
-      </w:r>
-      <w:r>
-        <w:rPr>
-          <w:rFonts w:ascii="Times New Roman" w:hAnsi="Times New Roman" w:cs="Times New Roman"/>
-          <w:sz w:val="24"/>
-          <w:szCs w:val="24"/>
-        </w:rPr>
-        <w:t>physical</w:t>
-      </w:r>
-      <w:r>
-        <w:rPr>
-          <w:rFonts w:ascii="Times New Roman" w:hAnsi="Times New Roman" w:cs="Times New Roman"/>
-          <w:sz w:val="24"/>
-          <w:szCs w:val="24"/>
-        </w:rPr>
-        <w:t xml:space="preserve"> or </w:t>
-      </w:r>
-      <w:proofErr w:type="spellStart"/>
-      <w:r>
-        <w:rPr>
-          <w:rFonts w:ascii="Times New Roman" w:hAnsi="Times New Roman" w:cs="Times New Roman"/>
-          <w:sz w:val="24"/>
-          <w:szCs w:val="24"/>
-        </w:rPr>
-        <w:t>ludological</w:t>
-      </w:r>
-      <w:proofErr w:type="spellEnd"/>
-      <w:r>
-        <w:rPr>
-          <w:rFonts w:ascii="Times New Roman" w:hAnsi="Times New Roman" w:cs="Times New Roman"/>
-          <w:sz w:val="24"/>
-          <w:szCs w:val="24"/>
-        </w:rPr>
-        <w:t xml:space="preserve"> game content. </w:t>
+        <w:t xml:space="preserve"> as gleeful violence, while others may interpret it as navigating the game’s obstacles. </w:t>
       </w:r>
     </w:p>
     <w:p>
@@ -29455,6 +26685,7 @@
           <w:sz w:val="24"/>
           <w:szCs w:val="24"/>
         </w:rPr>
+        <w:lastRenderedPageBreak/>
         <w:t xml:space="preserve">measurement </w:t>
       </w:r>
       <w:r>
@@ -29899,7 +27130,16 @@
           <w:sz w:val="24"/>
           <w:szCs w:val="24"/>
         </w:rPr>
-        <w:t xml:space="preserve">n-game rules and behaviors may have cognitive &amp; behavioral effects just as interesting as that of violent fictional content. It is often presumed that Chess is good for mental development while </w:t>
+        <w:t xml:space="preserve">n-game rules and behaviors may have cognitive &amp; behavioral effects just as interesting as that of violent fictional content. It is often presumed that Chess is good for mental </w:t>
+      </w:r>
+      <w:r>
+        <w:rPr>
+          <w:rFonts w:ascii="Times New Roman" w:hAnsi="Times New Roman" w:cs="Times New Roman"/>
+          <w:sz w:val="24"/>
+          <w:szCs w:val="24"/>
+        </w:rPr>
+        <w:lastRenderedPageBreak/>
+        <w:t xml:space="preserve">development while </w:t>
       </w:r>
       <w:r>
         <w:rPr>
@@ -30320,7 +27560,16 @@
           <w:sz w:val="24"/>
           <w:szCs w:val="24"/>
         </w:rPr>
-        <w:t>not a replacement, and</w:t>
+        <w:t xml:space="preserve">not a </w:t>
+      </w:r>
+      <w:r>
+        <w:rPr>
+          <w:rFonts w:ascii="Times New Roman" w:hAnsi="Times New Roman" w:cs="Times New Roman"/>
+          <w:sz w:val="24"/>
+          <w:szCs w:val="24"/>
+        </w:rPr>
+        <w:lastRenderedPageBreak/>
+        <w:t>replacement, and</w:t>
       </w:r>
       <w:r>
         <w:rPr>
@@ -30899,6 +28148,7 @@
           <w:sz w:val="24"/>
           <w:szCs w:val="24"/>
         </w:rPr>
+        <w:lastRenderedPageBreak/>
         <w:t>relative to</w:t>
       </w:r>
       <w:r>
@@ -30956,17 +28206,7 @@
           <w:sz w:val="24"/>
           <w:szCs w:val="24"/>
         </w:rPr>
-        <w:t xml:space="preserve">social learning of violence, or whether they are due to </w:t>
-      </w:r>
-      <w:bookmarkStart w:id="0" w:name="_GoBack"/>
-      <w:bookmarkEnd w:id="0"/>
-      <w:r>
-        <w:rPr>
-          <w:rFonts w:ascii="Times New Roman" w:hAnsi="Times New Roman" w:cs="Times New Roman"/>
-          <w:sz w:val="24"/>
-          <w:szCs w:val="24"/>
-        </w:rPr>
-        <w:t xml:space="preserve">broader effects of competition and scarcity. </w:t>
+        <w:t xml:space="preserve">social learning of violence, or whether they are due to broader effects of competition and scarcity. </w:t>
       </w:r>
       <w:r>
         <w:rPr>
@@ -31082,6 +28322,7 @@
           <w:sz w:val="24"/>
           <w:szCs w:val="24"/>
         </w:rPr>
+        <w:lastRenderedPageBreak/>
         <w:t>References</w:t>
       </w:r>
     </w:p>
@@ -31332,6 +28573,7 @@
         </w:rPr>
         <w:t xml:space="preserve">55-62. </w:t>
       </w:r>
+      <w:proofErr w:type="spellStart"/>
       <w:proofErr w:type="gramStart"/>
       <w:r>
         <w:rPr>
@@ -31341,6 +28583,7 @@
         </w:rPr>
         <w:t>doi</w:t>
       </w:r>
+      <w:proofErr w:type="spellEnd"/>
       <w:proofErr w:type="gramEnd"/>
       <w:r>
         <w:rPr>
@@ -31404,6 +28647,7 @@
         </w:rPr>
         <w:t xml:space="preserve">259-274. </w:t>
       </w:r>
+      <w:proofErr w:type="spellStart"/>
       <w:proofErr w:type="gramStart"/>
       <w:r>
         <w:rPr>
@@ -31413,6 +28657,7 @@
         </w:rPr>
         <w:t>doi</w:t>
       </w:r>
+      <w:proofErr w:type="spellEnd"/>
       <w:proofErr w:type="gramEnd"/>
       <w:r>
         <w:rPr>
@@ -31468,6 +28713,7 @@
         </w:rPr>
         <w:t xml:space="preserve">1041-1052. </w:t>
       </w:r>
+      <w:proofErr w:type="spellStart"/>
       <w:proofErr w:type="gramStart"/>
       <w:r>
         <w:rPr>
@@ -31477,6 +28723,7 @@
         </w:rPr>
         <w:t>doi</w:t>
       </w:r>
+      <w:proofErr w:type="spellEnd"/>
       <w:proofErr w:type="gramEnd"/>
       <w:r>
         <w:rPr>
@@ -31540,6 +28787,7 @@
         </w:rPr>
         <w:t xml:space="preserve">113-122. </w:t>
       </w:r>
+      <w:proofErr w:type="spellStart"/>
       <w:proofErr w:type="gramStart"/>
       <w:r>
         <w:rPr>
@@ -31549,6 +28797,7 @@
         </w:rPr>
         <w:t>doi</w:t>
       </w:r>
+      <w:proofErr w:type="spellEnd"/>
       <w:proofErr w:type="gramEnd"/>
       <w:r>
         <w:rPr>
@@ -31594,6 +28843,7 @@
         </w:rPr>
         <w:t xml:space="preserve">353-359. </w:t>
       </w:r>
+      <w:proofErr w:type="spellStart"/>
       <w:proofErr w:type="gramStart"/>
       <w:r>
         <w:rPr>
@@ -31603,6 +28853,7 @@
         </w:rPr>
         <w:t>doi</w:t>
       </w:r>
+      <w:proofErr w:type="spellEnd"/>
       <w:proofErr w:type="gramEnd"/>
       <w:r>
         <w:rPr>
@@ -31676,6 +28927,7 @@
         </w:rPr>
         <w:t xml:space="preserve">27-51. </w:t>
       </w:r>
+      <w:proofErr w:type="spellStart"/>
       <w:proofErr w:type="gramStart"/>
       <w:r>
         <w:rPr>
@@ -31685,6 +28937,7 @@
         </w:rPr>
         <w:t>doi</w:t>
       </w:r>
+      <w:proofErr w:type="spellEnd"/>
       <w:proofErr w:type="gramEnd"/>
       <w:r>
         <w:rPr>
@@ -31719,6 +28972,7 @@
           <w:sz w:val="24"/>
           <w:szCs w:val="24"/>
         </w:rPr>
+        <w:lastRenderedPageBreak/>
         <w:t>Anderson</w:t>
       </w:r>
       <w:r>
@@ -32021,6 +29275,7 @@
         </w:rPr>
         <w:t xml:space="preserve">772-790. </w:t>
       </w:r>
+      <w:proofErr w:type="spellStart"/>
       <w:proofErr w:type="gramStart"/>
       <w:r>
         <w:rPr>
@@ -32030,6 +29285,7 @@
         </w:rPr>
         <w:t>doi</w:t>
       </w:r>
+      <w:proofErr w:type="spellEnd"/>
       <w:proofErr w:type="gramEnd"/>
       <w:r>
         <w:rPr>
@@ -32066,7 +29322,25 @@
           <w:sz w:val="24"/>
           <w:szCs w:val="24"/>
         </w:rPr>
-        <w:t xml:space="preserve">  Affect of the game player: Short-term effects of highly and mildly aggressive video games. </w:t>
+        <w:t xml:space="preserve">  </w:t>
+      </w:r>
+      <w:proofErr w:type="spellStart"/>
+      <w:r>
+        <w:rPr>
+          <w:rFonts w:ascii="Times New Roman" w:hAnsi="Times New Roman" w:cs="Times New Roman"/>
+          <w:sz w:val="24"/>
+          <w:szCs w:val="24"/>
+        </w:rPr>
+        <w:t>Affect</w:t>
+      </w:r>
+      <w:proofErr w:type="spellEnd"/>
+      <w:r>
+        <w:rPr>
+          <w:rFonts w:ascii="Times New Roman" w:hAnsi="Times New Roman" w:cs="Times New Roman"/>
+          <w:sz w:val="24"/>
+          <w:szCs w:val="24"/>
+        </w:rPr>
+        <w:t xml:space="preserve"> of the game player: Short-term effects of highly and mildly aggressive video games. </w:t>
       </w:r>
       <w:r>
         <w:rPr>
@@ -32085,6 +29359,7 @@
         </w:rPr>
         <w:t xml:space="preserve">390-402. </w:t>
       </w:r>
+      <w:proofErr w:type="spellStart"/>
       <w:proofErr w:type="gramStart"/>
       <w:r>
         <w:rPr>
@@ -32094,6 +29369,7 @@
         </w:rPr>
         <w:t>doi</w:t>
       </w:r>
+      <w:proofErr w:type="spellEnd"/>
       <w:proofErr w:type="gramEnd"/>
       <w:r>
         <w:rPr>
@@ -32224,6 +29500,7 @@
         </w:rPr>
         <w:t xml:space="preserve"> </w:t>
       </w:r>
+      <w:proofErr w:type="spellStart"/>
       <w:proofErr w:type="gramStart"/>
       <w:r>
         <w:rPr>
@@ -32233,6 +29510,7 @@
         </w:rPr>
         <w:t>doi</w:t>
       </w:r>
+      <w:proofErr w:type="spellEnd"/>
       <w:proofErr w:type="gramEnd"/>
       <w:r>
         <w:rPr>
@@ -32277,7 +29555,25 @@
           <w:sz w:val="24"/>
           <w:szCs w:val="24"/>
         </w:rPr>
-        <w:t xml:space="preserve">, N., Swing, E. L., Bushman, B. J., Sakamoto, A., Rothstein, H. R., &amp; Saleem, M. (2010). Violent video game effects on aggression, empathy, and prosocial behavior in Eastern and Western countries: A meta-analytic review. </w:t>
+        <w:t xml:space="preserve">, N., Swing, E. L., Bushman, B. J., Sakamoto, A., Rothstein, H. R., &amp; </w:t>
+      </w:r>
+      <w:proofErr w:type="spellStart"/>
+      <w:r>
+        <w:rPr>
+          <w:rFonts w:ascii="Times New Roman" w:hAnsi="Times New Roman" w:cs="Times New Roman"/>
+          <w:sz w:val="24"/>
+          <w:szCs w:val="24"/>
+        </w:rPr>
+        <w:t>Saleem</w:t>
+      </w:r>
+      <w:proofErr w:type="spellEnd"/>
+      <w:r>
+        <w:rPr>
+          <w:rFonts w:ascii="Times New Roman" w:hAnsi="Times New Roman" w:cs="Times New Roman"/>
+          <w:sz w:val="24"/>
+          <w:szCs w:val="24"/>
+        </w:rPr>
+        <w:t xml:space="preserve">, M. (2010). Violent video game effects on aggression, empathy, and prosocial behavior in Eastern and Western countries: A meta-analytic review. </w:t>
       </w:r>
       <w:r>
         <w:rPr>
@@ -32313,6 +29609,7 @@
         </w:rPr>
         <w:t xml:space="preserve">151-173. </w:t>
       </w:r>
+      <w:proofErr w:type="spellStart"/>
       <w:proofErr w:type="gramStart"/>
       <w:r>
         <w:rPr>
@@ -32322,6 +29619,7 @@
         </w:rPr>
         <w:t>doi</w:t>
       </w:r>
+      <w:proofErr w:type="spellEnd"/>
       <w:proofErr w:type="gramEnd"/>
       <w:r>
         <w:rPr>
@@ -32349,6 +29647,7 @@
           <w:sz w:val="24"/>
           <w:szCs w:val="24"/>
         </w:rPr>
+        <w:lastRenderedPageBreak/>
         <w:t>American Psychological Association, Task Force on Violent Media.</w:t>
       </w:r>
       <w:proofErr w:type="gramEnd"/>
@@ -32505,6 +29804,7 @@
         </w:rPr>
         <w:t xml:space="preserve"> </w:t>
       </w:r>
+      <w:proofErr w:type="spellStart"/>
       <w:proofErr w:type="gramStart"/>
       <w:r>
         <w:rPr>
@@ -32514,6 +29814,7 @@
         </w:rPr>
         <w:t>doi</w:t>
       </w:r>
+      <w:proofErr w:type="spellEnd"/>
       <w:proofErr w:type="gramEnd"/>
       <w:r>
         <w:rPr>
@@ -32836,7 +30137,7 @@
         </w:rPr>
         <w:t xml:space="preserve">Retrieved from </w:t>
       </w:r>
-      <w:hyperlink r:id="rId9" w:history="1">
+      <w:hyperlink r:id="rId10" w:history="1">
         <w:r>
           <w:rPr>
             <w:rStyle w:val="Hyperlink"/>
@@ -32858,6 +30159,7 @@
           <w:szCs w:val="24"/>
         </w:rPr>
       </w:pPr>
+      <w:proofErr w:type="spellStart"/>
       <w:proofErr w:type="gramStart"/>
       <w:r>
         <w:rPr>
@@ -32865,7 +30167,16 @@
           <w:sz w:val="24"/>
           <w:szCs w:val="24"/>
         </w:rPr>
-        <w:t>Bartholow, B. D., &amp; Anderson, C. A. (2002).</w:t>
+        <w:t>Bartholow</w:t>
+      </w:r>
+      <w:proofErr w:type="spellEnd"/>
+      <w:r>
+        <w:rPr>
+          <w:rFonts w:ascii="Times New Roman" w:hAnsi="Times New Roman" w:cs="Times New Roman"/>
+          <w:sz w:val="24"/>
+          <w:szCs w:val="24"/>
+        </w:rPr>
+        <w:t>, B. D., &amp; Anderson, C. A. (2002).</w:t>
       </w:r>
       <w:proofErr w:type="gramEnd"/>
       <w:r>
@@ -32893,6 +30204,7 @@
         </w:rPr>
         <w:t xml:space="preserve">283-290. </w:t>
       </w:r>
+      <w:proofErr w:type="spellStart"/>
       <w:proofErr w:type="gramStart"/>
       <w:r>
         <w:rPr>
@@ -32902,6 +30214,7 @@
         </w:rPr>
         <w:t>doi</w:t>
       </w:r>
+      <w:proofErr w:type="spellEnd"/>
       <w:proofErr w:type="gramEnd"/>
       <w:r>
         <w:rPr>
@@ -33016,7 +30329,8 @@
           <w:sz w:val="24"/>
           <w:szCs w:val="24"/>
         </w:rPr>
-        <w:t xml:space="preserve">Battista, J. (2012, March). Saints coach is suspended for a year over bounties. </w:t>
+        <w:lastRenderedPageBreak/>
+        <w:t xml:space="preserve">Battista, J. (2012, March). N.F.L. inquiry says Saints set bounty for hits. </w:t>
       </w:r>
       <w:proofErr w:type="gramStart"/>
       <w:r>
@@ -33026,41 +30340,40 @@
           <w:sz w:val="24"/>
           <w:szCs w:val="24"/>
         </w:rPr>
-        <w:t>The New York Times.</w:t>
+        <w:t>The New York Times</w:t>
+      </w:r>
+      <w:r>
+        <w:rPr>
+          <w:rFonts w:ascii="Times New Roman" w:hAnsi="Times New Roman" w:cs="Times New Roman"/>
+          <w:sz w:val="24"/>
+          <w:szCs w:val="24"/>
+        </w:rPr>
+        <w:t>.</w:t>
       </w:r>
       <w:proofErr w:type="gramEnd"/>
       <w:r>
         <w:rPr>
           <w:rFonts w:ascii="Times New Roman" w:hAnsi="Times New Roman" w:cs="Times New Roman"/>
-          <w:i/>
-          <w:sz w:val="24"/>
-          <w:szCs w:val="24"/>
-        </w:rPr>
-        <w:t xml:space="preserve"> </w:t>
-      </w:r>
-      <w:r>
-        <w:rPr>
-          <w:rFonts w:ascii="Times New Roman" w:hAnsi="Times New Roman" w:cs="Times New Roman"/>
-          <w:sz w:val="24"/>
-          <w:szCs w:val="24"/>
-        </w:rPr>
-        <w:t xml:space="preserve">Retrieved from </w:t>
-      </w:r>
-      <w:r>
-        <w:rPr>
-          <w:rFonts w:ascii="Times New Roman" w:hAnsi="Times New Roman" w:cs="Times New Roman"/>
-          <w:sz w:val="24"/>
-          <w:szCs w:val="24"/>
-        </w:rPr>
-        <w:t>http://www.nytimes.com/2012/03/22/sports/football/nfl-delivers-harsh-punishment-to-saints-over-bounty-program.html</w:t>
-      </w:r>
-      <w:r>
-        <w:rPr>
-          <w:rFonts w:ascii="Times New Roman" w:hAnsi="Times New Roman" w:cs="Times New Roman"/>
-          <w:sz w:val="24"/>
-          <w:szCs w:val="24"/>
-        </w:rPr>
-        <w:t xml:space="preserve"> </w:t>
+          <w:sz w:val="24"/>
+          <w:szCs w:val="24"/>
+        </w:rPr>
+        <w:t xml:space="preserve"> Retrieved from </w:t>
+      </w:r>
+      <w:r>
+        <w:rPr>
+          <w:rFonts w:ascii="Times New Roman" w:hAnsi="Times New Roman" w:cs="Times New Roman"/>
+          <w:sz w:val="24"/>
+          <w:szCs w:val="24"/>
+        </w:rPr>
+        <w:t>http://www.nytimes.com/2012/03/03/sports/football/nfl-says-saints-had-bounty-program-to-injure-opponents.htm</w:t>
+      </w:r>
+      <w:r>
+        <w:rPr>
+          <w:rFonts w:ascii="Times New Roman" w:hAnsi="Times New Roman" w:cs="Times New Roman"/>
+          <w:sz w:val="24"/>
+          <w:szCs w:val="24"/>
+        </w:rPr>
+        <w:t>l</w:t>
       </w:r>
     </w:p>
     <w:p>
@@ -33145,6 +30458,7 @@
         </w:rPr>
         <w:t xml:space="preserve">59-73. </w:t>
       </w:r>
+      <w:proofErr w:type="spellStart"/>
       <w:proofErr w:type="gramStart"/>
       <w:r>
         <w:rPr>
@@ -33154,6 +30468,7 @@
         </w:rPr>
         <w:t>doi</w:t>
       </w:r>
+      <w:proofErr w:type="spellEnd"/>
       <w:proofErr w:type="gramEnd"/>
       <w:r>
         <w:rPr>
@@ -33207,6 +30522,7 @@
         </w:rPr>
         <w:t xml:space="preserve">277-293. </w:t>
       </w:r>
+      <w:proofErr w:type="spellStart"/>
       <w:proofErr w:type="gramStart"/>
       <w:r>
         <w:rPr>
@@ -33216,6 +30532,7 @@
         </w:rPr>
         <w:t>doi</w:t>
       </w:r>
+      <w:proofErr w:type="spellEnd"/>
       <w:proofErr w:type="gramEnd"/>
       <w:r>
         <w:rPr>
@@ -33421,7 +30738,7 @@
         </w:rPr>
         <w:t xml:space="preserve">Retrieved from </w:t>
       </w:r>
-      <w:hyperlink r:id="rId10" w:history="1">
+      <w:hyperlink r:id="rId11" w:history="1">
         <w:r>
           <w:rPr>
             <w:rStyle w:val="Hyperlink"/>
@@ -33515,6 +30832,7 @@
           <w:sz w:val="24"/>
           <w:szCs w:val="24"/>
         </w:rPr>
+        <w:lastRenderedPageBreak/>
         <w:t xml:space="preserve">Brown v. Entertainment Merchants Association, </w:t>
       </w:r>
       <w:r>
@@ -33551,7 +30869,7 @@
         </w:rPr>
         <w:t xml:space="preserve">Retrieved from </w:t>
       </w:r>
-      <w:hyperlink r:id="rId11" w:history="1">
+      <w:hyperlink r:id="rId12" w:history="1">
         <w:r>
           <w:rPr>
             <w:rStyle w:val="Hyperlink"/>
@@ -33809,6 +31127,7 @@
         </w:rPr>
         <w:t xml:space="preserve"> Advance online publication. </w:t>
       </w:r>
+      <w:proofErr w:type="spellStart"/>
       <w:proofErr w:type="gramStart"/>
       <w:r>
         <w:rPr>
@@ -33818,6 +31137,7 @@
         </w:rPr>
         <w:t>doi</w:t>
       </w:r>
+      <w:proofErr w:type="spellEnd"/>
       <w:proofErr w:type="gramEnd"/>
       <w:r>
         <w:rPr>
@@ -33871,6 +31191,7 @@
         </w:rPr>
         <w:t xml:space="preserve">, 273-279.  </w:t>
       </w:r>
+      <w:proofErr w:type="spellStart"/>
       <w:proofErr w:type="gramStart"/>
       <w:r>
         <w:rPr>
@@ -33880,6 +31201,7 @@
         </w:rPr>
         <w:t>doi</w:t>
       </w:r>
+      <w:proofErr w:type="spellEnd"/>
       <w:proofErr w:type="gramEnd"/>
       <w:r>
         <w:rPr>
@@ -33943,6 +31265,7 @@
         </w:rPr>
         <w:t xml:space="preserve">1679-1686. </w:t>
       </w:r>
+      <w:proofErr w:type="spellStart"/>
       <w:proofErr w:type="gramStart"/>
       <w:r>
         <w:rPr>
@@ -33952,6 +31275,7 @@
         </w:rPr>
         <w:t>doi</w:t>
       </w:r>
+      <w:proofErr w:type="spellEnd"/>
       <w:proofErr w:type="gramEnd"/>
       <w:r>
         <w:rPr>
@@ -34025,6 +31349,7 @@
         </w:rPr>
         <w:t xml:space="preserve">882-889. </w:t>
       </w:r>
+      <w:proofErr w:type="spellStart"/>
       <w:proofErr w:type="gramStart"/>
       <w:r>
         <w:rPr>
@@ -34034,6 +31359,7 @@
         </w:rPr>
         <w:t>doi</w:t>
       </w:r>
+      <w:proofErr w:type="spellEnd"/>
       <w:proofErr w:type="gramEnd"/>
       <w:r>
         <w:rPr>
@@ -34107,6 +31433,7 @@
         </w:rPr>
         <w:t xml:space="preserve">489-496. </w:t>
       </w:r>
+      <w:proofErr w:type="spellStart"/>
       <w:proofErr w:type="gramStart"/>
       <w:r>
         <w:rPr>
@@ -34116,6 +31443,7 @@
         </w:rPr>
         <w:t>doi</w:t>
       </w:r>
+      <w:proofErr w:type="spellEnd"/>
       <w:proofErr w:type="gramEnd"/>
       <w:r>
         <w:rPr>
@@ -34270,6 +31598,7 @@
           <w:sz w:val="24"/>
           <w:szCs w:val="24"/>
         </w:rPr>
+        <w:lastRenderedPageBreak/>
         <w:t xml:space="preserve">Dollard, J., Miller, N. E., </w:t>
       </w:r>
       <w:proofErr w:type="spellStart"/>
@@ -34542,6 +31871,7 @@
         </w:rPr>
         <w:t xml:space="preserve">Advance online publication. </w:t>
       </w:r>
+      <w:proofErr w:type="spellStart"/>
       <w:proofErr w:type="gramStart"/>
       <w:r>
         <w:rPr>
@@ -34551,6 +31881,7 @@
         </w:rPr>
         <w:t>doi</w:t>
       </w:r>
+      <w:proofErr w:type="spellEnd"/>
       <w:proofErr w:type="gramEnd"/>
       <w:r>
         <w:rPr>
@@ -34623,6 +31954,7 @@
         </w:rPr>
         <w:t xml:space="preserve"> </w:t>
       </w:r>
+      <w:proofErr w:type="spellStart"/>
       <w:proofErr w:type="gramStart"/>
       <w:r>
         <w:rPr>
@@ -34632,6 +31964,7 @@
         </w:rPr>
         <w:t>doi</w:t>
       </w:r>
+      <w:proofErr w:type="spellEnd"/>
       <w:proofErr w:type="gramEnd"/>
       <w:r>
         <w:rPr>
@@ -34759,6 +32092,7 @@
         </w:rPr>
         <w:t xml:space="preserve">419-432. </w:t>
       </w:r>
+      <w:proofErr w:type="spellStart"/>
       <w:proofErr w:type="gramStart"/>
       <w:r>
         <w:rPr>
@@ -34768,6 +32102,7 @@
         </w:rPr>
         <w:t>doi</w:t>
       </w:r>
+      <w:proofErr w:type="spellEnd"/>
       <w:proofErr w:type="gramEnd"/>
       <w:r>
         <w:rPr>
@@ -34861,6 +32196,7 @@
         </w:rPr>
         <w:t xml:space="preserve"> </w:t>
       </w:r>
+      <w:proofErr w:type="spellStart"/>
       <w:proofErr w:type="gramStart"/>
       <w:r>
         <w:rPr>
@@ -34870,6 +32206,7 @@
         </w:rPr>
         <w:t>doi</w:t>
       </w:r>
+      <w:proofErr w:type="spellEnd"/>
       <w:proofErr w:type="gramEnd"/>
       <w:r>
         <w:rPr>
@@ -34914,7 +32251,25 @@
           <w:sz w:val="24"/>
           <w:szCs w:val="24"/>
         </w:rPr>
-        <w:t xml:space="preserve">, C. R., Bartholow, B. D., Kerr, G. T., Bushman, B. J. (2011) </w:t>
+        <w:t xml:space="preserve">, C. R., </w:t>
+      </w:r>
+      <w:proofErr w:type="spellStart"/>
+      <w:r>
+        <w:rPr>
+          <w:rFonts w:ascii="Times New Roman" w:hAnsi="Times New Roman" w:cs="Times New Roman"/>
+          <w:sz w:val="24"/>
+          <w:szCs w:val="24"/>
+        </w:rPr>
+        <w:t>Bartholow</w:t>
+      </w:r>
+      <w:proofErr w:type="spellEnd"/>
+      <w:r>
+        <w:rPr>
+          <w:rFonts w:ascii="Times New Roman" w:hAnsi="Times New Roman" w:cs="Times New Roman"/>
+          <w:sz w:val="24"/>
+          <w:szCs w:val="24"/>
+        </w:rPr>
+        <w:t xml:space="preserve">, B. D., Kerr, G. T., Bushman, B. J. (2011) </w:t>
       </w:r>
       <w:proofErr w:type="gramStart"/>
       <w:r>
@@ -34978,7 +32333,25 @@
           <w:sz w:val="24"/>
           <w:szCs w:val="24"/>
         </w:rPr>
-        <w:t xml:space="preserve">, C. R., Bartholow, B. D., &amp; Saults, J. S. (2011) Violent and nonviolent video games differentially affect physical aggression for individuals high vs. low in dispositional anger. </w:t>
+        <w:t xml:space="preserve">, C. R., </w:t>
+      </w:r>
+      <w:proofErr w:type="spellStart"/>
+      <w:r>
+        <w:rPr>
+          <w:rFonts w:ascii="Times New Roman" w:hAnsi="Times New Roman" w:cs="Times New Roman"/>
+          <w:sz w:val="24"/>
+          <w:szCs w:val="24"/>
+        </w:rPr>
+        <w:t>Bartholow</w:t>
+      </w:r>
+      <w:proofErr w:type="spellEnd"/>
+      <w:r>
+        <w:rPr>
+          <w:rFonts w:ascii="Times New Roman" w:hAnsi="Times New Roman" w:cs="Times New Roman"/>
+          <w:sz w:val="24"/>
+          <w:szCs w:val="24"/>
+        </w:rPr>
+        <w:t xml:space="preserve">, B. D., &amp; Saults, J. S. (2011) Violent and nonviolent video games differentially affect physical aggression for individuals high vs. low in dispositional anger. </w:t>
       </w:r>
       <w:r>
         <w:rPr>
@@ -35015,6 +32388,7 @@
           <w:sz w:val="24"/>
           <w:szCs w:val="24"/>
         </w:rPr>
+        <w:lastRenderedPageBreak/>
         <w:t>Engelhardt</w:t>
       </w:r>
       <w:proofErr w:type="spellEnd"/>
@@ -35024,7 +32398,43 @@
           <w:sz w:val="24"/>
           <w:szCs w:val="24"/>
         </w:rPr>
-        <w:t xml:space="preserve">, C. R., Hilgard, J., &amp; Bartholow, B. D. (2014) Acute exposure to difficult (but not violent) video games </w:t>
+        <w:t xml:space="preserve">, C. R., </w:t>
+      </w:r>
+      <w:proofErr w:type="spellStart"/>
+      <w:r>
+        <w:rPr>
+          <w:rFonts w:ascii="Times New Roman" w:hAnsi="Times New Roman" w:cs="Times New Roman"/>
+          <w:sz w:val="24"/>
+          <w:szCs w:val="24"/>
+        </w:rPr>
+        <w:t>Hilgard</w:t>
+      </w:r>
+      <w:proofErr w:type="spellEnd"/>
+      <w:r>
+        <w:rPr>
+          <w:rFonts w:ascii="Times New Roman" w:hAnsi="Times New Roman" w:cs="Times New Roman"/>
+          <w:sz w:val="24"/>
+          <w:szCs w:val="24"/>
+        </w:rPr>
+        <w:t xml:space="preserve">, J., &amp; </w:t>
+      </w:r>
+      <w:proofErr w:type="spellStart"/>
+      <w:r>
+        <w:rPr>
+          <w:rFonts w:ascii="Times New Roman" w:hAnsi="Times New Roman" w:cs="Times New Roman"/>
+          <w:sz w:val="24"/>
+          <w:szCs w:val="24"/>
+        </w:rPr>
+        <w:t>Bartholow</w:t>
+      </w:r>
+      <w:proofErr w:type="spellEnd"/>
+      <w:r>
+        <w:rPr>
+          <w:rFonts w:ascii="Times New Roman" w:hAnsi="Times New Roman" w:cs="Times New Roman"/>
+          <w:sz w:val="24"/>
+          <w:szCs w:val="24"/>
+        </w:rPr>
+        <w:t xml:space="preserve">, B. D. (2014) Acute exposure to difficult (but not violent) video games </w:t>
       </w:r>
       <w:proofErr w:type="spellStart"/>
       <w:r>
@@ -35118,7 +32528,7 @@
           <w:sz w:val="24"/>
           <w:szCs w:val="24"/>
         </w:rPr>
-        <w:t xml:space="preserve">, L. D., Huesmann, L. R., </w:t>
+        <w:t xml:space="preserve">, L. D., </w:t>
       </w:r>
       <w:proofErr w:type="spellStart"/>
       <w:r>
@@ -35127,6 +32537,24 @@
           <w:sz w:val="24"/>
           <w:szCs w:val="24"/>
         </w:rPr>
+        <w:t>Huesmann</w:t>
+      </w:r>
+      <w:proofErr w:type="spellEnd"/>
+      <w:r>
+        <w:rPr>
+          <w:rFonts w:ascii="Times New Roman" w:hAnsi="Times New Roman" w:cs="Times New Roman"/>
+          <w:sz w:val="24"/>
+          <w:szCs w:val="24"/>
+        </w:rPr>
+        <w:t xml:space="preserve">, L. R., </w:t>
+      </w:r>
+      <w:proofErr w:type="spellStart"/>
+      <w:r>
+        <w:rPr>
+          <w:rFonts w:ascii="Times New Roman" w:hAnsi="Times New Roman" w:cs="Times New Roman"/>
+          <w:sz w:val="24"/>
+          <w:szCs w:val="24"/>
+        </w:rPr>
         <w:t>Lefkowitz</w:t>
       </w:r>
       <w:proofErr w:type="spellEnd"/>
@@ -35199,6 +32627,7 @@
         </w:rPr>
         <w:t xml:space="preserve">253-263. </w:t>
       </w:r>
+      <w:proofErr w:type="spellStart"/>
       <w:proofErr w:type="gramStart"/>
       <w:r>
         <w:rPr>
@@ -35208,6 +32637,7 @@
         </w:rPr>
         <w:t>doi</w:t>
       </w:r>
+      <w:proofErr w:type="spellEnd"/>
       <w:proofErr w:type="gramEnd"/>
       <w:r>
         <w:rPr>
@@ -35333,7 +32763,25 @@
           <w:sz w:val="24"/>
           <w:szCs w:val="24"/>
         </w:rPr>
-        <w:t>. doi: 10.1027/1016-9040/a000147</w:t>
+        <w:t xml:space="preserve">. </w:t>
+      </w:r>
+      <w:proofErr w:type="spellStart"/>
+      <w:r>
+        <w:rPr>
+          <w:rFonts w:ascii="Times New Roman" w:hAnsi="Times New Roman" w:cs="Times New Roman"/>
+          <w:sz w:val="24"/>
+          <w:szCs w:val="24"/>
+        </w:rPr>
+        <w:t>doi</w:t>
+      </w:r>
+      <w:proofErr w:type="spellEnd"/>
+      <w:r>
+        <w:rPr>
+          <w:rFonts w:ascii="Times New Roman" w:hAnsi="Times New Roman" w:cs="Times New Roman"/>
+          <w:sz w:val="24"/>
+          <w:szCs w:val="24"/>
+        </w:rPr>
+        <w:t>: 10.1027/1016-9040/a000147</w:t>
       </w:r>
     </w:p>
     <w:p>
@@ -35433,6 +32881,7 @@
         </w:rPr>
         <w:t xml:space="preserve">174-178. </w:t>
       </w:r>
+      <w:proofErr w:type="spellStart"/>
       <w:proofErr w:type="gramStart"/>
       <w:r>
         <w:rPr>
@@ -35442,6 +32891,7 @@
         </w:rPr>
         <w:t>doi</w:t>
       </w:r>
+      <w:proofErr w:type="spellEnd"/>
       <w:proofErr w:type="gramEnd"/>
       <w:r>
         <w:rPr>
@@ -35562,6 +33012,7 @@
         </w:rPr>
         <w:t xml:space="preserve">227-246. </w:t>
       </w:r>
+      <w:proofErr w:type="spellStart"/>
       <w:proofErr w:type="gramStart"/>
       <w:r>
         <w:rPr>
@@ -35571,6 +33022,7 @@
         </w:rPr>
         <w:t>doi</w:t>
       </w:r>
+      <w:proofErr w:type="spellEnd"/>
       <w:proofErr w:type="gramEnd"/>
       <w:r>
         <w:rPr>
@@ -35644,6 +33096,7 @@
         </w:rPr>
         <w:t xml:space="preserve"> </w:t>
       </w:r>
+      <w:proofErr w:type="spellStart"/>
       <w:proofErr w:type="gramStart"/>
       <w:r>
         <w:rPr>
@@ -35653,6 +33106,7 @@
         </w:rPr>
         <w:t>doi</w:t>
       </w:r>
+      <w:proofErr w:type="spellEnd"/>
       <w:proofErr w:type="gramEnd"/>
       <w:r>
         <w:rPr>
@@ -35679,6 +33133,7 @@
           <w:sz w:val="24"/>
           <w:szCs w:val="24"/>
         </w:rPr>
+        <w:lastRenderedPageBreak/>
         <w:t xml:space="preserve">Gentile, D. A., Anderson, C. A., Yukawa, S., </w:t>
       </w:r>
       <w:proofErr w:type="spellStart"/>
@@ -35697,7 +33152,7 @@
           <w:sz w:val="24"/>
           <w:szCs w:val="24"/>
         </w:rPr>
-        <w:t xml:space="preserve">, N., Saleem, M., Ming, L. K., Shibuya, A., </w:t>
+        <w:t xml:space="preserve">, N., </w:t>
       </w:r>
       <w:proofErr w:type="spellStart"/>
       <w:r>
@@ -35706,6 +33161,24 @@
           <w:sz w:val="24"/>
           <w:szCs w:val="24"/>
         </w:rPr>
+        <w:t>Saleem</w:t>
+      </w:r>
+      <w:proofErr w:type="spellEnd"/>
+      <w:r>
+        <w:rPr>
+          <w:rFonts w:ascii="Times New Roman" w:hAnsi="Times New Roman" w:cs="Times New Roman"/>
+          <w:sz w:val="24"/>
+          <w:szCs w:val="24"/>
+        </w:rPr>
+        <w:t xml:space="preserve">, M., Ming, L. K., Shibuya, A., </w:t>
+      </w:r>
+      <w:proofErr w:type="spellStart"/>
+      <w:r>
+        <w:rPr>
+          <w:rFonts w:ascii="Times New Roman" w:hAnsi="Times New Roman" w:cs="Times New Roman"/>
+          <w:sz w:val="24"/>
+          <w:szCs w:val="24"/>
+        </w:rPr>
         <w:t>Liau</w:t>
       </w:r>
       <w:proofErr w:type="spellEnd"/>
@@ -35733,7 +33206,25 @@
           <w:sz w:val="24"/>
           <w:szCs w:val="24"/>
         </w:rPr>
-        <w:t xml:space="preserve">, A., Bushman, B. J., Huesmann, L. R., &amp; Sakamoto, A. (2009) The effects of prosocial video games on prosocial behaviors: International evidence from correlational, experimental, and longitudinal studies. </w:t>
+        <w:t xml:space="preserve">, A., Bushman, B. J., </w:t>
+      </w:r>
+      <w:proofErr w:type="spellStart"/>
+      <w:r>
+        <w:rPr>
+          <w:rFonts w:ascii="Times New Roman" w:hAnsi="Times New Roman" w:cs="Times New Roman"/>
+          <w:sz w:val="24"/>
+          <w:szCs w:val="24"/>
+        </w:rPr>
+        <w:t>Huesmann</w:t>
+      </w:r>
+      <w:proofErr w:type="spellEnd"/>
+      <w:r>
+        <w:rPr>
+          <w:rFonts w:ascii="Times New Roman" w:hAnsi="Times New Roman" w:cs="Times New Roman"/>
+          <w:sz w:val="24"/>
+          <w:szCs w:val="24"/>
+        </w:rPr>
+        <w:t xml:space="preserve">, L. R., &amp; Sakamoto, A. (2009) The effects of prosocial video games on prosocial behaviors: International evidence from correlational, experimental, and longitudinal studies. </w:t>
       </w:r>
       <w:r>
         <w:rPr>
@@ -35764,23 +33255,13 @@
           <w:szCs w:val="24"/>
         </w:rPr>
       </w:pPr>
-      <w:proofErr w:type="spellStart"/>
-      <w:r>
-        <w:rPr>
-          <w:rFonts w:ascii="Times New Roman" w:hAnsi="Times New Roman" w:cs="Times New Roman"/>
-          <w:sz w:val="24"/>
-          <w:szCs w:val="24"/>
-        </w:rPr>
-        <w:t>Grabar</w:t>
-      </w:r>
-      <w:proofErr w:type="spellEnd"/>
-      <w:r>
-        <w:rPr>
-          <w:rFonts w:ascii="Times New Roman" w:hAnsi="Times New Roman" w:cs="Times New Roman"/>
-          <w:sz w:val="24"/>
-          <w:szCs w:val="24"/>
-        </w:rPr>
-        <w:t xml:space="preserve">, H. (2013, March) Diplomacy: The map that ruined a thousand friendships. </w:t>
+      <w:r>
+        <w:rPr>
+          <w:rFonts w:ascii="Times New Roman" w:hAnsi="Times New Roman" w:cs="Times New Roman"/>
+          <w:sz w:val="24"/>
+          <w:szCs w:val="24"/>
+        </w:rPr>
+        <w:t xml:space="preserve">Grabar, H. (2013, March) Diplomacy: The map that ruined a thousand friendships. </w:t>
       </w:r>
       <w:proofErr w:type="gramStart"/>
       <w:r>
@@ -35809,7 +33290,7 @@
         </w:rPr>
         <w:t xml:space="preserve"> Retrieved from </w:t>
       </w:r>
-      <w:hyperlink r:id="rId12" w:history="1">
+      <w:hyperlink r:id="rId13" w:history="1">
         <w:r>
           <w:rPr>
             <w:rStyle w:val="Hyperlink"/>
@@ -35905,6 +33386,7 @@
         </w:rPr>
         <w:t xml:space="preserve"> </w:t>
       </w:r>
+      <w:proofErr w:type="spellStart"/>
       <w:proofErr w:type="gramStart"/>
       <w:r>
         <w:rPr>
@@ -35917,6 +33399,7 @@
         </w:rPr>
         <w:t>doi</w:t>
       </w:r>
+      <w:proofErr w:type="spellEnd"/>
       <w:proofErr w:type="gramEnd"/>
       <w:r>
         <w:rPr>
@@ -36026,6 +33509,7 @@
         </w:rPr>
         <w:t xml:space="preserve">, 534-537. </w:t>
       </w:r>
+      <w:proofErr w:type="spellStart"/>
       <w:proofErr w:type="gramStart"/>
       <w:r>
         <w:rPr>
@@ -36038,6 +33522,7 @@
         </w:rPr>
         <w:t>doi</w:t>
       </w:r>
+      <w:proofErr w:type="spellEnd"/>
       <w:proofErr w:type="gramEnd"/>
       <w:r>
         <w:rPr>
@@ -36135,6 +33620,7 @@
         </w:rPr>
         <w:t xml:space="preserve">published online before print. </w:t>
       </w:r>
+      <w:proofErr w:type="spellStart"/>
       <w:proofErr w:type="gramStart"/>
       <w:r>
         <w:rPr>
@@ -36144,6 +33630,7 @@
         </w:rPr>
         <w:t>doi</w:t>
       </w:r>
+      <w:proofErr w:type="spellEnd"/>
       <w:proofErr w:type="gramEnd"/>
       <w:r>
         <w:rPr>
@@ -36267,6 +33754,7 @@
         </w:rPr>
         <w:t xml:space="preserve">211-221. </w:t>
       </w:r>
+      <w:proofErr w:type="spellStart"/>
       <w:proofErr w:type="gramStart"/>
       <w:r>
         <w:rPr>
@@ -36279,6 +33767,7 @@
         </w:rPr>
         <w:t>doi</w:t>
       </w:r>
+      <w:proofErr w:type="spellEnd"/>
       <w:proofErr w:type="gramEnd"/>
       <w:r>
         <w:rPr>
@@ -36384,6 +33873,7 @@
         </w:rPr>
         <w:t xml:space="preserve"> </w:t>
       </w:r>
+      <w:proofErr w:type="spellStart"/>
       <w:proofErr w:type="gramStart"/>
       <w:r>
         <w:rPr>
@@ -36393,6 +33883,7 @@
         </w:rPr>
         <w:t>doi</w:t>
       </w:r>
+      <w:proofErr w:type="spellEnd"/>
       <w:proofErr w:type="gramEnd"/>
       <w:r>
         <w:rPr>
@@ -36500,6 +33991,7 @@
         </w:rPr>
         <w:t xml:space="preserve">224-227. </w:t>
       </w:r>
+      <w:proofErr w:type="spellStart"/>
       <w:proofErr w:type="gramStart"/>
       <w:r>
         <w:rPr>
@@ -36509,6 +34001,7 @@
         </w:rPr>
         <w:t>doi</w:t>
       </w:r>
+      <w:proofErr w:type="spellEnd"/>
       <w:proofErr w:type="gramEnd"/>
       <w:r>
         <w:rPr>
@@ -36536,6 +34029,7 @@
           <w:sz w:val="24"/>
           <w:szCs w:val="24"/>
         </w:rPr>
+        <w:lastRenderedPageBreak/>
         <w:t>Hilgard</w:t>
       </w:r>
       <w:proofErr w:type="spellEnd"/>
@@ -36576,13 +34070,23 @@
           <w:szCs w:val="24"/>
         </w:rPr>
       </w:pPr>
-      <w:r>
-        <w:rPr>
-          <w:rFonts w:ascii="Times New Roman" w:hAnsi="Times New Roman" w:cs="Times New Roman"/>
-          <w:sz w:val="24"/>
-          <w:szCs w:val="24"/>
-        </w:rPr>
-        <w:t xml:space="preserve">Huesmann, L. R. (1998). </w:t>
+      <w:proofErr w:type="spellStart"/>
+      <w:r>
+        <w:rPr>
+          <w:rFonts w:ascii="Times New Roman" w:hAnsi="Times New Roman" w:cs="Times New Roman"/>
+          <w:sz w:val="24"/>
+          <w:szCs w:val="24"/>
+        </w:rPr>
+        <w:t>Huesmann</w:t>
+      </w:r>
+      <w:proofErr w:type="spellEnd"/>
+      <w:r>
+        <w:rPr>
+          <w:rFonts w:ascii="Times New Roman" w:hAnsi="Times New Roman" w:cs="Times New Roman"/>
+          <w:sz w:val="24"/>
+          <w:szCs w:val="24"/>
+        </w:rPr>
+        <w:t xml:space="preserve">, L. R. (1998). </w:t>
       </w:r>
       <w:proofErr w:type="gramStart"/>
       <w:r>
@@ -36704,13 +34208,23 @@
           <w:szCs w:val="24"/>
         </w:rPr>
       </w:pPr>
-      <w:r>
-        <w:rPr>
-          <w:rFonts w:ascii="Times New Roman" w:hAnsi="Times New Roman" w:cs="Times New Roman"/>
-          <w:sz w:val="24"/>
-          <w:szCs w:val="24"/>
-        </w:rPr>
-        <w:t>Huesmann, L. R. (2010)</w:t>
+      <w:proofErr w:type="spellStart"/>
+      <w:r>
+        <w:rPr>
+          <w:rFonts w:ascii="Times New Roman" w:hAnsi="Times New Roman" w:cs="Times New Roman"/>
+          <w:sz w:val="24"/>
+          <w:szCs w:val="24"/>
+        </w:rPr>
+        <w:t>Huesmann</w:t>
+      </w:r>
+      <w:proofErr w:type="spellEnd"/>
+      <w:r>
+        <w:rPr>
+          <w:rFonts w:ascii="Times New Roman" w:hAnsi="Times New Roman" w:cs="Times New Roman"/>
+          <w:sz w:val="24"/>
+          <w:szCs w:val="24"/>
+        </w:rPr>
+        <w:t>, L. R. (2010)</w:t>
       </w:r>
       <w:r>
         <w:rPr>
@@ -36745,6 +34259,7 @@
         </w:rPr>
         <w:t xml:space="preserve">179-181. </w:t>
       </w:r>
+      <w:proofErr w:type="spellStart"/>
       <w:proofErr w:type="gramStart"/>
       <w:r>
         <w:rPr>
@@ -36754,6 +34269,7 @@
         </w:rPr>
         <w:t>doi</w:t>
       </w:r>
+      <w:proofErr w:type="spellEnd"/>
       <w:proofErr w:type="gramEnd"/>
       <w:r>
         <w:rPr>
@@ -36774,14 +34290,6 @@
           <w:szCs w:val="24"/>
         </w:rPr>
       </w:pPr>
-      <w:r>
-        <w:rPr>
-          <w:rFonts w:ascii="Times New Roman" w:hAnsi="Times New Roman" w:cs="Times New Roman"/>
-          <w:sz w:val="24"/>
-          <w:szCs w:val="24"/>
-        </w:rPr>
-        <w:t xml:space="preserve">Huesmann, L. R., </w:t>
-      </w:r>
       <w:proofErr w:type="spellStart"/>
       <w:r>
         <w:rPr>
@@ -36789,6 +34297,24 @@
           <w:sz w:val="24"/>
           <w:szCs w:val="24"/>
         </w:rPr>
+        <w:t>Huesmann</w:t>
+      </w:r>
+      <w:proofErr w:type="spellEnd"/>
+      <w:r>
+        <w:rPr>
+          <w:rFonts w:ascii="Times New Roman" w:hAnsi="Times New Roman" w:cs="Times New Roman"/>
+          <w:sz w:val="24"/>
+          <w:szCs w:val="24"/>
+        </w:rPr>
+        <w:t xml:space="preserve">, L. R., </w:t>
+      </w:r>
+      <w:proofErr w:type="spellStart"/>
+      <w:r>
+        <w:rPr>
+          <w:rFonts w:ascii="Times New Roman" w:hAnsi="Times New Roman" w:cs="Times New Roman"/>
+          <w:sz w:val="24"/>
+          <w:szCs w:val="24"/>
+        </w:rPr>
         <w:t>Moise</w:t>
       </w:r>
       <w:proofErr w:type="spellEnd"/>
@@ -36853,6 +34379,7 @@
         </w:rPr>
         <w:t xml:space="preserve">201-221. </w:t>
       </w:r>
+      <w:proofErr w:type="spellStart"/>
       <w:proofErr w:type="gramStart"/>
       <w:r>
         <w:rPr>
@@ -36862,6 +34389,7 @@
         </w:rPr>
         <w:t>doi</w:t>
       </w:r>
+      <w:proofErr w:type="spellEnd"/>
       <w:proofErr w:type="gramEnd"/>
       <w:r>
         <w:rPr>
@@ -37195,6 +34723,7 @@
           <w:sz w:val="24"/>
           <w:szCs w:val="24"/>
         </w:rPr>
+        <w:lastRenderedPageBreak/>
         <w:t>Klimmt</w:t>
       </w:r>
       <w:proofErr w:type="spellEnd"/>
@@ -37520,6 +35049,7 @@
         </w:rPr>
         <w:t xml:space="preserve">46-70. </w:t>
       </w:r>
+      <w:proofErr w:type="spellStart"/>
       <w:proofErr w:type="gramStart"/>
       <w:r>
         <w:rPr>
@@ -37529,6 +35059,7 @@
         </w:rPr>
         <w:t>doi</w:t>
       </w:r>
+      <w:proofErr w:type="spellEnd"/>
       <w:proofErr w:type="gramEnd"/>
       <w:r>
         <w:rPr>
@@ -37745,6 +35276,7 @@
         </w:rPr>
         <w:t xml:space="preserve">533-547. </w:t>
       </w:r>
+      <w:proofErr w:type="spellStart"/>
       <w:proofErr w:type="gramStart"/>
       <w:r>
         <w:rPr>
@@ -37754,6 +35286,7 @@
         </w:rPr>
         <w:t>doi</w:t>
       </w:r>
+      <w:proofErr w:type="spellEnd"/>
       <w:proofErr w:type="gramEnd"/>
       <w:r>
         <w:rPr>
@@ -37881,6 +35414,7 @@
           <w:sz w:val="24"/>
           <w:szCs w:val="24"/>
         </w:rPr>
+        <w:lastRenderedPageBreak/>
         <w:t>Markey, P. M., &amp; Scherer, K. (2009).</w:t>
       </w:r>
       <w:proofErr w:type="gramEnd"/>
@@ -37984,7 +35518,7 @@
         </w:rPr>
         <w:t xml:space="preserve"> Retrieved from </w:t>
       </w:r>
-      <w:hyperlink r:id="rId13" w:history="1">
+      <w:hyperlink r:id="rId14" w:history="1">
         <w:r>
           <w:rPr>
             <w:rStyle w:val="Hyperlink"/>
@@ -38030,7 +35564,7 @@
         </w:rPr>
         <w:t xml:space="preserve"> Virginia Tech massacre: Interview with Larry King Live. Retrieved from </w:t>
       </w:r>
-      <w:hyperlink r:id="rId14" w:history="1">
+      <w:hyperlink r:id="rId15" w:history="1">
         <w:r>
           <w:rPr>
             <w:rStyle w:val="Hyperlink"/>
@@ -38247,7 +35781,7 @@
         </w:rPr>
         <w:t xml:space="preserve">. Retrieved from </w:t>
       </w:r>
-      <w:hyperlink r:id="rId15" w:history="1">
+      <w:hyperlink r:id="rId16" w:history="1">
         <w:r>
           <w:rPr>
             <w:rStyle w:val="Hyperlink"/>
@@ -38330,6 +35864,7 @@
         </w:rPr>
         <w:t xml:space="preserve">40-48. </w:t>
       </w:r>
+      <w:proofErr w:type="spellStart"/>
       <w:proofErr w:type="gramStart"/>
       <w:r>
         <w:rPr>
@@ -38339,6 +35874,7 @@
         </w:rPr>
         <w:t>doi</w:t>
       </w:r>
+      <w:proofErr w:type="spellEnd"/>
       <w:proofErr w:type="gramEnd"/>
       <w:r>
         <w:rPr>
@@ -38418,6 +35954,7 @@
         <w:t xml:space="preserve">. </w:t>
       </w:r>
       <w:proofErr w:type="spellStart"/>
+      <w:proofErr w:type="gramStart"/>
       <w:r>
         <w:rPr>
           <w:rFonts w:ascii="Times New Roman" w:hAnsi="Times New Roman" w:cs="Times New Roman"/>
@@ -38626,7 +36163,16 @@
           <w:sz w:val="24"/>
           <w:szCs w:val="24"/>
         </w:rPr>
-        <w:t xml:space="preserve">assistance on helping and violent behavior.] </w:t>
+        <w:t>assistance on helping and violent behavior.]</w:t>
+      </w:r>
+      <w:proofErr w:type="gramEnd"/>
+      <w:r>
+        <w:rPr>
+          <w:rFonts w:ascii="Times New Roman" w:hAnsi="Times New Roman" w:cs="Times New Roman"/>
+          <w:sz w:val="24"/>
+          <w:szCs w:val="24"/>
+        </w:rPr>
+        <w:t xml:space="preserve"> </w:t>
       </w:r>
       <w:proofErr w:type="gramStart"/>
       <w:r>
@@ -38783,6 +36329,7 @@
           <w:sz w:val="24"/>
           <w:szCs w:val="24"/>
         </w:rPr>
+        <w:lastRenderedPageBreak/>
         <w:t xml:space="preserve">Murray, J. H. (1997). </w:t>
       </w:r>
       <w:r>
@@ -38904,7 +36451,7 @@
         </w:rPr>
         <w:t xml:space="preserve">Retrieved from </w:t>
       </w:r>
-      <w:hyperlink r:id="rId16" w:history="1">
+      <w:hyperlink r:id="rId17" w:history="1">
         <w:r>
           <w:rPr>
             <w:rStyle w:val="Hyperlink"/>
@@ -38956,6 +36503,7 @@
         </w:rPr>
         <w:t xml:space="preserve">516-546. </w:t>
       </w:r>
+      <w:proofErr w:type="spellStart"/>
       <w:proofErr w:type="gramStart"/>
       <w:r>
         <w:rPr>
@@ -38965,6 +36513,7 @@
         </w:rPr>
         <w:t>doi</w:t>
       </w:r>
+      <w:proofErr w:type="spellEnd"/>
       <w:proofErr w:type="gramEnd"/>
       <w:r>
         <w:rPr>
@@ -39036,6 +36585,7 @@
         </w:rPr>
         <w:t xml:space="preserve">913-927. </w:t>
       </w:r>
+      <w:proofErr w:type="spellStart"/>
       <w:proofErr w:type="gramStart"/>
       <w:r>
         <w:rPr>
@@ -39045,6 +36595,7 @@
         </w:rPr>
         <w:t>doi</w:t>
       </w:r>
+      <w:proofErr w:type="spellEnd"/>
       <w:proofErr w:type="gramEnd"/>
       <w:r>
         <w:rPr>
@@ -39308,6 +36859,7 @@
         </w:rPr>
         <w:t xml:space="preserve">243-259. </w:t>
       </w:r>
+      <w:proofErr w:type="spellStart"/>
       <w:proofErr w:type="gramStart"/>
       <w:r>
         <w:rPr>
@@ -39317,6 +36869,7 @@
         </w:rPr>
         <w:t>doi</w:t>
       </w:r>
+      <w:proofErr w:type="spellEnd"/>
       <w:proofErr w:type="gramEnd"/>
       <w:r>
         <w:rPr>
@@ -39478,6 +37031,7 @@
           <w:sz w:val="24"/>
           <w:szCs w:val="24"/>
         </w:rPr>
+        <w:lastRenderedPageBreak/>
         <w:t>Sestir</w:t>
       </w:r>
       <w:proofErr w:type="spellEnd"/>
@@ -39495,7 +37049,25 @@
           <w:sz w:val="24"/>
           <w:szCs w:val="24"/>
         </w:rPr>
-        <w:t xml:space="preserve">&amp; Bartholow, B. D. (2010) Violent and nonviolent video games produce opposing effects on aggressive and prosocial outcomes. </w:t>
+        <w:t xml:space="preserve">&amp; </w:t>
+      </w:r>
+      <w:proofErr w:type="spellStart"/>
+      <w:r>
+        <w:rPr>
+          <w:rFonts w:ascii="Times New Roman" w:hAnsi="Times New Roman" w:cs="Times New Roman"/>
+          <w:sz w:val="24"/>
+          <w:szCs w:val="24"/>
+        </w:rPr>
+        <w:t>Bartholow</w:t>
+      </w:r>
+      <w:proofErr w:type="spellEnd"/>
+      <w:r>
+        <w:rPr>
+          <w:rFonts w:ascii="Times New Roman" w:hAnsi="Times New Roman" w:cs="Times New Roman"/>
+          <w:sz w:val="24"/>
+          <w:szCs w:val="24"/>
+        </w:rPr>
+        <w:t xml:space="preserve">, B. D. (2010) Violent and nonviolent video games produce opposing effects on aggressive and prosocial outcomes. </w:t>
       </w:r>
       <w:r>
         <w:rPr>
@@ -39569,7 +37141,7 @@
         </w:rPr>
         <w:t xml:space="preserve"> century: The 2010 report. Retrieved from </w:t>
       </w:r>
-      <w:hyperlink r:id="rId17" w:history="1">
+      <w:hyperlink r:id="rId18" w:history="1">
         <w:r>
           <w:rPr>
             <w:rStyle w:val="Hyperlink"/>
@@ -39743,6 +37315,7 @@
         </w:rPr>
         <w:t xml:space="preserve">41-50.  </w:t>
       </w:r>
+      <w:proofErr w:type="spellStart"/>
       <w:proofErr w:type="gramStart"/>
       <w:r>
         <w:rPr>
@@ -39755,6 +37328,7 @@
         </w:rPr>
         <w:t>doi</w:t>
       </w:r>
+      <w:proofErr w:type="spellEnd"/>
       <w:proofErr w:type="gramEnd"/>
       <w:r>
         <w:rPr>
@@ -39942,7 +37516,7 @@
           <w:sz w:val="24"/>
           <w:szCs w:val="24"/>
         </w:rPr>
-        <w:t>Haniger</w:t>
+        <w:t>Haninger</w:t>
       </w:r>
       <w:proofErr w:type="spellEnd"/>
       <w:r>
@@ -40206,6 +37780,7 @@
           <w:sz w:val="24"/>
           <w:szCs w:val="24"/>
         </w:rPr>
+        <w:lastRenderedPageBreak/>
         <w:t>Yokota, F., &amp; Thompson, K. M. (2000).</w:t>
       </w:r>
       <w:proofErr w:type="gramEnd"/>
@@ -40325,6 +37900,7 @@
         </w:rPr>
         <w:t xml:space="preserve"> </w:t>
       </w:r>
+      <w:proofErr w:type="spellStart"/>
       <w:proofErr w:type="gramStart"/>
       <w:r>
         <w:rPr>
@@ -40342,6 +37918,7 @@
         </w:rPr>
         <w:t>oi</w:t>
       </w:r>
+      <w:proofErr w:type="spellEnd"/>
       <w:proofErr w:type="gramEnd"/>
       <w:r>
         <w:rPr>
@@ -40485,7 +38062,25 @@
           <w:sz w:val="24"/>
           <w:szCs w:val="24"/>
         </w:rPr>
-        <w:t xml:space="preserve">217-233, doi: </w:t>
+        <w:t xml:space="preserve">217-233, </w:t>
+      </w:r>
+      <w:proofErr w:type="spellStart"/>
+      <w:r>
+        <w:rPr>
+          <w:rFonts w:ascii="Times New Roman" w:hAnsi="Times New Roman" w:cs="Times New Roman"/>
+          <w:sz w:val="24"/>
+          <w:szCs w:val="24"/>
+        </w:rPr>
+        <w:t>doi</w:t>
+      </w:r>
+      <w:proofErr w:type="spellEnd"/>
+      <w:r>
+        <w:rPr>
+          <w:rFonts w:ascii="Times New Roman" w:hAnsi="Times New Roman" w:cs="Times New Roman"/>
+          <w:sz w:val="24"/>
+          <w:szCs w:val="24"/>
+        </w:rPr>
+        <w:t xml:space="preserve">: </w:t>
       </w:r>
       <w:r>
         <w:rPr>
@@ -40567,6 +38162,7 @@
         </w:rPr>
         <w:t xml:space="preserve">3-24. </w:t>
       </w:r>
+      <w:proofErr w:type="spellStart"/>
       <w:proofErr w:type="gramStart"/>
       <w:r>
         <w:rPr>
@@ -40576,6 +38172,7 @@
         </w:rPr>
         <w:t>doi</w:t>
       </w:r>
+      <w:proofErr w:type="spellEnd"/>
       <w:proofErr w:type="gramEnd"/>
       <w:r>
         <w:rPr>
@@ -40639,6 +38236,7 @@
         </w:rPr>
         <w:t xml:space="preserve">26-48. </w:t>
       </w:r>
+      <w:proofErr w:type="spellStart"/>
       <w:proofErr w:type="gramStart"/>
       <w:r>
         <w:rPr>
@@ -40648,6 +38246,7 @@
         </w:rPr>
         <w:t>doi</w:t>
       </w:r>
+      <w:proofErr w:type="spellEnd"/>
       <w:proofErr w:type="gramEnd"/>
       <w:r>
         <w:rPr>
@@ -40693,6 +38292,7 @@
         </w:rPr>
         <w:t xml:space="preserve">1044-1057. </w:t>
       </w:r>
+      <w:proofErr w:type="spellStart"/>
       <w:proofErr w:type="gramStart"/>
       <w:r>
         <w:rPr>
@@ -40702,6 +38302,7 @@
         </w:rPr>
         <w:t>doi</w:t>
       </w:r>
+      <w:proofErr w:type="spellEnd"/>
       <w:proofErr w:type="gramEnd"/>
       <w:r>
         <w:rPr>
@@ -40721,8 +38322,7 @@
           <w:szCs w:val="24"/>
         </w:rPr>
         <w:sectPr>
-          <w:headerReference w:type="default" r:id="rId18"/>
-          <w:footerReference w:type="default" r:id="rId19"/>
+          <w:headerReference w:type="default" r:id="rId19"/>
           <w:headerReference w:type="first" r:id="rId20"/>
           <w:pgSz w:w="12240" w:h="15840"/>
           <w:pgMar w:top="1440" w:right="1440" w:bottom="1440" w:left="1440" w:header="720" w:footer="720" w:gutter="0"/>
@@ -40759,6 +38359,7 @@
           <w:sz w:val="24"/>
           <w:szCs w:val="24"/>
         </w:rPr>
+        <w:lastRenderedPageBreak/>
         <w:t>Table 1.</w:t>
       </w:r>
       <w:proofErr w:type="gramEnd"/>
@@ -40915,6 +38516,7 @@
           <w:sz w:val="24"/>
           <w:szCs w:val="24"/>
         </w:rPr>
+        <w:lastRenderedPageBreak/>
         <w:t>Figure 1</w:t>
       </w:r>
       <w:r>
@@ -41076,6 +38678,27 @@
     </w:sectPr>
   </w:body>
 </w:document>
+</file>
+
+<file path=word/comments.xml><?xml version="1.0" encoding="utf-8"?>
+<w:comments xmlns:wpc="http://schemas.microsoft.com/office/word/2010/wordprocessingCanvas" xmlns:mc="http://schemas.openxmlformats.org/markup-compatibility/2006" xmlns:o="urn:schemas-microsoft-com:office:office" xmlns:r="http://schemas.openxmlformats.org/officeDocument/2006/relationships" xmlns:m="http://schemas.openxmlformats.org/officeDocument/2006/math" xmlns:v="urn:schemas-microsoft-com:vml" xmlns:wp14="http://schemas.microsoft.com/office/word/2010/wordprocessingDrawing" xmlns:wp="http://schemas.openxmlformats.org/drawingml/2006/wordprocessingDrawing" xmlns:w10="urn:schemas-microsoft-com:office:word" xmlns:w="http://schemas.openxmlformats.org/wordprocessingml/2006/main" xmlns:w14="http://schemas.microsoft.com/office/word/2010/wordml" xmlns:wpg="http://schemas.microsoft.com/office/word/2010/wordprocessingGroup" xmlns:wpi="http://schemas.microsoft.com/office/word/2010/wordprocessingInk" xmlns:wne="http://schemas.microsoft.com/office/word/2006/wordml" xmlns:wps="http://schemas.microsoft.com/office/word/2010/wordprocessingShape" mc:Ignorable="w14 wp14">
+  <w:comment w:id="0" w:author="Joe" w:date="2014-10-05T20:29:00Z" w:initials="J">
+    <w:p>
+      <w:pPr>
+        <w:pStyle w:val="CommentText"/>
+      </w:pPr>
+      <w:r>
+        <w:rPr>
+          <w:rStyle w:val="CommentReference"/>
+        </w:rPr>
+        <w:annotationRef/>
+      </w:r>
+      <w:r>
+        <w:t>Need a better name</w:t>
+      </w:r>
+    </w:p>
+  </w:comment>
+</w:comments>
 </file>
 
 <file path=word/commentsExtended.xml><?xml version="1.0" encoding="utf-8"?>
@@ -41180,16 +38803,6 @@
 </w:endnotes>
 </file>
 
-<file path=word/footer1.xml><?xml version="1.0" encoding="utf-8"?>
-<w:ftr xmlns:wpc="http://schemas.microsoft.com/office/word/2010/wordprocessingCanvas" xmlns:mc="http://schemas.openxmlformats.org/markup-compatibility/2006" xmlns:o="urn:schemas-microsoft-com:office:office" xmlns:r="http://schemas.openxmlformats.org/officeDocument/2006/relationships" xmlns:m="http://schemas.openxmlformats.org/officeDocument/2006/math" xmlns:v="urn:schemas-microsoft-com:vml" xmlns:wp14="http://schemas.microsoft.com/office/word/2010/wordprocessingDrawing" xmlns:wp="http://schemas.openxmlformats.org/drawingml/2006/wordprocessingDrawing" xmlns:w10="urn:schemas-microsoft-com:office:word" xmlns:w="http://schemas.openxmlformats.org/wordprocessingml/2006/main" xmlns:w14="http://schemas.microsoft.com/office/word/2010/wordml" xmlns:wpg="http://schemas.microsoft.com/office/word/2010/wordprocessingGroup" xmlns:wpi="http://schemas.microsoft.com/office/word/2010/wordprocessingInk" xmlns:wne="http://schemas.microsoft.com/office/word/2006/wordml" xmlns:wps="http://schemas.microsoft.com/office/word/2010/wordprocessingShape" mc:Ignorable="w14 wp14">
-  <w:p>
-    <w:pPr>
-      <w:pStyle w:val="Footer"/>
-    </w:pPr>
-  </w:p>
-</w:ftr>
-</file>
-
 <file path=word/footnotes.xml><?xml version="1.0" encoding="utf-8"?>
 <w:footnotes xmlns:wpc="http://schemas.microsoft.com/office/word/2010/wordprocessingCanvas" xmlns:mc="http://schemas.openxmlformats.org/markup-compatibility/2006" xmlns:o="urn:schemas-microsoft-com:office:office" xmlns:r="http://schemas.openxmlformats.org/officeDocument/2006/relationships" xmlns:m="http://schemas.openxmlformats.org/officeDocument/2006/math" xmlns:v="urn:schemas-microsoft-com:vml" xmlns:wp14="http://schemas.microsoft.com/office/word/2010/wordprocessingDrawing" xmlns:wp="http://schemas.openxmlformats.org/drawingml/2006/wordprocessingDrawing" xmlns:w10="urn:schemas-microsoft-com:office:word" xmlns:w="http://schemas.openxmlformats.org/wordprocessingml/2006/main" xmlns:w14="http://schemas.microsoft.com/office/word/2010/wordml" xmlns:wpg="http://schemas.microsoft.com/office/word/2010/wordprocessingGroup" xmlns:wpi="http://schemas.microsoft.com/office/word/2010/wordprocessingInk" xmlns:wne="http://schemas.microsoft.com/office/word/2006/wordml" xmlns:wps="http://schemas.microsoft.com/office/word/2010/wordprocessingShape" mc:Ignorable="w14 wp14">
   <w:footnote w:type="separator" w:id="-1">
@@ -41257,7 +38870,7 @@
         <w:footnoteRef/>
       </w:r>
       <w:r>
-        <w:t xml:space="preserve"> This contrast was neither provided by nor requested from the original authors. Other reported tests in this publication were used to solve for the standard error of the contrast, then the supplied means were used to calculate this t-statistic. This t-statistic may be slightly inaccurate due to this rough approach and the assumption of equal variances across cells. In any case, it is clear that the effect is rather small.</w:t>
+        <w:t xml:space="preserve"> Effect size was only roughly estimated by solving for the standard error from other reported effect sizes and means.</w:t>
       </w:r>
     </w:p>
   </w:footnote>
@@ -41273,23 +38886,7 @@
         <w:footnoteRef/>
       </w:r>
       <w:r>
-        <w:t xml:space="preserve"> Violent genres were action-adventure, military strategy, </w:t>
-      </w:r>
-      <w:proofErr w:type="gramStart"/>
-      <w:r>
-        <w:t>hybrid</w:t>
-      </w:r>
-      <w:proofErr w:type="gramEnd"/>
-      <w:r>
-        <w:t>, beat-</w:t>
-      </w:r>
-      <w:proofErr w:type="spellStart"/>
-      <w:r>
-        <w:t>em</w:t>
-      </w:r>
-      <w:proofErr w:type="spellEnd"/>
-      <w:r>
-        <w:t xml:space="preserve"> up, RPG, shooter, and survival-horror. Nonviolent genres were construction strategy, classic adventure, simulation, and sports.</w:t>
+        <w:t xml:space="preserve"> This contrast was neither provided by nor requested from the original authors. Other reported tests in this publication were used to solve for the standard error of the contrast, then the supplied means were used to calculate this t-statistic. This t-statistic may be slightly inaccurate due to this rough approach and the assumption of equal variances across cells. In any case, it is clear that the effect is rather small.</w:t>
       </w:r>
     </w:p>
   </w:footnote>
@@ -41305,15 +38902,23 @@
         <w:footnoteRef/>
       </w:r>
       <w:r>
-        <w:t xml:space="preserve"> The beta-weight in Study 1 of this manuscript was initially misreported due to a typographical error. We have received the correct beta-weight through personal correspondence with Dr. </w:t>
+        <w:t xml:space="preserve"> Violent genres were action-adventure, military strategy, </w:t>
+      </w:r>
+      <w:proofErr w:type="gramStart"/>
+      <w:r>
+        <w:t>hybrid</w:t>
+      </w:r>
+      <w:proofErr w:type="gramEnd"/>
+      <w:r>
+        <w:t>, beat-</w:t>
       </w:r>
       <w:proofErr w:type="spellStart"/>
       <w:r>
-        <w:t>Przybylski</w:t>
+        <w:t>em</w:t>
       </w:r>
       <w:proofErr w:type="spellEnd"/>
       <w:r>
-        <w:t>.</w:t>
+        <w:t xml:space="preserve"> up, RPG, shooter, and survival-horror. Nonviolent genres were construction strategy, classic adventure, simulation, and sports.</w:t>
       </w:r>
     </w:p>
   </w:footnote>
@@ -41321,6 +38926,30 @@
     <w:p>
       <w:pPr>
         <w:pStyle w:val="FootnoteText"/>
+      </w:pPr>
+      <w:r>
+        <w:rPr>
+          <w:rStyle w:val="FootnoteReference"/>
+        </w:rPr>
+        <w:footnoteRef/>
+      </w:r>
+      <w:r>
+        <w:t xml:space="preserve"> The beta-weight in Study 1 of this manuscript was initially misreported due to a typographical error. We have received the correct beta-weight through personal correspondence with Dr. </w:t>
+      </w:r>
+      <w:proofErr w:type="spellStart"/>
+      <w:r>
+        <w:t>Przybylski</w:t>
+      </w:r>
+      <w:proofErr w:type="spellEnd"/>
+      <w:r>
+        <w:t>.</w:t>
+      </w:r>
+    </w:p>
+  </w:footnote>
+  <w:footnote w:id="7">
+    <w:p>
+      <w:pPr>
+        <w:pStyle w:val="FootnoteText"/>
         <w:contextualSpacing/>
       </w:pPr>
       <w:r>
@@ -41338,13 +38967,8 @@
         <w:pStyle w:val="FootnoteText"/>
         <w:contextualSpacing/>
       </w:pPr>
-      <w:proofErr w:type="spellStart"/>
-      <w:r>
-        <w:t>Wolfenstein</w:t>
-      </w:r>
-      <w:proofErr w:type="spellEnd"/>
-      <w:r>
-        <w:t xml:space="preserve"> 3D: </w:t>
+      <w:r>
+        <w:t xml:space="preserve">Wolfenstein 3D: </w:t>
       </w:r>
       <w:hyperlink r:id="rId1" w:history="1">
         <w:r>
@@ -41506,7 +39130,13 @@
       <w:jc w:val="right"/>
     </w:pPr>
     <w:r>
-      <w:t>NEW DIRECTIONS IN VIOLENT GAME STUDY</w:t>
+      <w:t xml:space="preserve">NEW DIRECTIONS IN </w:t>
+    </w:r>
+    <w:r>
+      <w:t>G</w:t>
+    </w:r>
+    <w:r>
+      <w:t>AME STUDY</w:t>
     </w:r>
     <w:r>
       <w:tab/>
@@ -41537,7 +39167,7 @@
           <w:rPr>
             <w:noProof/>
           </w:rPr>
-          <w:t>68</w:t>
+          <w:t>33</w:t>
         </w:r>
         <w:r>
           <w:rPr>
@@ -41574,7 +39204,10 @@
           <w:jc w:val="right"/>
         </w:pPr>
         <w:r>
-          <w:t>Running head: NEW DIRECTIONS IN VIOLENT GAME STUDY</w:t>
+          <w:t>Running head: NEW DIRECTIONS IN GAME STUDY</w:t>
+        </w:r>
+        <w:r>
+          <w:tab/>
         </w:r>
         <w:r>
           <w:tab/>
@@ -42110,7 +39743,6 @@
   <w:style w:type="character" w:default="1" w:styleId="DefaultParagraphFont">
     <w:name w:val="Default Paragraph Font"/>
     <w:uiPriority w:val="1"/>
-    <w:semiHidden/>
     <w:unhideWhenUsed/>
   </w:style>
   <w:style w:type="table" w:default="1" w:styleId="TableNormal">
@@ -42573,7 +40205,6 @@
   <w:style w:type="character" w:default="1" w:styleId="DefaultParagraphFont">
     <w:name w:val="Default Paragraph Font"/>
     <w:uiPriority w:val="1"/>
-    <w:semiHidden/>
     <w:unhideWhenUsed/>
   </w:style>
   <w:style w:type="table" w:default="1" w:styleId="TableNormal">
@@ -43160,7 +40791,7 @@
 </file>
 
 <file path=customXml/itemProps1.xml><?xml version="1.0" encoding="utf-8"?>
-<ds:datastoreItem xmlns:ds="http://schemas.openxmlformats.org/officeDocument/2006/customXml" ds:itemID="{4AD24E7D-BACB-4BA8-84F3-B46A654120B8}">
+<ds:datastoreItem xmlns:ds="http://schemas.openxmlformats.org/officeDocument/2006/customXml" ds:itemID="{CD88DA3F-0CC3-4F6B-A880-45A40EFEF85B}">
   <ds:schemaRefs>
     <ds:schemaRef ds:uri="http://schemas.openxmlformats.org/officeDocument/2006/bibliography"/>
   </ds:schemaRefs>
